--- a/End-2-End_Processes_Template_v0.1.docx
+++ b/End-2-End_Processes_Template_v0.1.docx
@@ -175,20 +175,483 @@
           <w:bCs/>
         </w:rPr>
       </w:pPr>
-      <w:r>
-        <w:rPr>
-          <w:b/>
-          <w:bCs/>
-        </w:rPr>
-        <w:t>End-2-End Processes Template</w:t>
-      </w:r>
+      <w:hyperlink r:id="rId7" w:tgtFrame="_blank" w:history="1">
+        <w:r>
+          <w:rPr>
+            <w:rStyle w:val="Hyperlink"/>
+            <w:b/>
+            <w:bCs/>
+          </w:rPr>
+          <w:t>End-2-End Processes Template </w:t>
+        </w:r>
+      </w:hyperlink>
+      <w:r>
+        <w:rPr>
+          <w:b/>
+          <w:bCs/>
+        </w:rPr>
+        <w:t>© 2024 by </w:t>
+      </w:r>
+      <w:hyperlink r:id="rId8" w:tgtFrame="_blank" w:history="1">
+        <w:r>
+          <w:rPr>
+            <w:rStyle w:val="Hyperlink"/>
+            <w:b/>
+            <w:bCs/>
+          </w:rPr>
+          <w:t>Yury Bury-B</w:t>
+        </w:r>
+        <w:r>
+          <w:rPr>
+            <w:rStyle w:val="Hyperlink"/>
+            <w:b/>
+            <w:bCs/>
+          </w:rPr>
+          <w:t>u</w:t>
+        </w:r>
+        <w:r>
+          <w:rPr>
+            <w:rStyle w:val="Hyperlink"/>
+            <w:b/>
+            <w:bCs/>
+          </w:rPr>
+          <w:t>rymski </w:t>
+        </w:r>
+      </w:hyperlink>
     </w:p>
     <w:p>
       <w:pPr>
         <w:shd w:val="clear" w:color="auto" w:fill="FFFFCC"/>
-      </w:pPr>
-      <w:r>
-        <w:t xml:space="preserve">The </w:t>
+        <w:rPr>
+          <w:b/>
+          <w:bCs/>
+        </w:rPr>
+      </w:pPr>
+      <w:r>
+        <w:rPr>
+          <w:b/>
+          <w:bCs/>
+        </w:rPr>
+        <w:t>is licensed under </w:t>
+      </w:r>
+    </w:p>
+    <w:p>
+      <w:pPr>
+        <w:shd w:val="clear" w:color="auto" w:fill="FFFFCC"/>
+        <w:rPr>
+          <w:b/>
+          <w:bCs/>
+        </w:rPr>
+      </w:pPr>
+      <w:hyperlink r:id="rId9" w:tgtFrame="_blank" w:history="1">
+        <w:r>
+          <w:rPr>
+            <w:rStyle w:val="Hyperlink"/>
+            <w:b/>
+            <w:bCs/>
+          </w:rPr>
+          <w:t>Creative Commons Attribution-</w:t>
+        </w:r>
+        <w:proofErr w:type="spellStart"/>
+        <w:r>
+          <w:rPr>
+            <w:rStyle w:val="Hyperlink"/>
+            <w:b/>
+            <w:bCs/>
+          </w:rPr>
+          <w:t>NonCommercial</w:t>
+        </w:r>
+        <w:proofErr w:type="spellEnd"/>
+        <w:r>
+          <w:rPr>
+            <w:rStyle w:val="Hyperlink"/>
+            <w:b/>
+            <w:bCs/>
+          </w:rPr>
+          <w:t>-</w:t>
+        </w:r>
+        <w:proofErr w:type="spellStart"/>
+        <w:r>
+          <w:rPr>
+            <w:rStyle w:val="Hyperlink"/>
+            <w:b/>
+            <w:bCs/>
+          </w:rPr>
+          <w:t>ShareAlike</w:t>
+        </w:r>
+        <w:proofErr w:type="spellEnd"/>
+        <w:r>
+          <w:rPr>
+            <w:rStyle w:val="Hyperlink"/>
+            <w:b/>
+            <w:bCs/>
+          </w:rPr>
+          <w:t xml:space="preserve"> 4.0 Interna</w:t>
+        </w:r>
+        <w:r>
+          <w:rPr>
+            <w:rStyle w:val="Hyperlink"/>
+            <w:b/>
+            <w:bCs/>
+          </w:rPr>
+          <w:t>t</w:t>
+        </w:r>
+        <w:r>
+          <w:rPr>
+            <w:rStyle w:val="Hyperlink"/>
+            <w:b/>
+            <w:bCs/>
+          </w:rPr>
+          <w:t>ional </w:t>
+        </w:r>
+        <w:r>
+          <w:rPr>
+            <w:rStyle w:val="Hyperlink"/>
+            <w:b/>
+            <w:bCs/>
+          </w:rPr>
+          <mc:AlternateContent>
+            <mc:Choice Requires="wps">
+              <w:drawing>
+                <wp:inline distT="0" distB="0" distL="0" distR="0" wp14:anchorId="1B65CC11" wp14:editId="1588B9D5">
+                  <wp:extent cx="190500" cy="190500"/>
+                  <wp:effectExtent l="0" t="0" r="0" b="0"/>
+                  <wp:docPr id="968135902" name="Rectangle 8"/>
+                  <wp:cNvGraphicFramePr>
+                    <a:graphicFrameLocks xmlns:a="http://schemas.openxmlformats.org/drawingml/2006/main" noChangeAspect="1"/>
+                  </wp:cNvGraphicFramePr>
+                  <a:graphic xmlns:a="http://schemas.openxmlformats.org/drawingml/2006/main">
+                    <a:graphicData uri="http://schemas.microsoft.com/office/word/2010/wordprocessingShape">
+                      <wps:wsp>
+                        <wps:cNvSpPr>
+                          <a:spLocks noChangeAspect="1" noChangeArrowheads="1"/>
+                        </wps:cNvSpPr>
+                        <wps:spPr bwMode="auto">
+                          <a:xfrm>
+                            <a:off x="0" y="0"/>
+                            <a:ext cx="190500" cy="190500"/>
+                          </a:xfrm>
+                          <a:prstGeom prst="rect">
+                            <a:avLst/>
+                          </a:prstGeom>
+                          <a:noFill/>
+                          <a:ln>
+                            <a:noFill/>
+                          </a:ln>
+                          <a:extLst>
+                            <a:ext uri="{909E8E84-426E-40DD-AFC4-6F175D3DCCD1}">
+                              <a14:hiddenFill xmlns:a14="http://schemas.microsoft.com/office/drawing/2010/main">
+                                <a:solidFill>
+                                  <a:srgbClr val="FFFFFF"/>
+                                </a:solidFill>
+                              </a14:hiddenFill>
+                            </a:ext>
+                            <a:ext uri="{91240B29-F687-4F45-9708-019B960494DF}">
+                              <a14:hiddenLine xmlns:a14="http://schemas.microsoft.com/office/drawing/2010/main" w="9525">
+                                <a:solidFill>
+                                  <a:srgbClr val="000000"/>
+                                </a:solidFill>
+                                <a:miter lim="800000"/>
+                                <a:headEnd/>
+                                <a:tailEnd/>
+                              </a14:hiddenLine>
+                            </a:ext>
+                          </a:extLst>
+                        </wps:spPr>
+                        <wps:bodyPr rot="0" vert="horz" wrap="square" lIns="91440" tIns="45720" rIns="91440" bIns="45720" anchor="t" anchorCtr="0" upright="1">
+                          <a:noAutofit/>
+                        </wps:bodyPr>
+                      </wps:wsp>
+                    </a:graphicData>
+                  </a:graphic>
+                </wp:inline>
+              </w:drawing>
+            </mc:Choice>
+            <mc:Fallback>
+              <w:pict>
+                <v:rect w14:anchorId="43FB41A1" id="Rectangle 8" o:spid="_x0000_s1026" style="width:15pt;height:15pt;visibility:visible;mso-wrap-style:square;mso-left-percent:-10001;mso-top-percent:-10001;mso-position-horizontal:absolute;mso-position-horizontal-relative:char;mso-position-vertical:absolute;mso-position-vertical-relative:line;mso-left-percent:-10001;mso-top-percent:-10001;v-text-anchor:top" o:gfxdata="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" filled="f" stroked="f">
+                  <o:lock v:ext="edit" aspectratio="t"/>
+                  <w10:anchorlock/>
+                </v:rect>
+              </w:pict>
+            </mc:Fallback>
+          </mc:AlternateContent>
+        </w:r>
+        <w:r>
+          <w:rPr>
+            <w:rStyle w:val="Hyperlink"/>
+            <w:b/>
+            <w:bCs/>
+          </w:rPr>
+          <mc:AlternateContent>
+            <mc:Choice Requires="wps">
+              <w:drawing>
+                <wp:inline distT="0" distB="0" distL="0" distR="0" wp14:anchorId="2B525655" wp14:editId="3D732B23">
+                  <wp:extent cx="190500" cy="190500"/>
+                  <wp:effectExtent l="0" t="0" r="0" b="0"/>
+                  <wp:docPr id="1876633658" name="Rectangle 7"/>
+                  <wp:cNvGraphicFramePr>
+                    <a:graphicFrameLocks xmlns:a="http://schemas.openxmlformats.org/drawingml/2006/main" noChangeAspect="1"/>
+                  </wp:cNvGraphicFramePr>
+                  <a:graphic xmlns:a="http://schemas.openxmlformats.org/drawingml/2006/main">
+                    <a:graphicData uri="http://schemas.microsoft.com/office/word/2010/wordprocessingShape">
+                      <wps:wsp>
+                        <wps:cNvSpPr>
+                          <a:spLocks noChangeAspect="1" noChangeArrowheads="1"/>
+                        </wps:cNvSpPr>
+                        <wps:spPr bwMode="auto">
+                          <a:xfrm>
+                            <a:off x="0" y="0"/>
+                            <a:ext cx="190500" cy="190500"/>
+                          </a:xfrm>
+                          <a:prstGeom prst="rect">
+                            <a:avLst/>
+                          </a:prstGeom>
+                          <a:noFill/>
+                          <a:ln>
+                            <a:noFill/>
+                          </a:ln>
+                          <a:extLst>
+                            <a:ext uri="{909E8E84-426E-40DD-AFC4-6F175D3DCCD1}">
+                              <a14:hiddenFill xmlns:a14="http://schemas.microsoft.com/office/drawing/2010/main">
+                                <a:solidFill>
+                                  <a:srgbClr val="FFFFFF"/>
+                                </a:solidFill>
+                              </a14:hiddenFill>
+                            </a:ext>
+                            <a:ext uri="{91240B29-F687-4F45-9708-019B960494DF}">
+                              <a14:hiddenLine xmlns:a14="http://schemas.microsoft.com/office/drawing/2010/main" w="9525">
+                                <a:solidFill>
+                                  <a:srgbClr val="000000"/>
+                                </a:solidFill>
+                                <a:miter lim="800000"/>
+                                <a:headEnd/>
+                                <a:tailEnd/>
+                              </a14:hiddenLine>
+                            </a:ext>
+                          </a:extLst>
+                        </wps:spPr>
+                        <wps:bodyPr rot="0" vert="horz" wrap="square" lIns="91440" tIns="45720" rIns="91440" bIns="45720" anchor="t" anchorCtr="0" upright="1">
+                          <a:noAutofit/>
+                        </wps:bodyPr>
+                      </wps:wsp>
+                    </a:graphicData>
+                  </a:graphic>
+                </wp:inline>
+              </w:drawing>
+            </mc:Choice>
+            <mc:Fallback>
+              <w:pict>
+                <v:rect w14:anchorId="56246E0E" id="Rectangle 7" o:spid="_x0000_s1026" style="width:15pt;height:15pt;visibility:visible;mso-wrap-style:square;mso-left-percent:-10001;mso-top-percent:-10001;mso-position-horizontal:absolute;mso-position-horizontal-relative:char;mso-position-vertical:absolute;mso-position-vertical-relative:line;mso-left-percent:-10001;mso-top-percent:-10001;v-text-anchor:top" o:gfxdata="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" filled="f" stroked="f">
+                  <o:lock v:ext="edit" aspectratio="t"/>
+                  <w10:anchorlock/>
+                </v:rect>
+              </w:pict>
+            </mc:Fallback>
+          </mc:AlternateContent>
+        </w:r>
+        <w:r>
+          <w:rPr>
+            <w:rStyle w:val="Hyperlink"/>
+            <w:b/>
+            <w:bCs/>
+          </w:rPr>
+          <mc:AlternateContent>
+            <mc:Choice Requires="wps">
+              <w:drawing>
+                <wp:inline distT="0" distB="0" distL="0" distR="0" wp14:anchorId="10C6D086" wp14:editId="5ACE96F6">
+                  <wp:extent cx="190500" cy="190500"/>
+                  <wp:effectExtent l="0" t="0" r="0" b="0"/>
+                  <wp:docPr id="1707470969" name="Rectangle 6"/>
+                  <wp:cNvGraphicFramePr>
+                    <a:graphicFrameLocks xmlns:a="http://schemas.openxmlformats.org/drawingml/2006/main" noChangeAspect="1"/>
+                  </wp:cNvGraphicFramePr>
+                  <a:graphic xmlns:a="http://schemas.openxmlformats.org/drawingml/2006/main">
+                    <a:graphicData uri="http://schemas.microsoft.com/office/word/2010/wordprocessingShape">
+                      <wps:wsp>
+                        <wps:cNvSpPr>
+                          <a:spLocks noChangeAspect="1" noChangeArrowheads="1"/>
+                        </wps:cNvSpPr>
+                        <wps:spPr bwMode="auto">
+                          <a:xfrm>
+                            <a:off x="0" y="0"/>
+                            <a:ext cx="190500" cy="190500"/>
+                          </a:xfrm>
+                          <a:prstGeom prst="rect">
+                            <a:avLst/>
+                          </a:prstGeom>
+                          <a:noFill/>
+                          <a:ln>
+                            <a:noFill/>
+                          </a:ln>
+                          <a:extLst>
+                            <a:ext uri="{909E8E84-426E-40DD-AFC4-6F175D3DCCD1}">
+                              <a14:hiddenFill xmlns:a14="http://schemas.microsoft.com/office/drawing/2010/main">
+                                <a:solidFill>
+                                  <a:srgbClr val="FFFFFF"/>
+                                </a:solidFill>
+                              </a14:hiddenFill>
+                            </a:ext>
+                            <a:ext uri="{91240B29-F687-4F45-9708-019B960494DF}">
+                              <a14:hiddenLine xmlns:a14="http://schemas.microsoft.com/office/drawing/2010/main" w="9525">
+                                <a:solidFill>
+                                  <a:srgbClr val="000000"/>
+                                </a:solidFill>
+                                <a:miter lim="800000"/>
+                                <a:headEnd/>
+                                <a:tailEnd/>
+                              </a14:hiddenLine>
+                            </a:ext>
+                          </a:extLst>
+                        </wps:spPr>
+                        <wps:bodyPr rot="0" vert="horz" wrap="square" lIns="91440" tIns="45720" rIns="91440" bIns="45720" anchor="t" anchorCtr="0" upright="1">
+                          <a:noAutofit/>
+                        </wps:bodyPr>
+                      </wps:wsp>
+                    </a:graphicData>
+                  </a:graphic>
+                </wp:inline>
+              </w:drawing>
+            </mc:Choice>
+            <mc:Fallback>
+              <w:pict>
+                <v:rect w14:anchorId="55D99530" id="Rectangle 6" o:spid="_x0000_s1026" style="width:15pt;height:15pt;visibility:visible;mso-wrap-style:square;mso-left-percent:-10001;mso-top-percent:-10001;mso-position-horizontal:absolute;mso-position-horizontal-relative:char;mso-position-vertical:absolute;mso-position-vertical-relative:line;mso-left-percent:-10001;mso-top-percent:-10001;v-text-anchor:top" o:gfxdata="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" filled="f" stroked="f">
+                  <o:lock v:ext="edit" aspectratio="t"/>
+                  <w10:anchorlock/>
+                </v:rect>
+              </w:pict>
+            </mc:Fallback>
+          </mc:AlternateContent>
+        </w:r>
+        <w:r>
+          <w:rPr>
+            <w:rStyle w:val="Hyperlink"/>
+            <w:b/>
+            <w:bCs/>
+          </w:rPr>
+          <mc:AlternateContent>
+            <mc:Choice Requires="wps">
+              <w:drawing>
+                <wp:inline distT="0" distB="0" distL="0" distR="0" wp14:anchorId="363A6FC2" wp14:editId="63A3A3D8">
+                  <wp:extent cx="190500" cy="190500"/>
+                  <wp:effectExtent l="0" t="0" r="0" b="0"/>
+                  <wp:docPr id="1045240379" name="Rectangle 5"/>
+                  <wp:cNvGraphicFramePr>
+                    <a:graphicFrameLocks xmlns:a="http://schemas.openxmlformats.org/drawingml/2006/main" noChangeAspect="1"/>
+                  </wp:cNvGraphicFramePr>
+                  <a:graphic xmlns:a="http://schemas.openxmlformats.org/drawingml/2006/main">
+                    <a:graphicData uri="http://schemas.microsoft.com/office/word/2010/wordprocessingShape">
+                      <wps:wsp>
+                        <wps:cNvSpPr>
+                          <a:spLocks noChangeAspect="1" noChangeArrowheads="1"/>
+                        </wps:cNvSpPr>
+                        <wps:spPr bwMode="auto">
+                          <a:xfrm>
+                            <a:off x="0" y="0"/>
+                            <a:ext cx="190500" cy="190500"/>
+                          </a:xfrm>
+                          <a:prstGeom prst="rect">
+                            <a:avLst/>
+                          </a:prstGeom>
+                          <a:noFill/>
+                          <a:ln>
+                            <a:noFill/>
+                          </a:ln>
+                          <a:extLst>
+                            <a:ext uri="{909E8E84-426E-40DD-AFC4-6F175D3DCCD1}">
+                              <a14:hiddenFill xmlns:a14="http://schemas.microsoft.com/office/drawing/2010/main">
+                                <a:solidFill>
+                                  <a:srgbClr val="FFFFFF"/>
+                                </a:solidFill>
+                              </a14:hiddenFill>
+                            </a:ext>
+                            <a:ext uri="{91240B29-F687-4F45-9708-019B960494DF}">
+                              <a14:hiddenLine xmlns:a14="http://schemas.microsoft.com/office/drawing/2010/main" w="9525">
+                                <a:solidFill>
+                                  <a:srgbClr val="000000"/>
+                                </a:solidFill>
+                                <a:miter lim="800000"/>
+                                <a:headEnd/>
+                                <a:tailEnd/>
+                              </a14:hiddenLine>
+                            </a:ext>
+                          </a:extLst>
+                        </wps:spPr>
+                        <wps:bodyPr rot="0" vert="horz" wrap="square" lIns="91440" tIns="45720" rIns="91440" bIns="45720" anchor="t" anchorCtr="0" upright="1">
+                          <a:noAutofit/>
+                        </wps:bodyPr>
+                      </wps:wsp>
+                    </a:graphicData>
+                  </a:graphic>
+                </wp:inline>
+              </w:drawing>
+            </mc:Choice>
+            <mc:Fallback>
+              <w:pict>
+                <v:rect w14:anchorId="4A506C53" id="Rectangle 5" o:spid="_x0000_s1026" style="width:15pt;height:15pt;visibility:visible;mso-wrap-style:square;mso-left-percent:-10001;mso-top-percent:-10001;mso-position-horizontal:absolute;mso-position-horizontal-relative:char;mso-position-vertical:absolute;mso-position-vertical-relative:line;mso-left-percent:-10001;mso-top-percent:-10001;v-text-anchor:top" o:gfxdata="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" filled="f" stroked="f">
+                  <o:lock v:ext="edit" aspectratio="t"/>
+                  <w10:anchorlock/>
+                </v:rect>
+              </w:pict>
+            </mc:Fallback>
+          </mc:AlternateContent>
+        </w:r>
+      </w:hyperlink>
+    </w:p>
+    <w:p>
+      <w:pPr>
+        <w:shd w:val="clear" w:color="auto" w:fill="FFFFCC"/>
+      </w:pPr>
+      <w:r>
+        <w:t>Under this license, you’re free to:</w:t>
+      </w:r>
+    </w:p>
+    <w:p>
+      <w:pPr>
+        <w:pStyle w:val="ListParagraph"/>
+        <w:numPr>
+          <w:ilvl w:val="0"/>
+          <w:numId w:val="12"/>
+        </w:numPr>
+        <w:shd w:val="clear" w:color="auto" w:fill="FFFFCC"/>
+      </w:pPr>
+      <w:r>
+        <w:rPr>
+          <w:b/>
+          <w:bCs/>
+        </w:rPr>
+        <w:t>Share</w:t>
+      </w:r>
+      <w:r>
+        <w:t>: copy and redistribute the material in any medium or format</w:t>
+      </w:r>
+    </w:p>
+    <w:p>
+      <w:pPr>
+        <w:pStyle w:val="ListParagraph"/>
+        <w:numPr>
+          <w:ilvl w:val="0"/>
+          <w:numId w:val="12"/>
+        </w:numPr>
+        <w:shd w:val="clear" w:color="auto" w:fill="FFFFCC"/>
+      </w:pPr>
+      <w:r>
+        <w:rPr>
+          <w:b/>
+          <w:bCs/>
+        </w:rPr>
+        <w:t>Adapt</w:t>
+      </w:r>
+      <w:r>
+        <w:t>: remix, transform, and build upon the material for any purpose, even commercially.</w:t>
+      </w:r>
+    </w:p>
+    <w:p>
+      <w:pPr>
+        <w:shd w:val="clear" w:color="auto" w:fill="FFFFCC"/>
+      </w:pPr>
+      <w:r>
+        <w:t xml:space="preserve">I, the licensor, (Yury Bury-Burymski, the creator of </w:t>
       </w:r>
       <w:r>
         <w:rPr>
@@ -198,95 +661,7 @@
         <w:t>“End-2-End Processes Template”</w:t>
       </w:r>
       <w:r>
-        <w:t xml:space="preserve"> is licensed under a Creative Commons Attribution-</w:t>
-      </w:r>
-      <w:proofErr w:type="spellStart"/>
-      <w:r>
-        <w:t>ShareAlike</w:t>
-      </w:r>
-      <w:proofErr w:type="spellEnd"/>
-      <w:r>
-        <w:t xml:space="preserve"> 4.0 International License (</w:t>
-      </w:r>
-      <w:r>
-        <w:t>https://creativecommons.org/licenses/by-sa/4.0/</w:t>
-      </w:r>
-      <w:r>
-        <w:t>).</w:t>
-      </w:r>
-    </w:p>
-    <w:p>
-      <w:pPr>
-        <w:shd w:val="clear" w:color="auto" w:fill="FFFFCC"/>
-      </w:pPr>
-      <w:r>
-        <w:t>Under this license, you’re free to:</w:t>
-      </w:r>
-    </w:p>
-    <w:p>
-      <w:pPr>
-        <w:pStyle w:val="ListParagraph"/>
-        <w:numPr>
-          <w:ilvl w:val="0"/>
-          <w:numId w:val="12"/>
-        </w:numPr>
-        <w:shd w:val="clear" w:color="auto" w:fill="FFFFCC"/>
-      </w:pPr>
-      <w:r>
-        <w:rPr>
-          <w:b/>
-          <w:bCs/>
-        </w:rPr>
-        <w:t>Share</w:t>
-      </w:r>
-      <w:r>
-        <w:t>: copy and redistribute the material in any medium or format</w:t>
-      </w:r>
-    </w:p>
-    <w:p>
-      <w:pPr>
-        <w:pStyle w:val="ListParagraph"/>
-        <w:numPr>
-          <w:ilvl w:val="0"/>
-          <w:numId w:val="12"/>
-        </w:numPr>
-        <w:shd w:val="clear" w:color="auto" w:fill="FFFFCC"/>
-      </w:pPr>
-      <w:r>
-        <w:rPr>
-          <w:b/>
-          <w:bCs/>
-        </w:rPr>
-        <w:t>Adapt</w:t>
-      </w:r>
-      <w:r>
-        <w:t>: remix, transform, and build upon the material for any purpose, even commercially.</w:t>
-      </w:r>
-    </w:p>
-    <w:p>
-      <w:pPr>
-        <w:shd w:val="clear" w:color="auto" w:fill="FFFFCC"/>
-      </w:pPr>
-      <w:r>
-        <w:t xml:space="preserve">I, the licensor, (Yury Bury-Burymski, the creator of </w:t>
-      </w:r>
-      <w:r>
-        <w:rPr>
-          <w:b/>
-          <w:bCs/>
-        </w:rPr>
-        <w:t>“End-2-End Processes Template”</w:t>
-      </w:r>
-      <w:r>
-        <w:t xml:space="preserve">) cannot (and surely will not) revoke these freedoms </w:t>
-      </w:r>
-      <w:proofErr w:type="gramStart"/>
-      <w:r>
-        <w:t>as long as</w:t>
-      </w:r>
-      <w:proofErr w:type="gramEnd"/>
-      <w:r>
-        <w:t xml:space="preserve"> you follow the license terms.</w:t>
+        <w:t>) cannot (and surely will not) revoke these freedoms as long as you follow the license terms.</w:t>
       </w:r>
     </w:p>
     <w:p>
@@ -466,13 +841,8 @@
           </w:tcPr>
           <w:p>
             <w:proofErr w:type="spellStart"/>
-            <w:proofErr w:type="gramStart"/>
             <w:r>
-              <w:t>Y.Bury</w:t>
-            </w:r>
-            <w:proofErr w:type="gramEnd"/>
-            <w:r>
-              <w:t>-Burymski</w:t>
+              <w:t>Y.Bury-Burymski</w:t>
             </w:r>
             <w:proofErr w:type="spellEnd"/>
           </w:p>
@@ -5031,7 +5401,7 @@
                     <pic:cNvPicPr/>
                   </pic:nvPicPr>
                   <pic:blipFill>
-                    <a:blip r:embed="rId7">
+                    <a:blip r:embed="rId10">
                       <a:extLst>
                         <a:ext uri="{28A0092B-C50C-407E-A947-70E740481C1C}">
                           <a14:useLocalDpi xmlns:a14="http://schemas.microsoft.com/office/drawing/2010/main" val="0"/>
@@ -5349,3932 +5719,6 @@
                 <pic:pic xmlns:pic="http://schemas.openxmlformats.org/drawingml/2006/picture">
                   <pic:nvPicPr>
                     <pic:cNvPr id="1293312922" name="Picture 2" descr="A diagram of a change&#10;&#10;Description automatically generated"/>
-                    <pic:cNvPicPr/>
-                  </pic:nvPicPr>
-                  <pic:blipFill>
-                    <a:blip r:embed="rId8">
-                      <a:extLst>
-                        <a:ext uri="{28A0092B-C50C-407E-A947-70E740481C1C}">
-                          <a14:useLocalDpi xmlns:a14="http://schemas.microsoft.com/office/drawing/2010/main" val="0"/>
-                        </a:ext>
-                      </a:extLst>
-                    </a:blip>
-                    <a:stretch>
-                      <a:fillRect/>
-                    </a:stretch>
-                  </pic:blipFill>
-                  <pic:spPr>
-                    <a:xfrm>
-                      <a:off x="0" y="0"/>
-                      <a:ext cx="5943600" cy="1694815"/>
-                    </a:xfrm>
-                    <a:prstGeom prst="rect">
-                      <a:avLst/>
-                    </a:prstGeom>
-                  </pic:spPr>
-                </pic:pic>
-              </a:graphicData>
-            </a:graphic>
-          </wp:inline>
-        </w:drawing>
-      </w:r>
-    </w:p>
-    <w:p/>
-    <w:p>
-      <w:pPr>
-        <w:pStyle w:val="Heading3"/>
-      </w:pPr>
-      <w:bookmarkStart w:id="10" w:name="_Toc172976526"/>
-      <w:r>
-        <w:t>Awareness-to-Registration</w:t>
-      </w:r>
-      <w:bookmarkEnd w:id="10"/>
-    </w:p>
-    <w:p>
-      <w:pPr>
-        <w:numPr>
-          <w:ilvl w:val="0"/>
-          <w:numId w:val="10"/>
-        </w:numPr>
-        <w:tabs>
-          <w:tab w:val="clear" w:pos="360"/>
-        </w:tabs>
-        <w:jc w:val="both"/>
-      </w:pPr>
-      <w:r>
-        <w:rPr>
-          <w:b/>
-          <w:bCs/>
-        </w:rPr>
-        <w:t>Goal</w:t>
-      </w:r>
-      <w:r>
-        <w:t>: Convert potential customer interest into a desire to use the company's products or services. Capture potential customers and encourage them to follow or register with the business, which could include free registration and optionally customer orders to buy a product.</w:t>
-      </w:r>
-    </w:p>
-    <w:p>
-      <w:pPr>
-        <w:numPr>
-          <w:ilvl w:val="0"/>
-          <w:numId w:val="10"/>
-        </w:numPr>
-        <w:tabs>
-          <w:tab w:val="clear" w:pos="360"/>
-        </w:tabs>
-        <w:jc w:val="both"/>
-      </w:pPr>
-      <w:r>
-        <w:rPr>
-          <w:b/>
-          <w:bCs/>
-        </w:rPr>
-        <w:t>Steps</w:t>
-      </w:r>
-      <w:r>
-        <w:t>: Targeted advertising -&gt; Content marketing -&gt; Product demonstrations/webinars -&gt; Customer testimonials -&gt; Engaging follow-up communications -&gt; Marketing campaigns -&gt; Lead generation -&gt; Website/social media visits -&gt; Registration form completion -&gt; Confirmation of registration -&gt; Feedback collection</w:t>
-      </w:r>
-    </w:p>
-    <w:p>
-      <w:pPr>
-        <w:numPr>
-          <w:ilvl w:val="0"/>
-          <w:numId w:val="10"/>
-        </w:numPr>
-        <w:tabs>
-          <w:tab w:val="clear" w:pos="360"/>
-        </w:tabs>
-        <w:jc w:val="both"/>
-      </w:pPr>
-      <w:r>
-        <w:rPr>
-          <w:b/>
-          <w:bCs/>
-        </w:rPr>
-        <w:t>Example</w:t>
-      </w:r>
-      <w:r>
-        <w:t>:</w:t>
-      </w:r>
-      <w:r>
-        <w:t xml:space="preserve"> </w:t>
-      </w:r>
-      <w:r>
-        <w:t>A software company running a webinar series to generate leads and drive registrations for a free trial.</w:t>
-      </w:r>
-    </w:p>
-    <w:p>
-      <w:pPr>
-        <w:numPr>
-          <w:ilvl w:val="0"/>
-          <w:numId w:val="10"/>
-        </w:numPr>
-        <w:tabs>
-          <w:tab w:val="clear" w:pos="360"/>
-        </w:tabs>
-        <w:jc w:val="both"/>
-        <w:rPr>
-          <w:b/>
-          <w:bCs/>
-        </w:rPr>
-      </w:pPr>
-      <w:r>
-        <w:rPr>
-          <w:b/>
-          <w:bCs/>
-        </w:rPr>
-        <w:t>Best Practices:</w:t>
-      </w:r>
-    </w:p>
-    <w:p>
-      <w:pPr>
-        <w:pStyle w:val="ListParagraph"/>
-        <w:numPr>
-          <w:ilvl w:val="1"/>
-          <w:numId w:val="3"/>
-        </w:numPr>
-      </w:pPr>
-      <w:r>
-        <w:t>Ensure all customer touchpoints are tracked.</w:t>
-      </w:r>
-    </w:p>
-    <w:p>
-      <w:pPr>
-        <w:pStyle w:val="ListParagraph"/>
-        <w:numPr>
-          <w:ilvl w:val="1"/>
-          <w:numId w:val="3"/>
-        </w:numPr>
-      </w:pPr>
-      <w:r>
-        <w:t>Follow up with personalized communications post-registration.</w:t>
-      </w:r>
-    </w:p>
-    <w:p>
-      <w:pPr>
-        <w:jc w:val="both"/>
-      </w:pPr>
-    </w:p>
-    <w:p>
-      <w:pPr>
-        <w:pStyle w:val="Heading3"/>
-      </w:pPr>
-      <w:bookmarkStart w:id="11" w:name="_Toc172976527"/>
-      <w:r>
-        <w:lastRenderedPageBreak/>
-        <w:t>Order-to-Activation</w:t>
-      </w:r>
-      <w:bookmarkEnd w:id="11"/>
-    </w:p>
-    <w:p>
-      <w:pPr>
-        <w:numPr>
-          <w:ilvl w:val="0"/>
-          <w:numId w:val="3"/>
-        </w:numPr>
-        <w:tabs>
-          <w:tab w:val="clear" w:pos="360"/>
-        </w:tabs>
-      </w:pPr>
-      <w:r>
-        <w:rPr>
-          <w:b/>
-          <w:bCs/>
-        </w:rPr>
-        <w:t>Goal</w:t>
-      </w:r>
-      <w:r>
-        <w:t>: Facilitate the process from placing an order to activating the purchased product or service.</w:t>
-      </w:r>
-    </w:p>
-    <w:p>
-      <w:pPr>
-        <w:numPr>
-          <w:ilvl w:val="0"/>
-          <w:numId w:val="3"/>
-        </w:numPr>
-        <w:tabs>
-          <w:tab w:val="clear" w:pos="360"/>
-        </w:tabs>
-      </w:pPr>
-      <w:r>
-        <w:rPr>
-          <w:b/>
-          <w:bCs/>
-        </w:rPr>
-        <w:t>Steps</w:t>
-      </w:r>
-      <w:r>
-        <w:t>: Product/service selection -&gt; Order placement -&gt; Order processing -&gt; Payment confirmation -&gt; Product/service activation -&gt; Customer notification -&gt; Feedback collection</w:t>
-      </w:r>
-    </w:p>
-    <w:p>
-      <w:pPr>
-        <w:numPr>
-          <w:ilvl w:val="0"/>
-          <w:numId w:val="3"/>
-        </w:numPr>
-        <w:tabs>
-          <w:tab w:val="clear" w:pos="360"/>
-        </w:tabs>
-      </w:pPr>
-      <w:r>
-        <w:rPr>
-          <w:b/>
-          <w:bCs/>
-        </w:rPr>
-        <w:t>Example</w:t>
-      </w:r>
-      <w:r>
-        <w:t>: A SaaS company ensuring customers can access their new subscription software immediately after purchase.</w:t>
-      </w:r>
-    </w:p>
-    <w:p>
-      <w:pPr>
-        <w:numPr>
-          <w:ilvl w:val="0"/>
-          <w:numId w:val="3"/>
-        </w:numPr>
-        <w:tabs>
-          <w:tab w:val="clear" w:pos="360"/>
-        </w:tabs>
-        <w:rPr>
-          <w:b/>
-          <w:bCs/>
-        </w:rPr>
-      </w:pPr>
-      <w:r>
-        <w:rPr>
-          <w:b/>
-          <w:bCs/>
-        </w:rPr>
-        <w:t>Best Practices:</w:t>
-      </w:r>
-    </w:p>
-    <w:p>
-      <w:pPr>
-        <w:pStyle w:val="ListParagraph"/>
-        <w:numPr>
-          <w:ilvl w:val="1"/>
-          <w:numId w:val="3"/>
-        </w:numPr>
-      </w:pPr>
-      <w:proofErr w:type="gramStart"/>
-      <w:r>
-        <w:t>Automate</w:t>
-      </w:r>
-      <w:proofErr w:type="gramEnd"/>
-      <w:r>
-        <w:t xml:space="preserve"> order processing and payment confirmation.</w:t>
-      </w:r>
-    </w:p>
-    <w:p>
-      <w:pPr>
-        <w:pStyle w:val="ListParagraph"/>
-        <w:numPr>
-          <w:ilvl w:val="1"/>
-          <w:numId w:val="3"/>
-        </w:numPr>
-      </w:pPr>
-      <w:r>
-        <w:t>Send clear notifications at each stage of the process.</w:t>
-      </w:r>
-    </w:p>
-    <w:p>
-      <w:pPr>
-        <w:pStyle w:val="ListParagraph"/>
-        <w:numPr>
-          <w:ilvl w:val="1"/>
-          <w:numId w:val="3"/>
-        </w:numPr>
-      </w:pPr>
-      <w:r>
-        <w:t>Provide real-time inventory updates to avoid overselling.</w:t>
-      </w:r>
-    </w:p>
-    <w:p>
-      <w:pPr>
-        <w:pStyle w:val="ListParagraph"/>
-        <w:numPr>
-          <w:ilvl w:val="1"/>
-          <w:numId w:val="3"/>
-        </w:numPr>
-      </w:pPr>
-      <w:r>
-        <w:t>Integrate systems for seamless information flow.</w:t>
-      </w:r>
-    </w:p>
-    <w:p>
-      <w:pPr>
-        <w:pStyle w:val="ListParagraph"/>
-        <w:numPr>
-          <w:ilvl w:val="1"/>
-          <w:numId w:val="3"/>
-        </w:numPr>
-      </w:pPr>
-      <w:r>
-        <w:t>Offer proactive customer support during activation.</w:t>
-      </w:r>
-    </w:p>
-    <w:p>
-      <w:pPr>
-        <w:pStyle w:val="ListParagraph"/>
-        <w:numPr>
-          <w:ilvl w:val="1"/>
-          <w:numId w:val="3"/>
-        </w:numPr>
-      </w:pPr>
-      <w:r>
-        <w:t>Collect feedback through automated surveys post-activation.</w:t>
-      </w:r>
-    </w:p>
-    <w:p/>
-    <w:p>
-      <w:pPr>
-        <w:pStyle w:val="Heading3"/>
-      </w:pPr>
-      <w:bookmarkStart w:id="12" w:name="_Toc172976528"/>
-      <w:r>
-        <w:t>Change Request-to-Change</w:t>
-      </w:r>
-      <w:bookmarkEnd w:id="12"/>
-    </w:p>
-    <w:p>
-      <w:pPr>
-        <w:numPr>
-          <w:ilvl w:val="0"/>
-          <w:numId w:val="3"/>
-        </w:numPr>
-        <w:tabs>
-          <w:tab w:val="clear" w:pos="360"/>
-        </w:tabs>
-      </w:pPr>
-      <w:r>
-        <w:rPr>
-          <w:b/>
-          <w:bCs/>
-        </w:rPr>
-        <w:t>Goal</w:t>
-      </w:r>
-      <w:r>
-        <w:t>: Handle customer requests for changes to their existing products or services.</w:t>
-      </w:r>
-    </w:p>
-    <w:p>
-      <w:pPr>
-        <w:numPr>
-          <w:ilvl w:val="0"/>
-          <w:numId w:val="3"/>
-        </w:numPr>
-        <w:tabs>
-          <w:tab w:val="clear" w:pos="360"/>
-        </w:tabs>
-      </w:pPr>
-      <w:r>
-        <w:rPr>
-          <w:b/>
-          <w:bCs/>
-        </w:rPr>
-        <w:t>Steps</w:t>
-      </w:r>
-      <w:r>
-        <w:t>: Customer request submission -&gt; Request evaluation -&gt; Approval/rejection -&gt; Implementation of changes -&gt; Customer notification -&gt; Feedback collection</w:t>
-      </w:r>
-    </w:p>
-    <w:p>
-      <w:pPr>
-        <w:numPr>
-          <w:ilvl w:val="0"/>
-          <w:numId w:val="3"/>
-        </w:numPr>
-        <w:tabs>
-          <w:tab w:val="clear" w:pos="360"/>
-        </w:tabs>
-      </w:pPr>
-      <w:r>
-        <w:rPr>
-          <w:b/>
-          <w:bCs/>
-        </w:rPr>
-        <w:t>Example:</w:t>
-      </w:r>
-      <w:r>
-        <w:t xml:space="preserve"> A cloud service provider enabling customers to upgrade their storage plans through a self-service portal.</w:t>
-      </w:r>
-    </w:p>
-    <w:p>
-      <w:pPr>
-        <w:numPr>
-          <w:ilvl w:val="0"/>
-          <w:numId w:val="3"/>
-        </w:numPr>
-        <w:tabs>
-          <w:tab w:val="clear" w:pos="360"/>
-        </w:tabs>
-        <w:rPr>
-          <w:b/>
-          <w:bCs/>
-        </w:rPr>
-      </w:pPr>
-      <w:r>
-        <w:rPr>
-          <w:b/>
-          <w:bCs/>
-        </w:rPr>
-        <w:t>Best Practices:</w:t>
-      </w:r>
-    </w:p>
-    <w:p>
-      <w:pPr>
-        <w:pStyle w:val="ListParagraph"/>
-        <w:numPr>
-          <w:ilvl w:val="1"/>
-          <w:numId w:val="3"/>
-        </w:numPr>
-      </w:pPr>
-      <w:r>
-        <w:t>Implement a streamlined request submission process.</w:t>
-      </w:r>
-    </w:p>
-    <w:p>
-      <w:pPr>
-        <w:pStyle w:val="ListParagraph"/>
-        <w:numPr>
-          <w:ilvl w:val="1"/>
-          <w:numId w:val="3"/>
-        </w:numPr>
-      </w:pPr>
-      <w:r>
-        <w:t>Use automated systems for quick evaluation and approval.</w:t>
-      </w:r>
-    </w:p>
-    <w:p>
-      <w:pPr>
-        <w:pStyle w:val="ListParagraph"/>
-        <w:numPr>
-          <w:ilvl w:val="1"/>
-          <w:numId w:val="3"/>
-        </w:numPr>
-      </w:pPr>
-      <w:r>
-        <w:t>Communicate clearly with customers throughout the process.</w:t>
-      </w:r>
-    </w:p>
-    <w:p>
-      <w:pPr>
-        <w:pStyle w:val="ListParagraph"/>
-        <w:numPr>
-          <w:ilvl w:val="1"/>
-          <w:numId w:val="3"/>
-        </w:numPr>
-      </w:pPr>
-      <w:r>
-        <w:t>Ensure changes are implemented accurately and promptly.</w:t>
-      </w:r>
-    </w:p>
-    <w:p>
-      <w:pPr>
-        <w:pStyle w:val="ListParagraph"/>
-        <w:numPr>
-          <w:ilvl w:val="1"/>
-          <w:numId w:val="3"/>
-        </w:numPr>
-      </w:pPr>
-      <w:r>
-        <w:t>Gather feedback to improve the change request process.</w:t>
-      </w:r>
-    </w:p>
-    <w:p/>
-    <w:p>
-      <w:pPr>
-        <w:pStyle w:val="Heading3"/>
-      </w:pPr>
-      <w:bookmarkStart w:id="13" w:name="_Toc172976529"/>
-      <w:r>
-        <w:t>Claim-to-Resolution</w:t>
-      </w:r>
-      <w:bookmarkEnd w:id="13"/>
-    </w:p>
-    <w:p>
-      <w:pPr>
-        <w:numPr>
-          <w:ilvl w:val="0"/>
-          <w:numId w:val="3"/>
-        </w:numPr>
-        <w:tabs>
-          <w:tab w:val="clear" w:pos="360"/>
-        </w:tabs>
-      </w:pPr>
-      <w:r>
-        <w:rPr>
-          <w:b/>
-          <w:bCs/>
-        </w:rPr>
-        <w:t>Goal</w:t>
-      </w:r>
-      <w:r>
-        <w:t>: Manage and resolve customer claims or complaints.</w:t>
-      </w:r>
-    </w:p>
-    <w:p>
-      <w:pPr>
-        <w:numPr>
-          <w:ilvl w:val="0"/>
-          <w:numId w:val="3"/>
-        </w:numPr>
-        <w:tabs>
-          <w:tab w:val="clear" w:pos="360"/>
-        </w:tabs>
-      </w:pPr>
-      <w:r>
-        <w:rPr>
-          <w:b/>
-          <w:bCs/>
-        </w:rPr>
-        <w:t>Steps</w:t>
-      </w:r>
-      <w:r>
-        <w:t>: Claim submission -&gt; Acknowledgement of receipt -&gt; Investigation -&gt; Resolution proposal -&gt; Customer agreement -&gt; Implementation of resolution -&gt; Feedback collection -&gt; Closure of claim</w:t>
-      </w:r>
-    </w:p>
-    <w:p>
-      <w:pPr>
-        <w:numPr>
-          <w:ilvl w:val="0"/>
-          <w:numId w:val="3"/>
-        </w:numPr>
-        <w:tabs>
-          <w:tab w:val="clear" w:pos="360"/>
-        </w:tabs>
-      </w:pPr>
-      <w:r>
-        <w:rPr>
-          <w:b/>
-          <w:bCs/>
-        </w:rPr>
-        <w:t>Example:</w:t>
-      </w:r>
-      <w:r>
-        <w:t xml:space="preserve"> An e-commerce company handling product return claims efficiently.</w:t>
-      </w:r>
-    </w:p>
-    <w:p>
-      <w:pPr>
-        <w:numPr>
-          <w:ilvl w:val="0"/>
-          <w:numId w:val="3"/>
-        </w:numPr>
-        <w:tabs>
-          <w:tab w:val="clear" w:pos="360"/>
-        </w:tabs>
-        <w:rPr>
-          <w:b/>
-          <w:bCs/>
-        </w:rPr>
-      </w:pPr>
-      <w:r>
-        <w:rPr>
-          <w:b/>
-          <w:bCs/>
-        </w:rPr>
-        <w:lastRenderedPageBreak/>
-        <w:t>Best Practices:</w:t>
-      </w:r>
-    </w:p>
-    <w:p>
-      <w:pPr>
-        <w:pStyle w:val="ListParagraph"/>
-        <w:numPr>
-          <w:ilvl w:val="1"/>
-          <w:numId w:val="3"/>
-        </w:numPr>
-      </w:pPr>
-      <w:r>
-        <w:t>Provide a simple and accessible claim submission process.</w:t>
-      </w:r>
-    </w:p>
-    <w:p>
-      <w:pPr>
-        <w:pStyle w:val="ListParagraph"/>
-        <w:numPr>
-          <w:ilvl w:val="1"/>
-          <w:numId w:val="3"/>
-        </w:numPr>
-      </w:pPr>
-      <w:r>
-        <w:t>Acknowledge receipt of claims promptly to reassure customers.</w:t>
-      </w:r>
-    </w:p>
-    <w:p>
-      <w:pPr>
-        <w:pStyle w:val="ListParagraph"/>
-        <w:numPr>
-          <w:ilvl w:val="1"/>
-          <w:numId w:val="3"/>
-        </w:numPr>
-      </w:pPr>
-      <w:r>
-        <w:t>Conduct thorough investigations to understand the issue.</w:t>
-      </w:r>
-    </w:p>
-    <w:p>
-      <w:pPr>
-        <w:pStyle w:val="ListParagraph"/>
-        <w:numPr>
-          <w:ilvl w:val="1"/>
-          <w:numId w:val="3"/>
-        </w:numPr>
-      </w:pPr>
-      <w:r>
-        <w:t>Propose fair and feasible resolutions.</w:t>
-      </w:r>
-    </w:p>
-    <w:p>
-      <w:pPr>
-        <w:pStyle w:val="ListParagraph"/>
-        <w:numPr>
-          <w:ilvl w:val="1"/>
-          <w:numId w:val="3"/>
-        </w:numPr>
-      </w:pPr>
-      <w:r>
-        <w:t>Communicate clearly and regularly with the customer.</w:t>
-      </w:r>
-    </w:p>
-    <w:p>
-      <w:pPr>
-        <w:pStyle w:val="ListParagraph"/>
-        <w:numPr>
-          <w:ilvl w:val="1"/>
-          <w:numId w:val="3"/>
-        </w:numPr>
-      </w:pPr>
-      <w:r>
-        <w:t>Implement resolutions swiftly and accurately.</w:t>
-      </w:r>
-    </w:p>
-    <w:p>
-      <w:pPr>
-        <w:pStyle w:val="ListParagraph"/>
-        <w:numPr>
-          <w:ilvl w:val="1"/>
-          <w:numId w:val="3"/>
-        </w:numPr>
-      </w:pPr>
-      <w:r>
-        <w:t>Collect feedback to improve the claims process.</w:t>
-      </w:r>
-    </w:p>
-    <w:p>
-      <w:pPr>
-        <w:pStyle w:val="ListParagraph"/>
-        <w:numPr>
-          <w:ilvl w:val="1"/>
-          <w:numId w:val="3"/>
-        </w:numPr>
-      </w:pPr>
-      <w:r>
-        <w:t>Ensure claims are formally closed once resolved.</w:t>
-      </w:r>
-    </w:p>
-    <w:p/>
-    <w:p>
-      <w:pPr>
-        <w:pStyle w:val="Heading3"/>
-      </w:pPr>
-      <w:bookmarkStart w:id="14" w:name="_Toc172976530"/>
-      <w:r>
-        <w:t>Question-to-Answer</w:t>
-      </w:r>
-      <w:bookmarkEnd w:id="14"/>
-    </w:p>
-    <w:p>
-      <w:pPr>
-        <w:numPr>
-          <w:ilvl w:val="0"/>
-          <w:numId w:val="3"/>
-        </w:numPr>
-        <w:tabs>
-          <w:tab w:val="clear" w:pos="360"/>
-        </w:tabs>
-      </w:pPr>
-      <w:r>
-        <w:rPr>
-          <w:b/>
-          <w:bCs/>
-        </w:rPr>
-        <w:t>Goal</w:t>
-      </w:r>
-      <w:r>
-        <w:t>: Provide timely and accurate answers to customer questions, which potentially could also lead to customer orders to buy a product.</w:t>
-      </w:r>
-    </w:p>
-    <w:p>
-      <w:pPr>
-        <w:numPr>
-          <w:ilvl w:val="0"/>
-          <w:numId w:val="3"/>
-        </w:numPr>
-        <w:tabs>
-          <w:tab w:val="clear" w:pos="360"/>
-        </w:tabs>
-      </w:pPr>
-      <w:r>
-        <w:rPr>
-          <w:b/>
-          <w:bCs/>
-        </w:rPr>
-        <w:t>Steps</w:t>
-      </w:r>
-      <w:r>
-        <w:t>: Question submission -&gt; Routing to appropriate department -&gt; Research/consultation -&gt; Response formulation -&gt; Customer response delivery -&gt; Feedback collection</w:t>
-      </w:r>
-    </w:p>
-    <w:p>
-      <w:pPr>
-        <w:numPr>
-          <w:ilvl w:val="0"/>
-          <w:numId w:val="3"/>
-        </w:numPr>
-        <w:tabs>
-          <w:tab w:val="clear" w:pos="360"/>
-        </w:tabs>
-      </w:pPr>
-      <w:r>
-        <w:rPr>
-          <w:b/>
-          <w:bCs/>
-        </w:rPr>
-        <w:t>Example:</w:t>
-      </w:r>
-      <w:r>
-        <w:t xml:space="preserve"> A tech support team responding to customer inquiries about product features, leading to increased sales.</w:t>
-      </w:r>
-    </w:p>
-    <w:p>
-      <w:pPr>
-        <w:numPr>
-          <w:ilvl w:val="0"/>
-          <w:numId w:val="3"/>
-        </w:numPr>
-        <w:tabs>
-          <w:tab w:val="clear" w:pos="360"/>
-        </w:tabs>
-        <w:rPr>
-          <w:b/>
-          <w:bCs/>
-        </w:rPr>
-      </w:pPr>
-      <w:r>
-        <w:rPr>
-          <w:b/>
-          <w:bCs/>
-        </w:rPr>
-        <w:t>Best Practices:</w:t>
-      </w:r>
-    </w:p>
-    <w:p>
-      <w:pPr>
-        <w:pStyle w:val="ListParagraph"/>
-        <w:numPr>
-          <w:ilvl w:val="1"/>
-          <w:numId w:val="3"/>
-        </w:numPr>
-      </w:pPr>
-      <w:r>
-        <w:t>Implement a user-friendly question submission interface.</w:t>
-      </w:r>
-    </w:p>
-    <w:p>
-      <w:pPr>
-        <w:pStyle w:val="ListParagraph"/>
-        <w:numPr>
-          <w:ilvl w:val="1"/>
-          <w:numId w:val="3"/>
-        </w:numPr>
-      </w:pPr>
-      <w:r>
-        <w:t>Ensure questions are quickly routed to the appropriate department.</w:t>
-      </w:r>
-    </w:p>
-    <w:p>
-      <w:pPr>
-        <w:pStyle w:val="ListParagraph"/>
-        <w:numPr>
-          <w:ilvl w:val="1"/>
-          <w:numId w:val="3"/>
-        </w:numPr>
-      </w:pPr>
-      <w:r>
-        <w:t>Provide thorough and accurate research for responses.</w:t>
-      </w:r>
-    </w:p>
-    <w:p>
-      <w:pPr>
-        <w:pStyle w:val="ListParagraph"/>
-        <w:numPr>
-          <w:ilvl w:val="1"/>
-          <w:numId w:val="3"/>
-        </w:numPr>
-      </w:pPr>
-      <w:r>
-        <w:t>Formulate clear and helpful responses.</w:t>
-      </w:r>
-    </w:p>
-    <w:p>
-      <w:pPr>
-        <w:pStyle w:val="ListParagraph"/>
-        <w:numPr>
-          <w:ilvl w:val="1"/>
-          <w:numId w:val="3"/>
-        </w:numPr>
-      </w:pPr>
-      <w:r>
-        <w:t>Deliver responses promptly through the customer's preferred communication channel.</w:t>
-      </w:r>
-    </w:p>
-    <w:p>
-      <w:pPr>
-        <w:pStyle w:val="ListParagraph"/>
-        <w:numPr>
-          <w:ilvl w:val="1"/>
-          <w:numId w:val="3"/>
-        </w:numPr>
-      </w:pPr>
-      <w:r>
-        <w:t>Collect feedback to improve the quality of answers and the response process.</w:t>
-      </w:r>
-    </w:p>
-    <w:p/>
-    <w:p>
-      <w:pPr>
-        <w:pStyle w:val="Heading3"/>
-      </w:pPr>
-      <w:bookmarkStart w:id="15" w:name="_Toc172976531"/>
-      <w:r>
-        <w:t>Product Consumption-to-Payment</w:t>
-      </w:r>
-      <w:bookmarkEnd w:id="15"/>
-    </w:p>
-    <w:p>
-      <w:pPr>
-        <w:numPr>
-          <w:ilvl w:val="0"/>
-          <w:numId w:val="3"/>
-        </w:numPr>
-        <w:tabs>
-          <w:tab w:val="clear" w:pos="360"/>
-        </w:tabs>
-      </w:pPr>
-      <w:r>
-        <w:rPr>
-          <w:b/>
-          <w:bCs/>
-        </w:rPr>
-        <w:t>Goal</w:t>
-      </w:r>
-      <w:r>
-        <w:t>: Track product or service usage and ensure accurate billing and payment collection.</w:t>
-      </w:r>
-    </w:p>
-    <w:p>
-      <w:pPr>
-        <w:numPr>
-          <w:ilvl w:val="0"/>
-          <w:numId w:val="3"/>
-        </w:numPr>
-        <w:tabs>
-          <w:tab w:val="clear" w:pos="360"/>
-        </w:tabs>
-      </w:pPr>
-      <w:r>
-        <w:rPr>
-          <w:b/>
-          <w:bCs/>
-        </w:rPr>
-        <w:t>Steps</w:t>
-      </w:r>
-      <w:r>
-        <w:t>: Usage monitoring -&gt; Usage data collection -&gt; Invoice generation -&gt; Invoice delivery -&gt; Payment processing -&gt; Payment confirmation</w:t>
-      </w:r>
-    </w:p>
-    <w:p>
-      <w:pPr>
-        <w:numPr>
-          <w:ilvl w:val="0"/>
-          <w:numId w:val="3"/>
-        </w:numPr>
-        <w:tabs>
-          <w:tab w:val="clear" w:pos="360"/>
-        </w:tabs>
-      </w:pPr>
-      <w:r>
-        <w:rPr>
-          <w:b/>
-          <w:bCs/>
-        </w:rPr>
-        <w:t>Example:</w:t>
-      </w:r>
-      <w:r>
-        <w:t xml:space="preserve"> An internet service provider monitoring data usage and billing customers accordingly each month.</w:t>
-      </w:r>
-    </w:p>
-    <w:p>
-      <w:pPr>
-        <w:numPr>
-          <w:ilvl w:val="0"/>
-          <w:numId w:val="3"/>
-        </w:numPr>
-        <w:tabs>
-          <w:tab w:val="clear" w:pos="360"/>
-        </w:tabs>
-        <w:rPr>
-          <w:b/>
-          <w:bCs/>
-        </w:rPr>
-      </w:pPr>
-      <w:r>
-        <w:rPr>
-          <w:b/>
-          <w:bCs/>
-        </w:rPr>
-        <w:t>Best Practices:</w:t>
-      </w:r>
-    </w:p>
-    <w:p>
-      <w:pPr>
-        <w:pStyle w:val="ListParagraph"/>
-        <w:numPr>
-          <w:ilvl w:val="1"/>
-          <w:numId w:val="3"/>
-        </w:numPr>
-      </w:pPr>
-      <w:r>
-        <w:t>Implement accurate and real-time usage monitoring systems.</w:t>
-      </w:r>
-    </w:p>
-    <w:p>
-      <w:pPr>
-        <w:pStyle w:val="ListParagraph"/>
-        <w:numPr>
-          <w:ilvl w:val="1"/>
-          <w:numId w:val="3"/>
-        </w:numPr>
-      </w:pPr>
-      <w:r>
-        <w:t>Ensure seamless collection of usage data.</w:t>
-      </w:r>
-    </w:p>
-    <w:p>
-      <w:pPr>
-        <w:pStyle w:val="ListParagraph"/>
-        <w:numPr>
-          <w:ilvl w:val="1"/>
-          <w:numId w:val="3"/>
-        </w:numPr>
-      </w:pPr>
-      <w:r>
-        <w:t>Automate invoice generation to reflect actual usage.</w:t>
-      </w:r>
-    </w:p>
-    <w:p>
-      <w:pPr>
-        <w:pStyle w:val="ListParagraph"/>
-        <w:numPr>
-          <w:ilvl w:val="1"/>
-          <w:numId w:val="3"/>
-        </w:numPr>
-      </w:pPr>
-      <w:r>
-        <w:t>Deliver invoices promptly and through preferred customer channels.</w:t>
-      </w:r>
-    </w:p>
-    <w:p>
-      <w:pPr>
-        <w:pStyle w:val="ListParagraph"/>
-        <w:numPr>
-          <w:ilvl w:val="1"/>
-          <w:numId w:val="3"/>
-        </w:numPr>
-      </w:pPr>
-      <w:r>
-        <w:lastRenderedPageBreak/>
-        <w:t>Offer multiple payment processing options.</w:t>
-      </w:r>
-    </w:p>
-    <w:p>
-      <w:pPr>
-        <w:pStyle w:val="ListParagraph"/>
-        <w:numPr>
-          <w:ilvl w:val="1"/>
-          <w:numId w:val="3"/>
-        </w:numPr>
-      </w:pPr>
-      <w:r>
-        <w:t>Confirm payments quickly and update customer accounts accordingly.</w:t>
-      </w:r>
-    </w:p>
-    <w:p/>
-    <w:p>
-      <w:pPr>
-        <w:pStyle w:val="Heading3"/>
-      </w:pPr>
-      <w:bookmarkStart w:id="16" w:name="_Toc172976532"/>
-      <w:r>
-        <w:t>Termination Request-to-Termination Confirmation</w:t>
-      </w:r>
-      <w:bookmarkEnd w:id="16"/>
-    </w:p>
-    <w:p>
-      <w:pPr>
-        <w:numPr>
-          <w:ilvl w:val="0"/>
-          <w:numId w:val="3"/>
-        </w:numPr>
-        <w:tabs>
-          <w:tab w:val="clear" w:pos="360"/>
-        </w:tabs>
-      </w:pPr>
-      <w:r>
-        <w:rPr>
-          <w:b/>
-          <w:bCs/>
-        </w:rPr>
-        <w:t>Goal</w:t>
-      </w:r>
-      <w:r>
-        <w:t>: Process customer requests for terminating products or services and confirm the termination.</w:t>
-      </w:r>
-    </w:p>
-    <w:p>
-      <w:pPr>
-        <w:numPr>
-          <w:ilvl w:val="0"/>
-          <w:numId w:val="3"/>
-        </w:numPr>
-        <w:tabs>
-          <w:tab w:val="clear" w:pos="360"/>
-        </w:tabs>
-      </w:pPr>
-      <w:r>
-        <w:rPr>
-          <w:b/>
-          <w:bCs/>
-        </w:rPr>
-        <w:t>Steps</w:t>
-      </w:r>
-      <w:r>
-        <w:t>: Termination request submission -&gt; Request validation -&gt; Feedback collection -&gt; Termination processing -&gt; Final bill generation -&gt; Confirmation of termination</w:t>
-      </w:r>
-    </w:p>
-    <w:p>
-      <w:pPr>
-        <w:numPr>
-          <w:ilvl w:val="0"/>
-          <w:numId w:val="3"/>
-        </w:numPr>
-        <w:tabs>
-          <w:tab w:val="clear" w:pos="360"/>
-        </w:tabs>
-      </w:pPr>
-      <w:r>
-        <w:rPr>
-          <w:b/>
-          <w:bCs/>
-        </w:rPr>
-        <w:t>Example:</w:t>
-      </w:r>
-      <w:r>
-        <w:t xml:space="preserve"> A subscription-based streaming service processing customer requests to cancel their subscription and providing confirmation along with a final bill.</w:t>
-      </w:r>
-    </w:p>
-    <w:p>
-      <w:pPr>
-        <w:numPr>
-          <w:ilvl w:val="0"/>
-          <w:numId w:val="3"/>
-        </w:numPr>
-        <w:tabs>
-          <w:tab w:val="clear" w:pos="360"/>
-        </w:tabs>
-        <w:rPr>
-          <w:b/>
-          <w:bCs/>
-        </w:rPr>
-      </w:pPr>
-      <w:r>
-        <w:rPr>
-          <w:b/>
-          <w:bCs/>
-        </w:rPr>
-        <w:t>Best Practices:</w:t>
-      </w:r>
-    </w:p>
-    <w:p>
-      <w:pPr>
-        <w:pStyle w:val="ListParagraph"/>
-        <w:numPr>
-          <w:ilvl w:val="1"/>
-          <w:numId w:val="3"/>
-        </w:numPr>
-      </w:pPr>
-      <w:r>
-        <w:t>Provide an easy and accessible termination request process.</w:t>
-      </w:r>
-    </w:p>
-    <w:p>
-      <w:pPr>
-        <w:pStyle w:val="ListParagraph"/>
-        <w:numPr>
-          <w:ilvl w:val="1"/>
-          <w:numId w:val="3"/>
-        </w:numPr>
-      </w:pPr>
-      <w:r>
-        <w:t>Validate requests promptly to prevent unauthorized terminations.</w:t>
-      </w:r>
-    </w:p>
-    <w:p>
-      <w:pPr>
-        <w:pStyle w:val="ListParagraph"/>
-        <w:numPr>
-          <w:ilvl w:val="1"/>
-          <w:numId w:val="3"/>
-        </w:numPr>
-      </w:pPr>
-      <w:r>
-        <w:t>Collect feedback to understand reasons for termination and improve services.</w:t>
-      </w:r>
-    </w:p>
-    <w:p>
-      <w:pPr>
-        <w:pStyle w:val="ListParagraph"/>
-        <w:numPr>
-          <w:ilvl w:val="1"/>
-          <w:numId w:val="3"/>
-        </w:numPr>
-      </w:pPr>
-      <w:r>
-        <w:t>Process terminations efficiently to ensure a smooth customer experience.</w:t>
-      </w:r>
-    </w:p>
-    <w:p>
-      <w:pPr>
-        <w:pStyle w:val="ListParagraph"/>
-        <w:numPr>
-          <w:ilvl w:val="1"/>
-          <w:numId w:val="3"/>
-        </w:numPr>
-      </w:pPr>
-      <w:r>
-        <w:t>Generate and deliver the final bill accurately.</w:t>
-      </w:r>
-    </w:p>
-    <w:p>
-      <w:pPr>
-        <w:pStyle w:val="ListParagraph"/>
-        <w:numPr>
-          <w:ilvl w:val="1"/>
-          <w:numId w:val="3"/>
-        </w:numPr>
-      </w:pPr>
-      <w:r>
-        <w:t>Send timely confirmation of termination and any relevant information.</w:t>
-      </w:r>
-    </w:p>
-    <w:p/>
-    <w:p>
-      <w:pPr>
-        <w:pStyle w:val="Heading2"/>
-      </w:pPr>
-      <w:bookmarkStart w:id="17" w:name="_Resource_Facing_Processes"/>
-      <w:bookmarkStart w:id="18" w:name="_Toc172976533"/>
-      <w:bookmarkEnd w:id="17"/>
-      <w:r>
-        <w:t>Resource Facing Processes</w:t>
-      </w:r>
-      <w:bookmarkEnd w:id="18"/>
-    </w:p>
-    <w:p>
-      <w:r>
-        <w:t>The Resource Facing domain includes end-to-end processes for managing internal resources. These processes support the overall operational effectiveness of the enterprise and ensure that the necessary resources are available and optimally utilized to meet business needs. By linking these processes to customer-facing flows, businesses can ensure that both internal and external operations are aligned and efficient.</w:t>
-      </w:r>
-    </w:p>
-    <w:p>
-      <w:r>
-        <w:rPr>
-          <w:noProof/>
-        </w:rPr>
-        <w:drawing>
-          <wp:inline distT="0" distB="0" distL="0" distR="0" wp14:anchorId="5AF2D41C" wp14:editId="392CCD1D">
-            <wp:extent cx="5943600" cy="1694815"/>
-            <wp:effectExtent l="0" t="0" r="0" b="635"/>
-            <wp:docPr id="789726630" name="Picture 3" descr="A diagram of software development&#10;&#10;Description automatically generated"/>
-            <wp:cNvGraphicFramePr>
-              <a:graphicFrameLocks xmlns:a="http://schemas.openxmlformats.org/drawingml/2006/main" noChangeAspect="1"/>
-            </wp:cNvGraphicFramePr>
-            <a:graphic xmlns:a="http://schemas.openxmlformats.org/drawingml/2006/main">
-              <a:graphicData uri="http://schemas.openxmlformats.org/drawingml/2006/picture">
-                <pic:pic xmlns:pic="http://schemas.openxmlformats.org/drawingml/2006/picture">
-                  <pic:nvPicPr>
-                    <pic:cNvPr id="789726630" name="Picture 3" descr="A diagram of software development&#10;&#10;Description automatically generated"/>
-                    <pic:cNvPicPr/>
-                  </pic:nvPicPr>
-                  <pic:blipFill>
-                    <a:blip r:embed="rId9">
-                      <a:extLst>
-                        <a:ext uri="{28A0092B-C50C-407E-A947-70E740481C1C}">
-                          <a14:useLocalDpi xmlns:a14="http://schemas.microsoft.com/office/drawing/2010/main" val="0"/>
-                        </a:ext>
-                      </a:extLst>
-                    </a:blip>
-                    <a:stretch>
-                      <a:fillRect/>
-                    </a:stretch>
-                  </pic:blipFill>
-                  <pic:spPr>
-                    <a:xfrm>
-                      <a:off x="0" y="0"/>
-                      <a:ext cx="5943600" cy="1694815"/>
-                    </a:xfrm>
-                    <a:prstGeom prst="rect">
-                      <a:avLst/>
-                    </a:prstGeom>
-                  </pic:spPr>
-                </pic:pic>
-              </a:graphicData>
-            </a:graphic>
-          </wp:inline>
-        </w:drawing>
-      </w:r>
-    </w:p>
-    <w:p/>
-    <w:p>
-      <w:pPr>
-        <w:pStyle w:val="Heading3"/>
-      </w:pPr>
-      <w:bookmarkStart w:id="19" w:name="_Toc172976534"/>
-      <w:r>
-        <w:t>IT Infrastructure Request-to-Operations Readiness</w:t>
-      </w:r>
-      <w:bookmarkEnd w:id="19"/>
-    </w:p>
-    <w:p>
-      <w:pPr>
-        <w:numPr>
-          <w:ilvl w:val="0"/>
-          <w:numId w:val="4"/>
-        </w:numPr>
-        <w:tabs>
-          <w:tab w:val="clear" w:pos="360"/>
-        </w:tabs>
-      </w:pPr>
-      <w:r>
-        <w:rPr>
-          <w:b/>
-          <w:bCs/>
-        </w:rPr>
-        <w:t>Goal</w:t>
-      </w:r>
-      <w:r>
-        <w:t>: Set up and maintain IT infrastructure to support business operations.</w:t>
-      </w:r>
-    </w:p>
-    <w:p>
-      <w:pPr>
-        <w:numPr>
-          <w:ilvl w:val="0"/>
-          <w:numId w:val="4"/>
-        </w:numPr>
-        <w:tabs>
-          <w:tab w:val="clear" w:pos="360"/>
-        </w:tabs>
-      </w:pPr>
-      <w:r>
-        <w:rPr>
-          <w:b/>
-          <w:bCs/>
-        </w:rPr>
-        <w:lastRenderedPageBreak/>
-        <w:t>Steps</w:t>
-      </w:r>
-      <w:r>
-        <w:t>: Requirements analysis -&gt; Infrastructure design -&gt; Procurement -&gt; Installation and setup -&gt; Configuration -&gt; Handover to operations</w:t>
-      </w:r>
-    </w:p>
-    <w:p>
-      <w:pPr>
-        <w:numPr>
-          <w:ilvl w:val="0"/>
-          <w:numId w:val="4"/>
-        </w:numPr>
-        <w:tabs>
-          <w:tab w:val="clear" w:pos="360"/>
-        </w:tabs>
-      </w:pPr>
-      <w:r>
-        <w:rPr>
-          <w:b/>
-          <w:bCs/>
-        </w:rPr>
-        <w:t>Example:</w:t>
-      </w:r>
-      <w:r>
-        <w:t xml:space="preserve"> An IT department setting up a new server for a company's expanding data storage needs.</w:t>
-      </w:r>
-    </w:p>
-    <w:p>
-      <w:pPr>
-        <w:numPr>
-          <w:ilvl w:val="0"/>
-          <w:numId w:val="4"/>
-        </w:numPr>
-        <w:tabs>
-          <w:tab w:val="clear" w:pos="360"/>
-        </w:tabs>
-        <w:rPr>
-          <w:b/>
-          <w:bCs/>
-        </w:rPr>
-      </w:pPr>
-      <w:r>
-        <w:rPr>
-          <w:b/>
-          <w:bCs/>
-        </w:rPr>
-        <w:t>Best Practices:</w:t>
-      </w:r>
-    </w:p>
-    <w:p>
-      <w:pPr>
-        <w:pStyle w:val="ListParagraph"/>
-        <w:numPr>
-          <w:ilvl w:val="1"/>
-          <w:numId w:val="4"/>
-        </w:numPr>
-      </w:pPr>
-      <w:r>
-        <w:t>Conduct thorough requirements analysis.</w:t>
-      </w:r>
-    </w:p>
-    <w:p>
-      <w:pPr>
-        <w:pStyle w:val="ListParagraph"/>
-        <w:numPr>
-          <w:ilvl w:val="1"/>
-          <w:numId w:val="4"/>
-        </w:numPr>
-      </w:pPr>
-      <w:r>
-        <w:t>Design for scalability and security.</w:t>
-      </w:r>
-    </w:p>
-    <w:p>
-      <w:pPr>
-        <w:pStyle w:val="ListParagraph"/>
-        <w:numPr>
-          <w:ilvl w:val="1"/>
-          <w:numId w:val="4"/>
-        </w:numPr>
-      </w:pPr>
-      <w:r>
-        <w:t>Streamline procurement processes.</w:t>
-      </w:r>
-    </w:p>
-    <w:p>
-      <w:pPr>
-        <w:pStyle w:val="ListParagraph"/>
-        <w:numPr>
-          <w:ilvl w:val="1"/>
-          <w:numId w:val="4"/>
-        </w:numPr>
-      </w:pPr>
-      <w:r>
-        <w:t>Follow best practices for installation and setup.</w:t>
-      </w:r>
-    </w:p>
-    <w:p>
-      <w:pPr>
-        <w:pStyle w:val="ListParagraph"/>
-        <w:numPr>
-          <w:ilvl w:val="1"/>
-          <w:numId w:val="4"/>
-        </w:numPr>
-      </w:pPr>
-      <w:r>
-        <w:t>Optimize configuration for performance.</w:t>
-      </w:r>
-    </w:p>
-    <w:p>
-      <w:pPr>
-        <w:pStyle w:val="ListParagraph"/>
-        <w:numPr>
-          <w:ilvl w:val="1"/>
-          <w:numId w:val="4"/>
-        </w:numPr>
-      </w:pPr>
-      <w:r>
-        <w:t>Provide comprehensive documentation and training during handover.</w:t>
-      </w:r>
-    </w:p>
-    <w:p/>
-    <w:p>
-      <w:pPr>
-        <w:pStyle w:val="Heading3"/>
-      </w:pPr>
-      <w:bookmarkStart w:id="20" w:name="_Toc172976535"/>
-      <w:r>
-        <w:t>Secure Software Development Lifecycle</w:t>
-      </w:r>
-      <w:bookmarkEnd w:id="20"/>
-    </w:p>
-    <w:p>
-      <w:pPr>
-        <w:numPr>
-          <w:ilvl w:val="0"/>
-          <w:numId w:val="4"/>
-        </w:numPr>
-        <w:tabs>
-          <w:tab w:val="clear" w:pos="360"/>
-        </w:tabs>
-      </w:pPr>
-      <w:r>
-        <w:rPr>
-          <w:b/>
-          <w:bCs/>
-        </w:rPr>
-        <w:t>Goal</w:t>
-      </w:r>
-      <w:r>
-        <w:t>: Ensure that software development processes incorporate security best practices from inception to deployment.</w:t>
-      </w:r>
-    </w:p>
-    <w:p>
-      <w:pPr>
-        <w:numPr>
-          <w:ilvl w:val="0"/>
-          <w:numId w:val="4"/>
-        </w:numPr>
-        <w:tabs>
-          <w:tab w:val="clear" w:pos="360"/>
-        </w:tabs>
-      </w:pPr>
-      <w:r>
-        <w:rPr>
-          <w:b/>
-          <w:bCs/>
-        </w:rPr>
-        <w:t>Steps</w:t>
-      </w:r>
-      <w:r>
-        <w:t>: Requirements analysis -&gt; Threat modeling -&gt; Secure design -&gt; Secure coding -&gt; Static code analysis -&gt; Dynamic application testing -&gt; Security reviews -&gt; Deployment</w:t>
-      </w:r>
-    </w:p>
-    <w:p>
-      <w:pPr>
-        <w:numPr>
-          <w:ilvl w:val="0"/>
-          <w:numId w:val="4"/>
-        </w:numPr>
-        <w:tabs>
-          <w:tab w:val="clear" w:pos="360"/>
-        </w:tabs>
-      </w:pPr>
-      <w:r>
-        <w:rPr>
-          <w:b/>
-          <w:bCs/>
-        </w:rPr>
-        <w:t>Example:</w:t>
-      </w:r>
-      <w:r>
-        <w:t xml:space="preserve"> A financial services company developing a new mobile banking app with robust security measures integrated at every stage.</w:t>
-      </w:r>
-    </w:p>
-    <w:p>
-      <w:pPr>
-        <w:numPr>
-          <w:ilvl w:val="0"/>
-          <w:numId w:val="4"/>
-        </w:numPr>
-        <w:tabs>
-          <w:tab w:val="clear" w:pos="360"/>
-        </w:tabs>
-        <w:rPr>
-          <w:b/>
-          <w:bCs/>
-        </w:rPr>
-      </w:pPr>
-      <w:r>
-        <w:rPr>
-          <w:b/>
-          <w:bCs/>
-        </w:rPr>
-        <w:t>Best Practices:</w:t>
-      </w:r>
-    </w:p>
-    <w:p>
-      <w:pPr>
-        <w:pStyle w:val="ListParagraph"/>
-        <w:numPr>
-          <w:ilvl w:val="1"/>
-          <w:numId w:val="4"/>
-        </w:numPr>
-      </w:pPr>
-      <w:r>
-        <w:t>Conduct thorough requirements analysis with a focus on security.</w:t>
-      </w:r>
-    </w:p>
-    <w:p>
-      <w:pPr>
-        <w:pStyle w:val="ListParagraph"/>
-        <w:numPr>
-          <w:ilvl w:val="1"/>
-          <w:numId w:val="4"/>
-        </w:numPr>
-      </w:pPr>
-      <w:r>
-        <w:t>Implement threat modeling to identify potential security risks.</w:t>
-      </w:r>
-    </w:p>
-    <w:p>
-      <w:pPr>
-        <w:pStyle w:val="ListParagraph"/>
-        <w:numPr>
-          <w:ilvl w:val="1"/>
-          <w:numId w:val="4"/>
-        </w:numPr>
-      </w:pPr>
-      <w:r>
-        <w:t>Follow secure design principles.</w:t>
-      </w:r>
-    </w:p>
-    <w:p>
-      <w:pPr>
-        <w:pStyle w:val="ListParagraph"/>
-        <w:numPr>
-          <w:ilvl w:val="1"/>
-          <w:numId w:val="4"/>
-        </w:numPr>
-      </w:pPr>
-      <w:r>
-        <w:t>Adhere to secure coding standards.</w:t>
-      </w:r>
-    </w:p>
-    <w:p>
-      <w:pPr>
-        <w:pStyle w:val="ListParagraph"/>
-        <w:numPr>
-          <w:ilvl w:val="1"/>
-          <w:numId w:val="4"/>
-        </w:numPr>
-      </w:pPr>
-      <w:r>
-        <w:t>Perform static code analysis to detect vulnerabilities early.</w:t>
-      </w:r>
-    </w:p>
-    <w:p>
-      <w:pPr>
-        <w:pStyle w:val="ListParagraph"/>
-        <w:numPr>
-          <w:ilvl w:val="1"/>
-          <w:numId w:val="4"/>
-        </w:numPr>
-      </w:pPr>
-      <w:r>
-        <w:t>Conduct dynamic application testing to uncover runtime issues.</w:t>
-      </w:r>
-    </w:p>
-    <w:p>
-      <w:pPr>
-        <w:pStyle w:val="ListParagraph"/>
-        <w:numPr>
-          <w:ilvl w:val="1"/>
-          <w:numId w:val="4"/>
-        </w:numPr>
-      </w:pPr>
-      <w:r>
-        <w:t>Regularly perform security reviews throughout development.</w:t>
-      </w:r>
-    </w:p>
-    <w:p>
-      <w:pPr>
-        <w:pStyle w:val="ListParagraph"/>
-        <w:numPr>
-          <w:ilvl w:val="1"/>
-          <w:numId w:val="4"/>
-        </w:numPr>
-      </w:pPr>
-      <w:r>
-        <w:t>Ensure secure deployment practices.</w:t>
-      </w:r>
-    </w:p>
-    <w:p/>
-    <w:p>
-      <w:pPr>
-        <w:pStyle w:val="Heading3"/>
-      </w:pPr>
-      <w:bookmarkStart w:id="21" w:name="_Toc172976536"/>
-      <w:r>
-        <w:t>Ongoing Maintenance and Support</w:t>
-      </w:r>
-      <w:bookmarkEnd w:id="21"/>
-    </w:p>
-    <w:p>
-      <w:pPr>
-        <w:numPr>
-          <w:ilvl w:val="0"/>
-          <w:numId w:val="4"/>
-        </w:numPr>
-        <w:tabs>
-          <w:tab w:val="clear" w:pos="360"/>
-        </w:tabs>
-      </w:pPr>
-      <w:r>
-        <w:rPr>
-          <w:b/>
-          <w:bCs/>
-        </w:rPr>
-        <w:t>Goal</w:t>
-      </w:r>
-      <w:r>
-        <w:t>: Provide continuous maintenance and support for IT systems to ensure optimal performance.</w:t>
-      </w:r>
-    </w:p>
-    <w:p>
-      <w:pPr>
-        <w:numPr>
-          <w:ilvl w:val="0"/>
-          <w:numId w:val="4"/>
-        </w:numPr>
-        <w:tabs>
-          <w:tab w:val="clear" w:pos="360"/>
-        </w:tabs>
-      </w:pPr>
-      <w:r>
-        <w:rPr>
-          <w:b/>
-          <w:bCs/>
-        </w:rPr>
-        <w:t>Steps</w:t>
-      </w:r>
-      <w:r>
-        <w:t>: Regular system checks -&gt; Preventive maintenance -&gt; Incident management -&gt; Patch management -&gt; System upgrades -&gt; Performance monitoring</w:t>
-      </w:r>
-    </w:p>
-    <w:p>
-      <w:pPr>
-        <w:numPr>
-          <w:ilvl w:val="0"/>
-          <w:numId w:val="4"/>
-        </w:numPr>
-        <w:tabs>
-          <w:tab w:val="clear" w:pos="360"/>
-        </w:tabs>
-      </w:pPr>
-      <w:r>
-        <w:rPr>
-          <w:b/>
-          <w:bCs/>
-        </w:rPr>
-        <w:t>Example:</w:t>
-      </w:r>
-      <w:r>
-        <w:t xml:space="preserve"> An IT team regularly updating and monitoring a company's network infrastructure to prevent downtime.</w:t>
-      </w:r>
-    </w:p>
-    <w:p>
-      <w:pPr>
-        <w:numPr>
-          <w:ilvl w:val="0"/>
-          <w:numId w:val="4"/>
-        </w:numPr>
-        <w:tabs>
-          <w:tab w:val="clear" w:pos="360"/>
-        </w:tabs>
-        <w:rPr>
-          <w:b/>
-          <w:bCs/>
-        </w:rPr>
-      </w:pPr>
-      <w:r>
-        <w:rPr>
-          <w:b/>
-          <w:bCs/>
-        </w:rPr>
-        <w:lastRenderedPageBreak/>
-        <w:t>Best Practices:</w:t>
-      </w:r>
-    </w:p>
-    <w:p>
-      <w:pPr>
-        <w:pStyle w:val="ListParagraph"/>
-        <w:numPr>
-          <w:ilvl w:val="1"/>
-          <w:numId w:val="4"/>
-        </w:numPr>
-      </w:pPr>
-      <w:r>
-        <w:t>Perform regular system checks to detect issues early.</w:t>
-      </w:r>
-    </w:p>
-    <w:p>
-      <w:pPr>
-        <w:pStyle w:val="ListParagraph"/>
-        <w:numPr>
-          <w:ilvl w:val="1"/>
-          <w:numId w:val="4"/>
-        </w:numPr>
-      </w:pPr>
-      <w:r>
-        <w:t>Implement preventive maintenance to avoid unexpected failures.</w:t>
-      </w:r>
-    </w:p>
-    <w:p>
-      <w:pPr>
-        <w:pStyle w:val="ListParagraph"/>
-        <w:numPr>
-          <w:ilvl w:val="1"/>
-          <w:numId w:val="4"/>
-        </w:numPr>
-      </w:pPr>
-      <w:r>
-        <w:t>Manage incidents promptly to minimize impact.</w:t>
-      </w:r>
-    </w:p>
-    <w:p>
-      <w:pPr>
-        <w:pStyle w:val="ListParagraph"/>
-        <w:numPr>
-          <w:ilvl w:val="1"/>
-          <w:numId w:val="4"/>
-        </w:numPr>
-      </w:pPr>
-      <w:r>
-        <w:t>Keep systems updated with regular patch management.</w:t>
-      </w:r>
-    </w:p>
-    <w:p>
-      <w:pPr>
-        <w:pStyle w:val="ListParagraph"/>
-        <w:numPr>
-          <w:ilvl w:val="1"/>
-          <w:numId w:val="4"/>
-        </w:numPr>
-      </w:pPr>
-      <w:r>
-        <w:t>Plan and execute timely system upgrades.</w:t>
-      </w:r>
-    </w:p>
-    <w:p>
-      <w:pPr>
-        <w:pStyle w:val="ListParagraph"/>
-        <w:numPr>
-          <w:ilvl w:val="1"/>
-          <w:numId w:val="4"/>
-        </w:numPr>
-      </w:pPr>
-      <w:r>
-        <w:t>Continuously monitor performance to ensure optimal operation.</w:t>
-      </w:r>
-    </w:p>
-    <w:p/>
-    <w:p>
-      <w:pPr>
-        <w:pStyle w:val="Heading3"/>
-      </w:pPr>
-      <w:bookmarkStart w:id="22" w:name="_Toc172976537"/>
-      <w:r>
-        <w:t>Vulnerability Management</w:t>
-      </w:r>
-      <w:bookmarkEnd w:id="22"/>
-    </w:p>
-    <w:p>
-      <w:pPr>
-        <w:numPr>
-          <w:ilvl w:val="0"/>
-          <w:numId w:val="4"/>
-        </w:numPr>
-        <w:tabs>
-          <w:tab w:val="clear" w:pos="360"/>
-        </w:tabs>
-      </w:pPr>
-      <w:r>
-        <w:rPr>
-          <w:b/>
-          <w:bCs/>
-        </w:rPr>
-        <w:t>Goal</w:t>
-      </w:r>
-      <w:r>
-        <w:t>: Identify, assess, and remediate vulnerabilities in IT systems.</w:t>
-      </w:r>
-    </w:p>
-    <w:p>
-      <w:pPr>
-        <w:numPr>
-          <w:ilvl w:val="0"/>
-          <w:numId w:val="4"/>
-        </w:numPr>
-        <w:tabs>
-          <w:tab w:val="clear" w:pos="360"/>
-        </w:tabs>
-      </w:pPr>
-      <w:r>
-        <w:rPr>
-          <w:b/>
-          <w:bCs/>
-        </w:rPr>
-        <w:t>Steps</w:t>
-      </w:r>
-      <w:r>
-        <w:t>: Vulnerability scanning -&gt; Risk assessment -&gt; Remediation planning -&gt; Implementation of fixes -&gt; Verification -&gt; Reporting</w:t>
-      </w:r>
-    </w:p>
-    <w:p>
-      <w:pPr>
-        <w:numPr>
-          <w:ilvl w:val="0"/>
-          <w:numId w:val="4"/>
-        </w:numPr>
-        <w:tabs>
-          <w:tab w:val="clear" w:pos="360"/>
-        </w:tabs>
-      </w:pPr>
-      <w:r>
-        <w:rPr>
-          <w:b/>
-          <w:bCs/>
-        </w:rPr>
-        <w:t>Example:</w:t>
-      </w:r>
-      <w:r>
-        <w:t xml:space="preserve"> A cybersecurity team performing regular scans on company servers to detect and fix security vulnerabilities.</w:t>
-      </w:r>
-    </w:p>
-    <w:p>
-      <w:pPr>
-        <w:numPr>
-          <w:ilvl w:val="0"/>
-          <w:numId w:val="4"/>
-        </w:numPr>
-        <w:tabs>
-          <w:tab w:val="clear" w:pos="360"/>
-        </w:tabs>
-        <w:rPr>
-          <w:b/>
-          <w:bCs/>
-        </w:rPr>
-      </w:pPr>
-      <w:r>
-        <w:rPr>
-          <w:b/>
-          <w:bCs/>
-        </w:rPr>
-        <w:t>Best Practices:</w:t>
-      </w:r>
-    </w:p>
-    <w:p>
-      <w:pPr>
-        <w:pStyle w:val="ListParagraph"/>
-        <w:numPr>
-          <w:ilvl w:val="1"/>
-          <w:numId w:val="4"/>
-        </w:numPr>
-      </w:pPr>
-      <w:r>
-        <w:t>Conduct regular vulnerability scanning to identify potential threats.</w:t>
-      </w:r>
-    </w:p>
-    <w:p>
-      <w:pPr>
-        <w:pStyle w:val="ListParagraph"/>
-        <w:numPr>
-          <w:ilvl w:val="1"/>
-          <w:numId w:val="4"/>
-        </w:numPr>
-      </w:pPr>
-      <w:r>
-        <w:t>Perform thorough risk assessments to prioritize vulnerabilities.</w:t>
-      </w:r>
-    </w:p>
-    <w:p>
-      <w:pPr>
-        <w:pStyle w:val="ListParagraph"/>
-        <w:numPr>
-          <w:ilvl w:val="1"/>
-          <w:numId w:val="4"/>
-        </w:numPr>
-      </w:pPr>
-      <w:r>
-        <w:t>Develop and follow a clear remediation plan.</w:t>
-      </w:r>
-    </w:p>
-    <w:p>
-      <w:pPr>
-        <w:pStyle w:val="ListParagraph"/>
-        <w:numPr>
-          <w:ilvl w:val="1"/>
-          <w:numId w:val="4"/>
-        </w:numPr>
-      </w:pPr>
-      <w:r>
-        <w:t>Implement fixes promptly to address identified vulnerabilities.</w:t>
-      </w:r>
-    </w:p>
-    <w:p>
-      <w:pPr>
-        <w:pStyle w:val="ListParagraph"/>
-        <w:numPr>
-          <w:ilvl w:val="1"/>
-          <w:numId w:val="4"/>
-        </w:numPr>
-      </w:pPr>
-      <w:r>
-        <w:t>Verify that fixes are effective and do not introduce new issues.</w:t>
-      </w:r>
-    </w:p>
-    <w:p>
-      <w:pPr>
-        <w:pStyle w:val="ListParagraph"/>
-        <w:numPr>
-          <w:ilvl w:val="1"/>
-          <w:numId w:val="4"/>
-        </w:numPr>
-      </w:pPr>
-      <w:r>
-        <w:t>Report on vulnerabilities and remediation efforts to stakeholders.</w:t>
-      </w:r>
-    </w:p>
-    <w:p/>
-    <w:p>
-      <w:pPr>
-        <w:pStyle w:val="Heading3"/>
-      </w:pPr>
-      <w:bookmarkStart w:id="23" w:name="_Toc172976538"/>
-      <w:r>
-        <w:t>Technical Order-to-Fulfillment</w:t>
-      </w:r>
-      <w:bookmarkEnd w:id="23"/>
-    </w:p>
-    <w:p>
-      <w:pPr>
-        <w:numPr>
-          <w:ilvl w:val="0"/>
-          <w:numId w:val="4"/>
-        </w:numPr>
-        <w:tabs>
-          <w:tab w:val="clear" w:pos="360"/>
-        </w:tabs>
-      </w:pPr>
-      <w:r>
-        <w:rPr>
-          <w:b/>
-          <w:bCs/>
-        </w:rPr>
-        <w:t>Goal</w:t>
-      </w:r>
-      <w:r>
-        <w:t>: Handle internal resource requests to support business operations.</w:t>
-      </w:r>
-    </w:p>
-    <w:p>
-      <w:pPr>
-        <w:numPr>
-          <w:ilvl w:val="0"/>
-          <w:numId w:val="4"/>
-        </w:numPr>
-        <w:tabs>
-          <w:tab w:val="clear" w:pos="360"/>
-        </w:tabs>
-      </w:pPr>
-      <w:r>
-        <w:rPr>
-          <w:b/>
-          <w:bCs/>
-        </w:rPr>
-        <w:t>Steps</w:t>
-      </w:r>
-      <w:r>
-        <w:t>: Request submission -&gt; Approval process -&gt; Resource allocation -&gt; Fulfillment -&gt; Confirmation -&gt; Record keeping</w:t>
-      </w:r>
-    </w:p>
-    <w:p>
-      <w:pPr>
-        <w:numPr>
-          <w:ilvl w:val="0"/>
-          <w:numId w:val="4"/>
-        </w:numPr>
-        <w:tabs>
-          <w:tab w:val="clear" w:pos="360"/>
-        </w:tabs>
-      </w:pPr>
-      <w:r>
-        <w:rPr>
-          <w:b/>
-          <w:bCs/>
-        </w:rPr>
-        <w:t>Example:</w:t>
-      </w:r>
-      <w:r>
-        <w:t xml:space="preserve"> An IT department </w:t>
-      </w:r>
-      <w:proofErr w:type="gramStart"/>
-      <w:r>
-        <w:t>processing</w:t>
-      </w:r>
-      <w:proofErr w:type="gramEnd"/>
-      <w:r>
-        <w:t xml:space="preserve"> a request for new laptops for a team of developers.</w:t>
-      </w:r>
-    </w:p>
-    <w:p>
-      <w:pPr>
-        <w:numPr>
-          <w:ilvl w:val="0"/>
-          <w:numId w:val="4"/>
-        </w:numPr>
-        <w:tabs>
-          <w:tab w:val="clear" w:pos="360"/>
-        </w:tabs>
-        <w:rPr>
-          <w:b/>
-          <w:bCs/>
-        </w:rPr>
-      </w:pPr>
-      <w:r>
-        <w:rPr>
-          <w:b/>
-          <w:bCs/>
-        </w:rPr>
-        <w:t>Best Practices:</w:t>
-      </w:r>
-    </w:p>
-    <w:p>
-      <w:pPr>
-        <w:pStyle w:val="ListParagraph"/>
-        <w:numPr>
-          <w:ilvl w:val="1"/>
-          <w:numId w:val="4"/>
-        </w:numPr>
-      </w:pPr>
-      <w:r>
-        <w:t>Streamline the request submission process.</w:t>
-      </w:r>
-    </w:p>
-    <w:p>
-      <w:pPr>
-        <w:pStyle w:val="ListParagraph"/>
-        <w:numPr>
-          <w:ilvl w:val="1"/>
-          <w:numId w:val="4"/>
-        </w:numPr>
-      </w:pPr>
-      <w:r>
-        <w:t>Implement a clear and efficient approval process.</w:t>
-      </w:r>
-    </w:p>
-    <w:p>
-      <w:pPr>
-        <w:pStyle w:val="ListParagraph"/>
-        <w:numPr>
-          <w:ilvl w:val="1"/>
-          <w:numId w:val="4"/>
-        </w:numPr>
-      </w:pPr>
-      <w:r>
-        <w:t>Allocate resources based on priority and availability.</w:t>
-      </w:r>
-    </w:p>
-    <w:p>
-      <w:pPr>
-        <w:pStyle w:val="ListParagraph"/>
-        <w:numPr>
-          <w:ilvl w:val="1"/>
-          <w:numId w:val="4"/>
-        </w:numPr>
-      </w:pPr>
-      <w:r>
-        <w:t>Ensure timely fulfillment of requests.</w:t>
-      </w:r>
-    </w:p>
-    <w:p>
-      <w:pPr>
-        <w:pStyle w:val="ListParagraph"/>
-        <w:numPr>
-          <w:ilvl w:val="1"/>
-          <w:numId w:val="4"/>
-        </w:numPr>
-      </w:pPr>
-      <w:r>
-        <w:t>Provide confirmation to the requester once fulfilled.</w:t>
-      </w:r>
-    </w:p>
-    <w:p>
-      <w:pPr>
-        <w:pStyle w:val="ListParagraph"/>
-        <w:numPr>
-          <w:ilvl w:val="1"/>
-          <w:numId w:val="4"/>
-        </w:numPr>
-      </w:pPr>
-      <w:r>
-        <w:t>Maintain accurate records of all resource allocations.</w:t>
-      </w:r>
-    </w:p>
-    <w:p/>
-    <w:p>
-      <w:pPr>
-        <w:pStyle w:val="Heading3"/>
-      </w:pPr>
-      <w:bookmarkStart w:id="24" w:name="_Toc172976539"/>
-      <w:r>
-        <w:lastRenderedPageBreak/>
-        <w:t>Resource Change-to-Update</w:t>
-      </w:r>
-      <w:bookmarkEnd w:id="24"/>
-    </w:p>
-    <w:p>
-      <w:pPr>
-        <w:numPr>
-          <w:ilvl w:val="0"/>
-          <w:numId w:val="4"/>
-        </w:numPr>
-        <w:tabs>
-          <w:tab w:val="clear" w:pos="360"/>
-        </w:tabs>
-      </w:pPr>
-      <w:r>
-        <w:rPr>
-          <w:b/>
-          <w:bCs/>
-        </w:rPr>
-        <w:t>Goal</w:t>
-      </w:r>
-      <w:r>
-        <w:t>: Manage changes to resource allocation and update relevant systems.</w:t>
-      </w:r>
-    </w:p>
-    <w:p>
-      <w:pPr>
-        <w:numPr>
-          <w:ilvl w:val="0"/>
-          <w:numId w:val="4"/>
-        </w:numPr>
-        <w:tabs>
-          <w:tab w:val="clear" w:pos="360"/>
-        </w:tabs>
-      </w:pPr>
-      <w:r>
-        <w:rPr>
-          <w:b/>
-          <w:bCs/>
-        </w:rPr>
-        <w:t>Steps</w:t>
-      </w:r>
-      <w:r>
-        <w:t>: Change request -&gt; Impact assessment -&gt; Approval -&gt; Implementation -&gt; System update -&gt; Communication to stakeholders</w:t>
-      </w:r>
-    </w:p>
-    <w:p>
-      <w:pPr>
-        <w:numPr>
-          <w:ilvl w:val="0"/>
-          <w:numId w:val="4"/>
-        </w:numPr>
-        <w:tabs>
-          <w:tab w:val="clear" w:pos="360"/>
-        </w:tabs>
-      </w:pPr>
-      <w:r>
-        <w:rPr>
-          <w:b/>
-          <w:bCs/>
-        </w:rPr>
-        <w:t>Example:</w:t>
-      </w:r>
-      <w:r>
-        <w:t xml:space="preserve"> An IT team reallocating server resources to accommodate increased demand for a particular application.</w:t>
-      </w:r>
-    </w:p>
-    <w:p>
-      <w:pPr>
-        <w:numPr>
-          <w:ilvl w:val="0"/>
-          <w:numId w:val="4"/>
-        </w:numPr>
-        <w:tabs>
-          <w:tab w:val="clear" w:pos="360"/>
-        </w:tabs>
-        <w:rPr>
-          <w:b/>
-          <w:bCs/>
-        </w:rPr>
-      </w:pPr>
-      <w:r>
-        <w:rPr>
-          <w:b/>
-          <w:bCs/>
-        </w:rPr>
-        <w:t>Best Practices:</w:t>
-      </w:r>
-    </w:p>
-    <w:p>
-      <w:pPr>
-        <w:pStyle w:val="ListParagraph"/>
-        <w:numPr>
-          <w:ilvl w:val="1"/>
-          <w:numId w:val="4"/>
-        </w:numPr>
-      </w:pPr>
-      <w:r>
-        <w:t>Establish a clear process for submitting change requests.</w:t>
-      </w:r>
-    </w:p>
-    <w:p>
-      <w:pPr>
-        <w:pStyle w:val="ListParagraph"/>
-        <w:numPr>
-          <w:ilvl w:val="1"/>
-          <w:numId w:val="4"/>
-        </w:numPr>
-      </w:pPr>
-      <w:r>
-        <w:t>Conduct thorough impact assessments to understand potential effects.</w:t>
-      </w:r>
-    </w:p>
-    <w:p>
-      <w:pPr>
-        <w:pStyle w:val="ListParagraph"/>
-        <w:numPr>
-          <w:ilvl w:val="1"/>
-          <w:numId w:val="4"/>
-        </w:numPr>
-      </w:pPr>
-      <w:r>
-        <w:t>Ensure timely and transparent approval processes.</w:t>
-      </w:r>
-    </w:p>
-    <w:p>
-      <w:pPr>
-        <w:pStyle w:val="ListParagraph"/>
-        <w:numPr>
-          <w:ilvl w:val="1"/>
-          <w:numId w:val="4"/>
-        </w:numPr>
-      </w:pPr>
-      <w:r>
-        <w:t>Implement changes efficiently with minimal disruption.</w:t>
-      </w:r>
-    </w:p>
-    <w:p>
-      <w:pPr>
-        <w:pStyle w:val="ListParagraph"/>
-        <w:numPr>
-          <w:ilvl w:val="1"/>
-          <w:numId w:val="4"/>
-        </w:numPr>
-      </w:pPr>
-      <w:r>
-        <w:t>Update all relevant systems to reflect changes.</w:t>
-      </w:r>
-    </w:p>
-    <w:p>
-      <w:pPr>
-        <w:pStyle w:val="ListParagraph"/>
-        <w:numPr>
-          <w:ilvl w:val="1"/>
-          <w:numId w:val="4"/>
-        </w:numPr>
-      </w:pPr>
-      <w:r>
-        <w:t>Communicate changes and their impacts to all stakeholders promptly.</w:t>
-      </w:r>
-    </w:p>
-    <w:p/>
-    <w:p>
-      <w:pPr>
-        <w:pStyle w:val="Heading3"/>
-      </w:pPr>
-      <w:bookmarkStart w:id="25" w:name="_Toc172976540"/>
-      <w:r>
-        <w:t>Incident-to-Resolution</w:t>
-      </w:r>
-      <w:bookmarkEnd w:id="25"/>
-    </w:p>
-    <w:p>
-      <w:pPr>
-        <w:numPr>
-          <w:ilvl w:val="0"/>
-          <w:numId w:val="4"/>
-        </w:numPr>
-        <w:tabs>
-          <w:tab w:val="clear" w:pos="360"/>
-        </w:tabs>
-      </w:pPr>
-      <w:r>
-        <w:rPr>
-          <w:b/>
-          <w:bCs/>
-        </w:rPr>
-        <w:t>Goal</w:t>
-      </w:r>
-      <w:r>
-        <w:t>: Manage and resolve internal incidents affecting resources or operations.</w:t>
-      </w:r>
-    </w:p>
-    <w:p>
-      <w:pPr>
-        <w:numPr>
-          <w:ilvl w:val="0"/>
-          <w:numId w:val="4"/>
-        </w:numPr>
-        <w:tabs>
-          <w:tab w:val="clear" w:pos="360"/>
-        </w:tabs>
-      </w:pPr>
-      <w:r>
-        <w:rPr>
-          <w:b/>
-          <w:bCs/>
-        </w:rPr>
-        <w:t>Steps</w:t>
-      </w:r>
-      <w:r>
-        <w:t>: Incident reporting -&gt; Prioritization -&gt; Investigation -&gt; Resolution plan -&gt; Implementation -&gt; Follow-up -&gt; Closure</w:t>
-      </w:r>
-    </w:p>
-    <w:p>
-      <w:pPr>
-        <w:numPr>
-          <w:ilvl w:val="0"/>
-          <w:numId w:val="4"/>
-        </w:numPr>
-        <w:tabs>
-          <w:tab w:val="clear" w:pos="360"/>
-        </w:tabs>
-      </w:pPr>
-      <w:r>
-        <w:rPr>
-          <w:b/>
-          <w:bCs/>
-        </w:rPr>
-        <w:t>Example:</w:t>
-      </w:r>
-      <w:r>
-        <w:t xml:space="preserve"> An IT department resolving a network outage that impacts business operations.</w:t>
-      </w:r>
-    </w:p>
-    <w:p>
-      <w:pPr>
-        <w:numPr>
-          <w:ilvl w:val="0"/>
-          <w:numId w:val="4"/>
-        </w:numPr>
-        <w:tabs>
-          <w:tab w:val="clear" w:pos="360"/>
-        </w:tabs>
-        <w:rPr>
-          <w:b/>
-          <w:bCs/>
-        </w:rPr>
-      </w:pPr>
-      <w:r>
-        <w:rPr>
-          <w:b/>
-          <w:bCs/>
-        </w:rPr>
-        <w:t>Best Practices:</w:t>
-      </w:r>
-    </w:p>
-    <w:p>
-      <w:pPr>
-        <w:pStyle w:val="ListParagraph"/>
-        <w:numPr>
-          <w:ilvl w:val="1"/>
-          <w:numId w:val="4"/>
-        </w:numPr>
-      </w:pPr>
-      <w:r>
-        <w:t>Implement an easy-to-use incident reporting system.</w:t>
-      </w:r>
-    </w:p>
-    <w:p>
-      <w:pPr>
-        <w:pStyle w:val="ListParagraph"/>
-        <w:numPr>
-          <w:ilvl w:val="1"/>
-          <w:numId w:val="4"/>
-        </w:numPr>
-      </w:pPr>
-      <w:r>
-        <w:t>Prioritize incidents based on their impact and urgency.</w:t>
-      </w:r>
-    </w:p>
-    <w:p>
-      <w:pPr>
-        <w:pStyle w:val="ListParagraph"/>
-        <w:numPr>
-          <w:ilvl w:val="1"/>
-          <w:numId w:val="4"/>
-        </w:numPr>
-      </w:pPr>
-      <w:r>
-        <w:t>Conduct thorough investigations to determine root causes.</w:t>
-      </w:r>
-    </w:p>
-    <w:p>
-      <w:pPr>
-        <w:pStyle w:val="ListParagraph"/>
-        <w:numPr>
-          <w:ilvl w:val="1"/>
-          <w:numId w:val="4"/>
-        </w:numPr>
-      </w:pPr>
-      <w:r>
-        <w:t>Develop clear and actionable resolution plans.</w:t>
-      </w:r>
-    </w:p>
-    <w:p>
-      <w:pPr>
-        <w:pStyle w:val="ListParagraph"/>
-        <w:numPr>
-          <w:ilvl w:val="1"/>
-          <w:numId w:val="4"/>
-        </w:numPr>
-      </w:pPr>
-      <w:r>
-        <w:t>Implement solutions promptly to restore normal operations.</w:t>
-      </w:r>
-    </w:p>
-    <w:p>
-      <w:pPr>
-        <w:pStyle w:val="ListParagraph"/>
-        <w:numPr>
-          <w:ilvl w:val="1"/>
-          <w:numId w:val="4"/>
-        </w:numPr>
-      </w:pPr>
-      <w:r>
-        <w:t>Conduct follow-up to ensure the incident is fully resolved.</w:t>
-      </w:r>
-    </w:p>
-    <w:p>
-      <w:pPr>
-        <w:pStyle w:val="ListParagraph"/>
-        <w:numPr>
-          <w:ilvl w:val="1"/>
-          <w:numId w:val="4"/>
-        </w:numPr>
-      </w:pPr>
-      <w:r>
-        <w:t>Document and close the incident formally.</w:t>
-      </w:r>
-    </w:p>
-    <w:p/>
-    <w:p>
-      <w:pPr>
-        <w:pStyle w:val="Heading3"/>
-      </w:pPr>
-      <w:bookmarkStart w:id="26" w:name="_Toc172976541"/>
-      <w:r>
-        <w:t>Performance Monitoring-to-Improvement</w:t>
-      </w:r>
-      <w:bookmarkEnd w:id="26"/>
-    </w:p>
-    <w:p>
-      <w:pPr>
-        <w:numPr>
-          <w:ilvl w:val="0"/>
-          <w:numId w:val="4"/>
-        </w:numPr>
-        <w:tabs>
-          <w:tab w:val="clear" w:pos="360"/>
-        </w:tabs>
-      </w:pPr>
-      <w:r>
-        <w:rPr>
-          <w:b/>
-          <w:bCs/>
-        </w:rPr>
-        <w:t>Goal</w:t>
-      </w:r>
-      <w:r>
-        <w:t>: Monitor resource performance and implement improvements.</w:t>
-      </w:r>
-    </w:p>
-    <w:p>
-      <w:pPr>
-        <w:numPr>
-          <w:ilvl w:val="0"/>
-          <w:numId w:val="4"/>
-        </w:numPr>
-        <w:tabs>
-          <w:tab w:val="clear" w:pos="360"/>
-        </w:tabs>
-      </w:pPr>
-      <w:r>
-        <w:rPr>
-          <w:b/>
-          <w:bCs/>
-        </w:rPr>
-        <w:t>Steps</w:t>
-      </w:r>
-      <w:r>
-        <w:t>: Define KPIs -&gt; Data collection -&gt; Performance analysis -&gt; Identify improvement areas -&gt; Implement changes -&gt; Monitor impact</w:t>
-      </w:r>
-    </w:p>
-    <w:p>
-      <w:pPr>
-        <w:numPr>
-          <w:ilvl w:val="0"/>
-          <w:numId w:val="4"/>
-        </w:numPr>
-        <w:tabs>
-          <w:tab w:val="clear" w:pos="360"/>
-        </w:tabs>
-      </w:pPr>
-      <w:r>
-        <w:rPr>
-          <w:b/>
-          <w:bCs/>
-        </w:rPr>
-        <w:t>Example:</w:t>
-      </w:r>
-      <w:r>
-        <w:t xml:space="preserve"> An IT team monitoring server performance metrics and optimizing configurations to improve speed and reliability.</w:t>
-      </w:r>
-    </w:p>
-    <w:p>
-      <w:pPr>
-        <w:numPr>
-          <w:ilvl w:val="0"/>
-          <w:numId w:val="4"/>
-        </w:numPr>
-        <w:tabs>
-          <w:tab w:val="clear" w:pos="360"/>
-        </w:tabs>
-        <w:rPr>
-          <w:b/>
-          <w:bCs/>
-        </w:rPr>
-      </w:pPr>
-      <w:r>
-        <w:rPr>
-          <w:b/>
-          <w:bCs/>
-        </w:rPr>
-        <w:lastRenderedPageBreak/>
-        <w:t>Best Practices:</w:t>
-      </w:r>
-    </w:p>
-    <w:p>
-      <w:pPr>
-        <w:pStyle w:val="ListParagraph"/>
-        <w:numPr>
-          <w:ilvl w:val="1"/>
-          <w:numId w:val="4"/>
-        </w:numPr>
-      </w:pPr>
-      <w:r>
-        <w:t>Clearly define key performance indicators (KPIs) aligned with business goals.</w:t>
-      </w:r>
-    </w:p>
-    <w:p>
-      <w:pPr>
-        <w:pStyle w:val="ListParagraph"/>
-        <w:numPr>
-          <w:ilvl w:val="1"/>
-          <w:numId w:val="4"/>
-        </w:numPr>
-      </w:pPr>
-      <w:r>
-        <w:t>Collect performance data consistently and accurately.</w:t>
-      </w:r>
-    </w:p>
-    <w:p>
-      <w:pPr>
-        <w:pStyle w:val="ListParagraph"/>
-        <w:numPr>
-          <w:ilvl w:val="1"/>
-          <w:numId w:val="4"/>
-        </w:numPr>
-      </w:pPr>
-      <w:r>
-        <w:t>Analyze performance data to identify trends and areas for improvement.</w:t>
-      </w:r>
-    </w:p>
-    <w:p>
-      <w:pPr>
-        <w:pStyle w:val="ListParagraph"/>
-        <w:numPr>
-          <w:ilvl w:val="1"/>
-          <w:numId w:val="4"/>
-        </w:numPr>
-      </w:pPr>
-      <w:r>
-        <w:t>Prioritize and implement necessary changes.</w:t>
-      </w:r>
-    </w:p>
-    <w:p>
-      <w:pPr>
-        <w:pStyle w:val="ListParagraph"/>
-        <w:numPr>
-          <w:ilvl w:val="1"/>
-          <w:numId w:val="4"/>
-        </w:numPr>
-      </w:pPr>
-      <w:r>
-        <w:t>Continuously monitor the impact of changes to ensure effectiveness.</w:t>
-      </w:r>
-    </w:p>
-    <w:p>
-      <w:pPr>
-        <w:pStyle w:val="ListParagraph"/>
-        <w:numPr>
-          <w:ilvl w:val="1"/>
-          <w:numId w:val="4"/>
-        </w:numPr>
-      </w:pPr>
-      <w:r>
-        <w:t>Regularly review and update KPIs and strategies based on performance insights.</w:t>
-      </w:r>
-    </w:p>
-    <w:p/>
-    <w:p>
-      <w:pPr>
-        <w:pStyle w:val="Heading2"/>
-      </w:pPr>
-      <w:bookmarkStart w:id="27" w:name="_Product_Management_Processes"/>
-      <w:bookmarkStart w:id="28" w:name="_Toc172976542"/>
-      <w:bookmarkEnd w:id="27"/>
-      <w:r>
-        <w:t>Product Management Processes</w:t>
-      </w:r>
-      <w:bookmarkEnd w:id="28"/>
-    </w:p>
-    <w:p>
-      <w:r>
-        <w:t>The Product Management domain covers the entire lifecycle of a product, from initial idea generation to eventual retirement. These end-to-end processes ensure a structured approach to developing, launching, maintaining, and eventually phasing out products. By managing each step effectively, businesses can ensure product quality, customer satisfaction, and continuous improvement, while also maintaining alignment with overall business goals.</w:t>
-      </w:r>
-    </w:p>
-    <w:p>
-      <w:r>
-        <w:rPr>
-          <w:noProof/>
-        </w:rPr>
-        <w:drawing>
-          <wp:inline distT="0" distB="0" distL="0" distR="0" wp14:anchorId="03D102A3" wp14:editId="47A4C44E">
-            <wp:extent cx="5943600" cy="1694815"/>
-            <wp:effectExtent l="0" t="0" r="0" b="635"/>
-            <wp:docPr id="1145638352" name="Picture 4" descr="A diagram of a process&#10;&#10;Description automatically generated"/>
-            <wp:cNvGraphicFramePr>
-              <a:graphicFrameLocks xmlns:a="http://schemas.openxmlformats.org/drawingml/2006/main" noChangeAspect="1"/>
-            </wp:cNvGraphicFramePr>
-            <a:graphic xmlns:a="http://schemas.openxmlformats.org/drawingml/2006/main">
-              <a:graphicData uri="http://schemas.openxmlformats.org/drawingml/2006/picture">
-                <pic:pic xmlns:pic="http://schemas.openxmlformats.org/drawingml/2006/picture">
-                  <pic:nvPicPr>
-                    <pic:cNvPr id="1145638352" name="Picture 4" descr="A diagram of a process&#10;&#10;Description automatically generated"/>
-                    <pic:cNvPicPr/>
-                  </pic:nvPicPr>
-                  <pic:blipFill>
-                    <a:blip r:embed="rId10">
-                      <a:extLst>
-                        <a:ext uri="{28A0092B-C50C-407E-A947-70E740481C1C}">
-                          <a14:useLocalDpi xmlns:a14="http://schemas.microsoft.com/office/drawing/2010/main" val="0"/>
-                        </a:ext>
-                      </a:extLst>
-                    </a:blip>
-                    <a:stretch>
-                      <a:fillRect/>
-                    </a:stretch>
-                  </pic:blipFill>
-                  <pic:spPr>
-                    <a:xfrm>
-                      <a:off x="0" y="0"/>
-                      <a:ext cx="5943600" cy="1694815"/>
-                    </a:xfrm>
-                    <a:prstGeom prst="rect">
-                      <a:avLst/>
-                    </a:prstGeom>
-                  </pic:spPr>
-                </pic:pic>
-              </a:graphicData>
-            </a:graphic>
-          </wp:inline>
-        </w:drawing>
-      </w:r>
-    </w:p>
-    <w:p>
-      <w:pPr>
-        <w:pStyle w:val="Heading3"/>
-      </w:pPr>
-      <w:bookmarkStart w:id="29" w:name="_Toc172976543"/>
-      <w:r>
-        <w:t>Idea-to-Concept</w:t>
-      </w:r>
-      <w:bookmarkEnd w:id="29"/>
-    </w:p>
-    <w:p>
-      <w:pPr>
-        <w:numPr>
-          <w:ilvl w:val="0"/>
-          <w:numId w:val="5"/>
-        </w:numPr>
-        <w:tabs>
-          <w:tab w:val="clear" w:pos="360"/>
-        </w:tabs>
-      </w:pPr>
-      <w:r>
-        <w:rPr>
-          <w:b/>
-          <w:bCs/>
-        </w:rPr>
-        <w:t>Goal</w:t>
-      </w:r>
-      <w:r>
-        <w:t>: Transform initial product ideas into viable concepts.</w:t>
-      </w:r>
-    </w:p>
-    <w:p>
-      <w:pPr>
-        <w:numPr>
-          <w:ilvl w:val="0"/>
-          <w:numId w:val="5"/>
-        </w:numPr>
-        <w:tabs>
-          <w:tab w:val="clear" w:pos="360"/>
-        </w:tabs>
-      </w:pPr>
-      <w:r>
-        <w:rPr>
-          <w:b/>
-          <w:bCs/>
-        </w:rPr>
-        <w:t>Steps</w:t>
-      </w:r>
-      <w:r>
-        <w:t>: Idea generation -&gt; Market research -&gt; Feasibility analysis -&gt; Concept development -&gt; Initial validation -&gt; Concept approval</w:t>
-      </w:r>
-    </w:p>
-    <w:p>
-      <w:pPr>
-        <w:numPr>
-          <w:ilvl w:val="0"/>
-          <w:numId w:val="5"/>
-        </w:numPr>
-        <w:tabs>
-          <w:tab w:val="clear" w:pos="360"/>
-        </w:tabs>
-      </w:pPr>
-      <w:r>
-        <w:rPr>
-          <w:b/>
-          <w:bCs/>
-        </w:rPr>
-        <w:t>Example:</w:t>
-      </w:r>
-      <w:r>
-        <w:t xml:space="preserve"> A tech company brainstorming and developing a new app concept based on user feedback and market trends.</w:t>
-      </w:r>
-    </w:p>
-    <w:p>
-      <w:pPr>
-        <w:numPr>
-          <w:ilvl w:val="0"/>
-          <w:numId w:val="5"/>
-        </w:numPr>
-        <w:tabs>
-          <w:tab w:val="clear" w:pos="360"/>
-        </w:tabs>
-        <w:rPr>
-          <w:b/>
-          <w:bCs/>
-        </w:rPr>
-      </w:pPr>
-      <w:r>
-        <w:rPr>
-          <w:b/>
-          <w:bCs/>
-        </w:rPr>
-        <w:t>Best Practices:</w:t>
-      </w:r>
-    </w:p>
-    <w:p>
-      <w:pPr>
-        <w:pStyle w:val="ListParagraph"/>
-        <w:numPr>
-          <w:ilvl w:val="1"/>
-          <w:numId w:val="5"/>
-        </w:numPr>
-      </w:pPr>
-      <w:r>
-        <w:t>Encourage diverse idea generation from multiple sources.</w:t>
-      </w:r>
-    </w:p>
-    <w:p>
-      <w:pPr>
-        <w:pStyle w:val="ListParagraph"/>
-        <w:numPr>
-          <w:ilvl w:val="1"/>
-          <w:numId w:val="5"/>
-        </w:numPr>
-      </w:pPr>
-      <w:r>
-        <w:t>Conduct thorough market research to understand demand and competition.</w:t>
-      </w:r>
-    </w:p>
-    <w:p>
-      <w:pPr>
-        <w:pStyle w:val="ListParagraph"/>
-        <w:numPr>
-          <w:ilvl w:val="1"/>
-          <w:numId w:val="5"/>
-        </w:numPr>
-      </w:pPr>
-      <w:r>
-        <w:t>Perform feasibility analysis to assess technical, financial, and operational viability.</w:t>
-      </w:r>
-    </w:p>
-    <w:p>
-      <w:pPr>
-        <w:pStyle w:val="ListParagraph"/>
-        <w:numPr>
-          <w:ilvl w:val="1"/>
-          <w:numId w:val="5"/>
-        </w:numPr>
-      </w:pPr>
-      <w:r>
-        <w:t>Develop detailed concepts that outline key features and benefits.</w:t>
-      </w:r>
-    </w:p>
-    <w:p>
-      <w:pPr>
-        <w:pStyle w:val="ListParagraph"/>
-        <w:numPr>
-          <w:ilvl w:val="1"/>
-          <w:numId w:val="5"/>
-        </w:numPr>
-      </w:pPr>
-      <w:r>
-        <w:t>Validate concepts with initial testing or prototypes.</w:t>
-      </w:r>
-    </w:p>
-    <w:p>
-      <w:pPr>
-        <w:pStyle w:val="ListParagraph"/>
-        <w:numPr>
-          <w:ilvl w:val="1"/>
-          <w:numId w:val="5"/>
-        </w:numPr>
-      </w:pPr>
-      <w:r>
-        <w:t>Secure approval from key stakeholders to proceed to the next stage.</w:t>
-      </w:r>
-    </w:p>
-    <w:p/>
-    <w:p>
-      <w:pPr>
-        <w:pStyle w:val="Heading3"/>
-      </w:pPr>
-      <w:bookmarkStart w:id="30" w:name="_Toc172976544"/>
-      <w:r>
-        <w:lastRenderedPageBreak/>
-        <w:t>Concept-to-Design</w:t>
-      </w:r>
-      <w:bookmarkEnd w:id="30"/>
-    </w:p>
-    <w:p>
-      <w:pPr>
-        <w:numPr>
-          <w:ilvl w:val="0"/>
-          <w:numId w:val="5"/>
-        </w:numPr>
-        <w:tabs>
-          <w:tab w:val="clear" w:pos="360"/>
-        </w:tabs>
-      </w:pPr>
-      <w:r>
-        <w:rPr>
-          <w:b/>
-          <w:bCs/>
-        </w:rPr>
-        <w:t>Goal</w:t>
-      </w:r>
-      <w:r>
-        <w:t>: Develop detailed designs from approved concepts.</w:t>
-      </w:r>
-    </w:p>
-    <w:p>
-      <w:pPr>
-        <w:numPr>
-          <w:ilvl w:val="0"/>
-          <w:numId w:val="5"/>
-        </w:numPr>
-        <w:tabs>
-          <w:tab w:val="clear" w:pos="360"/>
-        </w:tabs>
-      </w:pPr>
-      <w:r>
-        <w:rPr>
-          <w:b/>
-          <w:bCs/>
-        </w:rPr>
-        <w:t>Steps</w:t>
-      </w:r>
-      <w:r>
-        <w:t>: Requirements gathering -&gt; Design specifications -&gt; Prototype development -&gt; Design review -&gt; Design approval</w:t>
-      </w:r>
-    </w:p>
-    <w:p>
-      <w:pPr>
-        <w:numPr>
-          <w:ilvl w:val="0"/>
-          <w:numId w:val="5"/>
-        </w:numPr>
-        <w:tabs>
-          <w:tab w:val="clear" w:pos="360"/>
-        </w:tabs>
-      </w:pPr>
-      <w:r>
-        <w:rPr>
-          <w:b/>
-          <w:bCs/>
-        </w:rPr>
-        <w:t>Example:</w:t>
-      </w:r>
-      <w:r>
-        <w:t xml:space="preserve"> A software development team creating detailed designs for a new mobile application based on an approved concept.</w:t>
-      </w:r>
-    </w:p>
-    <w:p>
-      <w:pPr>
-        <w:numPr>
-          <w:ilvl w:val="0"/>
-          <w:numId w:val="5"/>
-        </w:numPr>
-        <w:tabs>
-          <w:tab w:val="clear" w:pos="360"/>
-        </w:tabs>
-        <w:rPr>
-          <w:b/>
-          <w:bCs/>
-        </w:rPr>
-      </w:pPr>
-      <w:r>
-        <w:rPr>
-          <w:b/>
-          <w:bCs/>
-        </w:rPr>
-        <w:t>Best Practices:</w:t>
-      </w:r>
-    </w:p>
-    <w:p>
-      <w:pPr>
-        <w:pStyle w:val="ListParagraph"/>
-        <w:numPr>
-          <w:ilvl w:val="1"/>
-          <w:numId w:val="5"/>
-        </w:numPr>
-      </w:pPr>
-      <w:r>
-        <w:t>Gather comprehensive requirements from stakeholders and users.</w:t>
-      </w:r>
-    </w:p>
-    <w:p>
-      <w:pPr>
-        <w:pStyle w:val="ListParagraph"/>
-        <w:numPr>
-          <w:ilvl w:val="1"/>
-          <w:numId w:val="5"/>
-        </w:numPr>
-      </w:pPr>
-      <w:r>
-        <w:t>Develop clear and detailed design specifications.</w:t>
-      </w:r>
-    </w:p>
-    <w:p>
-      <w:pPr>
-        <w:pStyle w:val="ListParagraph"/>
-        <w:numPr>
-          <w:ilvl w:val="1"/>
-          <w:numId w:val="5"/>
-        </w:numPr>
-      </w:pPr>
-      <w:r>
-        <w:t>Create prototypes to visualize and test design ideas.</w:t>
-      </w:r>
-    </w:p>
-    <w:p>
-      <w:pPr>
-        <w:pStyle w:val="ListParagraph"/>
-        <w:numPr>
-          <w:ilvl w:val="1"/>
-          <w:numId w:val="5"/>
-        </w:numPr>
-      </w:pPr>
-      <w:r>
-        <w:t>Conduct thorough design reviews with key stakeholders.</w:t>
-      </w:r>
-    </w:p>
-    <w:p>
-      <w:pPr>
-        <w:pStyle w:val="ListParagraph"/>
-        <w:numPr>
-          <w:ilvl w:val="1"/>
-          <w:numId w:val="5"/>
-        </w:numPr>
-      </w:pPr>
-      <w:r>
-        <w:t>Obtain formal design approval before proceeding to development.</w:t>
-      </w:r>
-    </w:p>
-    <w:p/>
-    <w:p>
-      <w:pPr>
-        <w:pStyle w:val="Heading3"/>
-      </w:pPr>
-      <w:bookmarkStart w:id="31" w:name="_Toc172976545"/>
-      <w:r>
-        <w:t>Design-to-Development</w:t>
-      </w:r>
-      <w:bookmarkEnd w:id="31"/>
-    </w:p>
-    <w:p>
-      <w:pPr>
-        <w:numPr>
-          <w:ilvl w:val="0"/>
-          <w:numId w:val="5"/>
-        </w:numPr>
-        <w:tabs>
-          <w:tab w:val="clear" w:pos="360"/>
-        </w:tabs>
-      </w:pPr>
-      <w:r>
-        <w:rPr>
-          <w:b/>
-          <w:bCs/>
-        </w:rPr>
-        <w:t>Goal</w:t>
-      </w:r>
-      <w:r>
-        <w:t>: Move from detailed designs to actual product development.</w:t>
-      </w:r>
-    </w:p>
-    <w:p>
-      <w:pPr>
-        <w:numPr>
-          <w:ilvl w:val="0"/>
-          <w:numId w:val="5"/>
-        </w:numPr>
-        <w:tabs>
-          <w:tab w:val="clear" w:pos="360"/>
-        </w:tabs>
-      </w:pPr>
-      <w:r>
-        <w:rPr>
-          <w:b/>
-          <w:bCs/>
-        </w:rPr>
-        <w:t>Steps</w:t>
-      </w:r>
-      <w:r>
-        <w:t>: Development planning -&gt; Resource allocation -&gt; Coding/manufacturing -&gt; Iterative testing -&gt; Quality assurance -&gt; Development completion</w:t>
-      </w:r>
-    </w:p>
-    <w:p>
-      <w:pPr>
-        <w:numPr>
-          <w:ilvl w:val="0"/>
-          <w:numId w:val="5"/>
-        </w:numPr>
-        <w:tabs>
-          <w:tab w:val="clear" w:pos="360"/>
-        </w:tabs>
-      </w:pPr>
-      <w:r>
-        <w:rPr>
-          <w:b/>
-          <w:bCs/>
-        </w:rPr>
-        <w:t>Example:</w:t>
-      </w:r>
-      <w:r>
-        <w:t xml:space="preserve"> A team of developers turning the detailed designs of a new software feature into a functional product.</w:t>
-      </w:r>
-    </w:p>
-    <w:p>
-      <w:pPr>
-        <w:numPr>
-          <w:ilvl w:val="0"/>
-          <w:numId w:val="5"/>
-        </w:numPr>
-        <w:tabs>
-          <w:tab w:val="clear" w:pos="360"/>
-        </w:tabs>
-        <w:rPr>
-          <w:b/>
-          <w:bCs/>
-        </w:rPr>
-      </w:pPr>
-      <w:r>
-        <w:rPr>
-          <w:b/>
-          <w:bCs/>
-        </w:rPr>
-        <w:t>Best Practices:</w:t>
-      </w:r>
-    </w:p>
-    <w:p>
-      <w:pPr>
-        <w:pStyle w:val="ListParagraph"/>
-        <w:numPr>
-          <w:ilvl w:val="1"/>
-          <w:numId w:val="5"/>
-        </w:numPr>
-      </w:pPr>
-      <w:r>
-        <w:t>Create a comprehensive development plan outlining timelines and milestones.</w:t>
-      </w:r>
-    </w:p>
-    <w:p>
-      <w:pPr>
-        <w:pStyle w:val="ListParagraph"/>
-        <w:numPr>
-          <w:ilvl w:val="1"/>
-          <w:numId w:val="5"/>
-        </w:numPr>
-      </w:pPr>
-      <w:r>
-        <w:t>Allocate resources effectively, ensuring the right skills and tools are available.</w:t>
-      </w:r>
-    </w:p>
-    <w:p>
-      <w:pPr>
-        <w:pStyle w:val="ListParagraph"/>
-        <w:numPr>
-          <w:ilvl w:val="1"/>
-          <w:numId w:val="5"/>
-        </w:numPr>
-      </w:pPr>
-      <w:r>
-        <w:t>Follow best practices in coding or manufacturing to ensure quality and efficiency.</w:t>
-      </w:r>
-    </w:p>
-    <w:p>
-      <w:pPr>
-        <w:pStyle w:val="ListParagraph"/>
-        <w:numPr>
-          <w:ilvl w:val="1"/>
-          <w:numId w:val="5"/>
-        </w:numPr>
-      </w:pPr>
-      <w:r>
-        <w:t>Conduct iterative testing throughout development to catch and fix issues early.</w:t>
-      </w:r>
-    </w:p>
-    <w:p>
-      <w:pPr>
-        <w:pStyle w:val="ListParagraph"/>
-        <w:numPr>
-          <w:ilvl w:val="1"/>
-          <w:numId w:val="5"/>
-        </w:numPr>
-      </w:pPr>
-      <w:r>
-        <w:t>Implement rigorous quality assurance processes to ensure the final product meets standards.</w:t>
-      </w:r>
-    </w:p>
-    <w:p>
-      <w:pPr>
-        <w:pStyle w:val="ListParagraph"/>
-        <w:numPr>
-          <w:ilvl w:val="1"/>
-          <w:numId w:val="5"/>
-        </w:numPr>
-      </w:pPr>
-      <w:r>
-        <w:t>Complete development with thorough documentation and readiness for the next phase.</w:t>
-      </w:r>
-    </w:p>
-    <w:p/>
-    <w:p>
-      <w:pPr>
-        <w:pStyle w:val="Heading3"/>
-      </w:pPr>
-      <w:bookmarkStart w:id="32" w:name="_Toc172976546"/>
-      <w:r>
-        <w:t>Development-to-Launch</w:t>
-      </w:r>
-      <w:bookmarkEnd w:id="32"/>
-    </w:p>
-    <w:p>
-      <w:pPr>
-        <w:numPr>
-          <w:ilvl w:val="0"/>
-          <w:numId w:val="5"/>
-        </w:numPr>
-        <w:tabs>
-          <w:tab w:val="clear" w:pos="360"/>
-        </w:tabs>
-      </w:pPr>
-      <w:r>
-        <w:rPr>
-          <w:b/>
-          <w:bCs/>
-        </w:rPr>
-        <w:t>Goal</w:t>
-      </w:r>
-      <w:r>
-        <w:t>: Prepare and launch the developed product onto the market.</w:t>
-      </w:r>
-    </w:p>
-    <w:p>
-      <w:pPr>
-        <w:numPr>
-          <w:ilvl w:val="0"/>
-          <w:numId w:val="5"/>
-        </w:numPr>
-        <w:tabs>
-          <w:tab w:val="clear" w:pos="360"/>
-        </w:tabs>
-      </w:pPr>
-      <w:r>
-        <w:rPr>
-          <w:b/>
-          <w:bCs/>
-        </w:rPr>
-        <w:t>Steps</w:t>
-      </w:r>
-      <w:r>
-        <w:t>: Pre-launch testing -&gt; Market readiness -&gt; Production setup -&gt; Marketing strategy -&gt; Product launch -&gt; Initial customer feedback</w:t>
-      </w:r>
-    </w:p>
-    <w:p>
-      <w:pPr>
-        <w:numPr>
-          <w:ilvl w:val="0"/>
-          <w:numId w:val="5"/>
-        </w:numPr>
-        <w:tabs>
-          <w:tab w:val="clear" w:pos="360"/>
-        </w:tabs>
-      </w:pPr>
-      <w:r>
-        <w:rPr>
-          <w:b/>
-          <w:bCs/>
-        </w:rPr>
-        <w:t>Example:</w:t>
-      </w:r>
-      <w:r>
-        <w:t xml:space="preserve"> A tech company conducting final tests and setting up a marketing campaign before releasing a new app.</w:t>
-      </w:r>
-    </w:p>
-    <w:p>
-      <w:pPr>
-        <w:numPr>
-          <w:ilvl w:val="0"/>
-          <w:numId w:val="5"/>
-        </w:numPr>
-        <w:tabs>
-          <w:tab w:val="clear" w:pos="360"/>
-        </w:tabs>
-        <w:rPr>
-          <w:b/>
-          <w:bCs/>
-        </w:rPr>
-      </w:pPr>
-      <w:r>
-        <w:rPr>
-          <w:b/>
-          <w:bCs/>
-        </w:rPr>
-        <w:lastRenderedPageBreak/>
-        <w:t>Best Practices:</w:t>
-      </w:r>
-    </w:p>
-    <w:p>
-      <w:pPr>
-        <w:pStyle w:val="ListParagraph"/>
-        <w:numPr>
-          <w:ilvl w:val="1"/>
-          <w:numId w:val="5"/>
-        </w:numPr>
-      </w:pPr>
-      <w:r>
-        <w:t>Conduct thorough pre-launch testing to ensure the product is bug-free and user-friendly.</w:t>
-      </w:r>
-    </w:p>
-    <w:p>
-      <w:pPr>
-        <w:pStyle w:val="ListParagraph"/>
-        <w:numPr>
-          <w:ilvl w:val="1"/>
-          <w:numId w:val="5"/>
-        </w:numPr>
-      </w:pPr>
-      <w:r>
-        <w:t>Ensure market readiness by aligning the product with market needs and regulatory requirements.</w:t>
-      </w:r>
-    </w:p>
-    <w:p>
-      <w:pPr>
-        <w:pStyle w:val="ListParagraph"/>
-        <w:numPr>
-          <w:ilvl w:val="1"/>
-          <w:numId w:val="5"/>
-        </w:numPr>
-      </w:pPr>
-      <w:r>
-        <w:t>Set up production processes to handle initial demand efficiently.</w:t>
-      </w:r>
-    </w:p>
-    <w:p>
-      <w:pPr>
-        <w:pStyle w:val="ListParagraph"/>
-        <w:numPr>
-          <w:ilvl w:val="1"/>
-          <w:numId w:val="5"/>
-        </w:numPr>
-      </w:pPr>
-      <w:r>
-        <w:t>Develop a comprehensive marketing strategy to create buzz and attract early adopters.</w:t>
-      </w:r>
-    </w:p>
-    <w:p>
-      <w:pPr>
-        <w:pStyle w:val="ListParagraph"/>
-        <w:numPr>
-          <w:ilvl w:val="1"/>
-          <w:numId w:val="5"/>
-        </w:numPr>
-      </w:pPr>
-      <w:r>
-        <w:t>Execute a well-coordinated product launch to maximize visibility and impact.</w:t>
-      </w:r>
-    </w:p>
-    <w:p>
-      <w:pPr>
-        <w:pStyle w:val="ListParagraph"/>
-        <w:numPr>
-          <w:ilvl w:val="1"/>
-          <w:numId w:val="5"/>
-        </w:numPr>
-      </w:pPr>
-      <w:r>
-        <w:t>Collect and analyze initial customer feedback to make necessary adjustments quickly.</w:t>
-      </w:r>
-    </w:p>
-    <w:p/>
-    <w:p>
-      <w:pPr>
-        <w:pStyle w:val="Heading3"/>
-      </w:pPr>
-      <w:bookmarkStart w:id="33" w:name="_Toc172976547"/>
-      <w:r>
-        <w:t>Launch-to-Maintenance</w:t>
-      </w:r>
-      <w:bookmarkEnd w:id="33"/>
-    </w:p>
-    <w:p>
-      <w:pPr>
-        <w:numPr>
-          <w:ilvl w:val="0"/>
-          <w:numId w:val="5"/>
-        </w:numPr>
-        <w:tabs>
-          <w:tab w:val="clear" w:pos="360"/>
-        </w:tabs>
-      </w:pPr>
-      <w:r>
-        <w:rPr>
-          <w:b/>
-          <w:bCs/>
-        </w:rPr>
-        <w:t>Goal</w:t>
-      </w:r>
-      <w:r>
-        <w:t>: Ensure ongoing product support and improvements after launch.</w:t>
-      </w:r>
-    </w:p>
-    <w:p>
-      <w:pPr>
-        <w:numPr>
-          <w:ilvl w:val="0"/>
-          <w:numId w:val="5"/>
-        </w:numPr>
-        <w:tabs>
-          <w:tab w:val="clear" w:pos="360"/>
-        </w:tabs>
-      </w:pPr>
-      <w:r>
-        <w:rPr>
-          <w:b/>
-          <w:bCs/>
-        </w:rPr>
-        <w:t>Steps</w:t>
-      </w:r>
-      <w:r>
-        <w:t>: Customer support setup -&gt; Continuous monitoring -&gt; Bug fixing -&gt; Regular updates -&gt; Feature enhancements -&gt; Customer feedback loop</w:t>
-      </w:r>
-    </w:p>
-    <w:p>
-      <w:pPr>
-        <w:numPr>
-          <w:ilvl w:val="0"/>
-          <w:numId w:val="5"/>
-        </w:numPr>
-        <w:tabs>
-          <w:tab w:val="clear" w:pos="360"/>
-        </w:tabs>
-      </w:pPr>
-      <w:r>
-        <w:rPr>
-          <w:b/>
-          <w:bCs/>
-        </w:rPr>
-        <w:t>Example:</w:t>
-      </w:r>
-      <w:r>
-        <w:t xml:space="preserve"> A software company providing continuous updates and support for a newly launched app to ensure it remains competitive and functional.</w:t>
-      </w:r>
-    </w:p>
-    <w:p>
-      <w:pPr>
-        <w:numPr>
-          <w:ilvl w:val="0"/>
-          <w:numId w:val="5"/>
-        </w:numPr>
-        <w:tabs>
-          <w:tab w:val="clear" w:pos="360"/>
-        </w:tabs>
-        <w:rPr>
-          <w:b/>
-          <w:bCs/>
-        </w:rPr>
-      </w:pPr>
-      <w:r>
-        <w:rPr>
-          <w:b/>
-          <w:bCs/>
-        </w:rPr>
-        <w:t>Best Practices:</w:t>
-      </w:r>
-    </w:p>
-    <w:p>
-      <w:pPr>
-        <w:pStyle w:val="ListParagraph"/>
-        <w:numPr>
-          <w:ilvl w:val="1"/>
-          <w:numId w:val="5"/>
-        </w:numPr>
-      </w:pPr>
-      <w:r>
-        <w:t>Set up robust customer support to handle inquiries and issues.</w:t>
-      </w:r>
-    </w:p>
-    <w:p>
-      <w:pPr>
-        <w:pStyle w:val="ListParagraph"/>
-        <w:numPr>
-          <w:ilvl w:val="1"/>
-          <w:numId w:val="5"/>
-        </w:numPr>
-      </w:pPr>
-      <w:r>
-        <w:t>Continuously monitor the product's performance and user feedback.</w:t>
-      </w:r>
-    </w:p>
-    <w:p>
-      <w:pPr>
-        <w:pStyle w:val="ListParagraph"/>
-        <w:numPr>
-          <w:ilvl w:val="1"/>
-          <w:numId w:val="5"/>
-        </w:numPr>
-      </w:pPr>
-      <w:r>
-        <w:t>Promptly fix any bugs or issues that arise.</w:t>
-      </w:r>
-    </w:p>
-    <w:p>
-      <w:pPr>
-        <w:pStyle w:val="ListParagraph"/>
-        <w:numPr>
-          <w:ilvl w:val="1"/>
-          <w:numId w:val="5"/>
-        </w:numPr>
-      </w:pPr>
-      <w:r>
-        <w:t>Implement regular updates to improve security and functionality.</w:t>
-      </w:r>
-    </w:p>
-    <w:p>
-      <w:pPr>
-        <w:pStyle w:val="ListParagraph"/>
-        <w:numPr>
-          <w:ilvl w:val="1"/>
-          <w:numId w:val="5"/>
-        </w:numPr>
-      </w:pPr>
-      <w:r>
-        <w:t>Enhance features based on user needs and market trends.</w:t>
-      </w:r>
-    </w:p>
-    <w:p>
-      <w:pPr>
-        <w:pStyle w:val="ListParagraph"/>
-        <w:numPr>
-          <w:ilvl w:val="1"/>
-          <w:numId w:val="5"/>
-        </w:numPr>
-      </w:pPr>
-      <w:r>
-        <w:t>Establish a feedback loop to gather and act on customer insights.</w:t>
-      </w:r>
-    </w:p>
-    <w:p/>
-    <w:p>
-      <w:pPr>
-        <w:pStyle w:val="Heading3"/>
-      </w:pPr>
-      <w:bookmarkStart w:id="34" w:name="_Toc172976548"/>
-      <w:r>
-        <w:t>Enhancement Request-to-Implementation</w:t>
-      </w:r>
-      <w:bookmarkEnd w:id="34"/>
-    </w:p>
-    <w:p>
-      <w:pPr>
-        <w:numPr>
-          <w:ilvl w:val="0"/>
-          <w:numId w:val="5"/>
-        </w:numPr>
-        <w:tabs>
-          <w:tab w:val="clear" w:pos="360"/>
-        </w:tabs>
-      </w:pPr>
-      <w:r>
-        <w:rPr>
-          <w:b/>
-          <w:bCs/>
-        </w:rPr>
-        <w:t>Goal</w:t>
-      </w:r>
-      <w:r>
-        <w:t>: Manage and implement product enhancement requests.</w:t>
-      </w:r>
-    </w:p>
-    <w:p>
-      <w:pPr>
-        <w:numPr>
-          <w:ilvl w:val="0"/>
-          <w:numId w:val="5"/>
-        </w:numPr>
-        <w:tabs>
-          <w:tab w:val="clear" w:pos="360"/>
-        </w:tabs>
-      </w:pPr>
-      <w:r>
-        <w:rPr>
-          <w:b/>
-          <w:bCs/>
-        </w:rPr>
-        <w:t>Steps</w:t>
-      </w:r>
-      <w:r>
-        <w:t>: Enhancement request submission -&gt; Prioritization -&gt; Design and development -&gt; Testing -&gt; Release -&gt; Customer notification</w:t>
-      </w:r>
-    </w:p>
-    <w:p>
-      <w:pPr>
-        <w:numPr>
-          <w:ilvl w:val="0"/>
-          <w:numId w:val="5"/>
-        </w:numPr>
-        <w:tabs>
-          <w:tab w:val="clear" w:pos="360"/>
-        </w:tabs>
-      </w:pPr>
-      <w:r>
-        <w:rPr>
-          <w:b/>
-          <w:bCs/>
-        </w:rPr>
-        <w:t>Example:</w:t>
-      </w:r>
-      <w:r>
-        <w:t xml:space="preserve"> A software company adding new features to an existing application based on user requests.</w:t>
-      </w:r>
-    </w:p>
-    <w:p>
-      <w:pPr>
-        <w:numPr>
-          <w:ilvl w:val="0"/>
-          <w:numId w:val="5"/>
-        </w:numPr>
-        <w:tabs>
-          <w:tab w:val="clear" w:pos="360"/>
-        </w:tabs>
-        <w:rPr>
-          <w:b/>
-          <w:bCs/>
-        </w:rPr>
-      </w:pPr>
-      <w:r>
-        <w:rPr>
-          <w:b/>
-          <w:bCs/>
-        </w:rPr>
-        <w:t>Best Practices:</w:t>
-      </w:r>
-    </w:p>
-    <w:p>
-      <w:pPr>
-        <w:pStyle w:val="ListParagraph"/>
-        <w:numPr>
-          <w:ilvl w:val="1"/>
-          <w:numId w:val="5"/>
-        </w:numPr>
-      </w:pPr>
-      <w:r>
-        <w:t>Provide an easy-to-use submission process for enhancement requests.</w:t>
-      </w:r>
-    </w:p>
-    <w:p>
-      <w:pPr>
-        <w:pStyle w:val="ListParagraph"/>
-        <w:numPr>
-          <w:ilvl w:val="1"/>
-          <w:numId w:val="5"/>
-        </w:numPr>
-      </w:pPr>
-      <w:r>
-        <w:t>Prioritize requests based on customer impact and strategic value.</w:t>
-      </w:r>
-    </w:p>
-    <w:p>
-      <w:pPr>
-        <w:pStyle w:val="ListParagraph"/>
-        <w:numPr>
-          <w:ilvl w:val="1"/>
-          <w:numId w:val="5"/>
-        </w:numPr>
-      </w:pPr>
-      <w:r>
-        <w:t>Follow rigorous design and development processes to ensure quality.</w:t>
-      </w:r>
-    </w:p>
-    <w:p>
-      <w:pPr>
-        <w:pStyle w:val="ListParagraph"/>
-        <w:numPr>
-          <w:ilvl w:val="1"/>
-          <w:numId w:val="5"/>
-        </w:numPr>
-      </w:pPr>
-      <w:r>
-        <w:t>Conduct thorough testing to verify the enhancement works as intended.</w:t>
-      </w:r>
-    </w:p>
-    <w:p>
-      <w:pPr>
-        <w:pStyle w:val="ListParagraph"/>
-        <w:numPr>
-          <w:ilvl w:val="1"/>
-          <w:numId w:val="5"/>
-        </w:numPr>
-      </w:pPr>
-      <w:r>
-        <w:t>Release enhancements in a controlled manner to ensure stability.</w:t>
-      </w:r>
-    </w:p>
-    <w:p>
-      <w:pPr>
-        <w:pStyle w:val="ListParagraph"/>
-        <w:numPr>
-          <w:ilvl w:val="1"/>
-          <w:numId w:val="5"/>
-        </w:numPr>
-      </w:pPr>
-      <w:r>
-        <w:lastRenderedPageBreak/>
-        <w:t>Notify customers about new features and enhancements to maintain engagement and satisfaction.</w:t>
-      </w:r>
-    </w:p>
-    <w:p/>
-    <w:p>
-      <w:pPr>
-        <w:pStyle w:val="Heading3"/>
-      </w:pPr>
-      <w:bookmarkStart w:id="35" w:name="_Toc172976549"/>
-      <w:r>
-        <w:t>Obsolescence-to-Retirement</w:t>
-      </w:r>
-      <w:bookmarkEnd w:id="35"/>
-    </w:p>
-    <w:p>
-      <w:pPr>
-        <w:numPr>
-          <w:ilvl w:val="0"/>
-          <w:numId w:val="5"/>
-        </w:numPr>
-        <w:tabs>
-          <w:tab w:val="clear" w:pos="360"/>
-        </w:tabs>
-      </w:pPr>
-      <w:r>
-        <w:rPr>
-          <w:b/>
-          <w:bCs/>
-        </w:rPr>
-        <w:t>Goal</w:t>
-      </w:r>
-      <w:r>
-        <w:t>: Manage the end-of-life process for products.</w:t>
-      </w:r>
-    </w:p>
-    <w:p>
-      <w:pPr>
-        <w:numPr>
-          <w:ilvl w:val="0"/>
-          <w:numId w:val="5"/>
-        </w:numPr>
-        <w:tabs>
-          <w:tab w:val="clear" w:pos="360"/>
-        </w:tabs>
-      </w:pPr>
-      <w:r>
-        <w:rPr>
-          <w:b/>
-          <w:bCs/>
-        </w:rPr>
-        <w:t>Steps</w:t>
-      </w:r>
-      <w:r>
-        <w:t xml:space="preserve">: Obsolescence planning -&gt; Customer communication -&gt; Support phase-out -&gt; Data migration -&gt; Product retirement -&gt; </w:t>
-      </w:r>
-      <w:proofErr w:type="gramStart"/>
-      <w:r>
-        <w:t>Post-retirement</w:t>
-      </w:r>
-      <w:proofErr w:type="gramEnd"/>
-      <w:r>
-        <w:t xml:space="preserve"> support</w:t>
-      </w:r>
-    </w:p>
-    <w:p>
-      <w:pPr>
-        <w:numPr>
-          <w:ilvl w:val="0"/>
-          <w:numId w:val="5"/>
-        </w:numPr>
-        <w:tabs>
-          <w:tab w:val="clear" w:pos="360"/>
-        </w:tabs>
-      </w:pPr>
-      <w:r>
-        <w:rPr>
-          <w:b/>
-          <w:bCs/>
-        </w:rPr>
-        <w:t>Example:</w:t>
-      </w:r>
-      <w:r>
-        <w:t xml:space="preserve"> A tech company retiring an outdated software version and migrating users to a newer version.</w:t>
-      </w:r>
-    </w:p>
-    <w:p>
-      <w:pPr>
-        <w:numPr>
-          <w:ilvl w:val="0"/>
-          <w:numId w:val="5"/>
-        </w:numPr>
-        <w:tabs>
-          <w:tab w:val="clear" w:pos="360"/>
-        </w:tabs>
-        <w:rPr>
-          <w:b/>
-          <w:bCs/>
-        </w:rPr>
-      </w:pPr>
-      <w:r>
-        <w:rPr>
-          <w:b/>
-          <w:bCs/>
-        </w:rPr>
-        <w:t>Best Practices:</w:t>
-      </w:r>
-    </w:p>
-    <w:p>
-      <w:pPr>
-        <w:pStyle w:val="ListParagraph"/>
-        <w:numPr>
-          <w:ilvl w:val="1"/>
-          <w:numId w:val="5"/>
-        </w:numPr>
-      </w:pPr>
-      <w:r>
-        <w:t>Plan obsolescence to ensure a smooth transition for users.</w:t>
-      </w:r>
-    </w:p>
-    <w:p>
-      <w:pPr>
-        <w:pStyle w:val="ListParagraph"/>
-        <w:numPr>
-          <w:ilvl w:val="1"/>
-          <w:numId w:val="5"/>
-        </w:numPr>
-      </w:pPr>
-      <w:r>
-        <w:t>Communicate clearly and early with customers about the product's end-of-life timeline.</w:t>
-      </w:r>
-    </w:p>
-    <w:p>
-      <w:pPr>
-        <w:pStyle w:val="ListParagraph"/>
-        <w:numPr>
-          <w:ilvl w:val="1"/>
-          <w:numId w:val="5"/>
-        </w:numPr>
-      </w:pPr>
-      <w:r>
-        <w:t>Gradually phase out support to give customers time to adapt.</w:t>
-      </w:r>
-    </w:p>
-    <w:p>
-      <w:pPr>
-        <w:pStyle w:val="ListParagraph"/>
-        <w:numPr>
-          <w:ilvl w:val="1"/>
-          <w:numId w:val="5"/>
-        </w:numPr>
-      </w:pPr>
-      <w:r>
-        <w:t>Ensure seamless data migration to new systems or products.</w:t>
-      </w:r>
-    </w:p>
-    <w:p>
-      <w:pPr>
-        <w:pStyle w:val="ListParagraph"/>
-        <w:numPr>
-          <w:ilvl w:val="1"/>
-          <w:numId w:val="5"/>
-        </w:numPr>
-      </w:pPr>
-      <w:r>
-        <w:t>Retire the product efficiently and securely.</w:t>
-      </w:r>
-    </w:p>
-    <w:p>
-      <w:pPr>
-        <w:pStyle w:val="ListParagraph"/>
-        <w:numPr>
-          <w:ilvl w:val="1"/>
-          <w:numId w:val="5"/>
-        </w:numPr>
-      </w:pPr>
-      <w:r>
-        <w:t>Provide post-retirement support to assist customers with the transition and address any lingering issues.</w:t>
-      </w:r>
-    </w:p>
-    <w:p/>
-    <w:p>
-      <w:pPr>
-        <w:pStyle w:val="Heading2"/>
-      </w:pPr>
-      <w:bookmarkStart w:id="36" w:name="_Partner_Facing_Processes"/>
-      <w:bookmarkStart w:id="37" w:name="_Toc172976550"/>
-      <w:bookmarkEnd w:id="36"/>
-      <w:r>
-        <w:t>Partner Facing Processes</w:t>
-      </w:r>
-      <w:bookmarkEnd w:id="37"/>
-    </w:p>
-    <w:p>
-      <w:r>
-        <w:t>The Partner Facing domain encompasses the entire lifecycle of partner relationships, from initial identification and engagement to ongoing collaboration, performance monitoring, and eventual renewal or termination. These end-to-end processes ensure that partnerships are effectively managed, contributing to the overall success and efficiency of the business. By maintaining strong and productive relationships with partners, businesses can enhance their capabilities, expand their reach, and achieve strategic goals more effectively.</w:t>
-      </w:r>
-    </w:p>
-    <w:p>
-      <w:r>
-        <w:rPr>
-          <w:noProof/>
-        </w:rPr>
-        <w:drawing>
-          <wp:inline distT="0" distB="0" distL="0" distR="0" wp14:anchorId="22BA7EFB" wp14:editId="70FFAE4B">
-            <wp:extent cx="5943600" cy="1694815"/>
-            <wp:effectExtent l="0" t="0" r="0" b="635"/>
-            <wp:docPr id="1212644375" name="Picture 5" descr="A diagram of a process&#10;&#10;Description automatically generated with medium confidence"/>
-            <wp:cNvGraphicFramePr>
-              <a:graphicFrameLocks xmlns:a="http://schemas.openxmlformats.org/drawingml/2006/main" noChangeAspect="1"/>
-            </wp:cNvGraphicFramePr>
-            <a:graphic xmlns:a="http://schemas.openxmlformats.org/drawingml/2006/main">
-              <a:graphicData uri="http://schemas.openxmlformats.org/drawingml/2006/picture">
-                <pic:pic xmlns:pic="http://schemas.openxmlformats.org/drawingml/2006/picture">
-                  <pic:nvPicPr>
-                    <pic:cNvPr id="1212644375" name="Picture 5" descr="A diagram of a process&#10;&#10;Description automatically generated with medium confidence"/>
                     <pic:cNvPicPr/>
                   </pic:nvPicPr>
                   <pic:blipFill>
@@ -9310,6 +5754,3911 @@
       <w:pPr>
         <w:pStyle w:val="Heading3"/>
       </w:pPr>
+      <w:bookmarkStart w:id="10" w:name="_Toc172976526"/>
+      <w:r>
+        <w:t>Awareness-to-Registration</w:t>
+      </w:r>
+      <w:bookmarkEnd w:id="10"/>
+    </w:p>
+    <w:p>
+      <w:pPr>
+        <w:numPr>
+          <w:ilvl w:val="0"/>
+          <w:numId w:val="10"/>
+        </w:numPr>
+        <w:tabs>
+          <w:tab w:val="clear" w:pos="360"/>
+        </w:tabs>
+        <w:jc w:val="both"/>
+      </w:pPr>
+      <w:r>
+        <w:rPr>
+          <w:b/>
+          <w:bCs/>
+        </w:rPr>
+        <w:t>Goal</w:t>
+      </w:r>
+      <w:r>
+        <w:t>: Convert potential customer interest into a desire to use the company's products or services. Capture potential customers and encourage them to follow or register with the business, which could include free registration and optionally customer orders to buy a product.</w:t>
+      </w:r>
+    </w:p>
+    <w:p>
+      <w:pPr>
+        <w:numPr>
+          <w:ilvl w:val="0"/>
+          <w:numId w:val="10"/>
+        </w:numPr>
+        <w:tabs>
+          <w:tab w:val="clear" w:pos="360"/>
+        </w:tabs>
+        <w:jc w:val="both"/>
+      </w:pPr>
+      <w:r>
+        <w:rPr>
+          <w:b/>
+          <w:bCs/>
+        </w:rPr>
+        <w:t>Steps</w:t>
+      </w:r>
+      <w:r>
+        <w:t>: Targeted advertising -&gt; Content marketing -&gt; Product demonstrations/webinars -&gt; Customer testimonials -&gt; Engaging follow-up communications -&gt; Marketing campaigns -&gt; Lead generation -&gt; Website/social media visits -&gt; Registration form completion -&gt; Confirmation of registration -&gt; Feedback collection</w:t>
+      </w:r>
+    </w:p>
+    <w:p>
+      <w:pPr>
+        <w:numPr>
+          <w:ilvl w:val="0"/>
+          <w:numId w:val="10"/>
+        </w:numPr>
+        <w:tabs>
+          <w:tab w:val="clear" w:pos="360"/>
+        </w:tabs>
+        <w:jc w:val="both"/>
+      </w:pPr>
+      <w:r>
+        <w:rPr>
+          <w:b/>
+          <w:bCs/>
+        </w:rPr>
+        <w:t>Example</w:t>
+      </w:r>
+      <w:r>
+        <w:t>:</w:t>
+      </w:r>
+      <w:r>
+        <w:t xml:space="preserve"> </w:t>
+      </w:r>
+      <w:r>
+        <w:t>A software company running a webinar series to generate leads and drive registrations for a free trial.</w:t>
+      </w:r>
+    </w:p>
+    <w:p>
+      <w:pPr>
+        <w:numPr>
+          <w:ilvl w:val="0"/>
+          <w:numId w:val="10"/>
+        </w:numPr>
+        <w:tabs>
+          <w:tab w:val="clear" w:pos="360"/>
+        </w:tabs>
+        <w:jc w:val="both"/>
+        <w:rPr>
+          <w:b/>
+          <w:bCs/>
+        </w:rPr>
+      </w:pPr>
+      <w:r>
+        <w:rPr>
+          <w:b/>
+          <w:bCs/>
+        </w:rPr>
+        <w:t>Best Practices:</w:t>
+      </w:r>
+    </w:p>
+    <w:p>
+      <w:pPr>
+        <w:pStyle w:val="ListParagraph"/>
+        <w:numPr>
+          <w:ilvl w:val="1"/>
+          <w:numId w:val="3"/>
+        </w:numPr>
+      </w:pPr>
+      <w:r>
+        <w:t>Ensure all customer touchpoints are tracked.</w:t>
+      </w:r>
+    </w:p>
+    <w:p>
+      <w:pPr>
+        <w:pStyle w:val="ListParagraph"/>
+        <w:numPr>
+          <w:ilvl w:val="1"/>
+          <w:numId w:val="3"/>
+        </w:numPr>
+      </w:pPr>
+      <w:r>
+        <w:t>Follow up with personalized communications post-registration.</w:t>
+      </w:r>
+    </w:p>
+    <w:p>
+      <w:pPr>
+        <w:jc w:val="both"/>
+      </w:pPr>
+    </w:p>
+    <w:p>
+      <w:pPr>
+        <w:pStyle w:val="Heading3"/>
+      </w:pPr>
+      <w:bookmarkStart w:id="11" w:name="_Toc172976527"/>
+      <w:r>
+        <w:lastRenderedPageBreak/>
+        <w:t>Order-to-Activation</w:t>
+      </w:r>
+      <w:bookmarkEnd w:id="11"/>
+    </w:p>
+    <w:p>
+      <w:pPr>
+        <w:numPr>
+          <w:ilvl w:val="0"/>
+          <w:numId w:val="3"/>
+        </w:numPr>
+        <w:tabs>
+          <w:tab w:val="clear" w:pos="360"/>
+        </w:tabs>
+      </w:pPr>
+      <w:r>
+        <w:rPr>
+          <w:b/>
+          <w:bCs/>
+        </w:rPr>
+        <w:t>Goal</w:t>
+      </w:r>
+      <w:r>
+        <w:t>: Facilitate the process from placing an order to activating the purchased product or service.</w:t>
+      </w:r>
+    </w:p>
+    <w:p>
+      <w:pPr>
+        <w:numPr>
+          <w:ilvl w:val="0"/>
+          <w:numId w:val="3"/>
+        </w:numPr>
+        <w:tabs>
+          <w:tab w:val="clear" w:pos="360"/>
+        </w:tabs>
+      </w:pPr>
+      <w:r>
+        <w:rPr>
+          <w:b/>
+          <w:bCs/>
+        </w:rPr>
+        <w:t>Steps</w:t>
+      </w:r>
+      <w:r>
+        <w:t>: Product/service selection -&gt; Order placement -&gt; Order processing -&gt; Payment confirmation -&gt; Product/service activation -&gt; Customer notification -&gt; Feedback collection</w:t>
+      </w:r>
+    </w:p>
+    <w:p>
+      <w:pPr>
+        <w:numPr>
+          <w:ilvl w:val="0"/>
+          <w:numId w:val="3"/>
+        </w:numPr>
+        <w:tabs>
+          <w:tab w:val="clear" w:pos="360"/>
+        </w:tabs>
+      </w:pPr>
+      <w:r>
+        <w:rPr>
+          <w:b/>
+          <w:bCs/>
+        </w:rPr>
+        <w:t>Example</w:t>
+      </w:r>
+      <w:r>
+        <w:t>: A SaaS company ensuring customers can access their new subscription software immediately after purchase.</w:t>
+      </w:r>
+    </w:p>
+    <w:p>
+      <w:pPr>
+        <w:numPr>
+          <w:ilvl w:val="0"/>
+          <w:numId w:val="3"/>
+        </w:numPr>
+        <w:tabs>
+          <w:tab w:val="clear" w:pos="360"/>
+        </w:tabs>
+        <w:rPr>
+          <w:b/>
+          <w:bCs/>
+        </w:rPr>
+      </w:pPr>
+      <w:r>
+        <w:rPr>
+          <w:b/>
+          <w:bCs/>
+        </w:rPr>
+        <w:t>Best Practices:</w:t>
+      </w:r>
+    </w:p>
+    <w:p>
+      <w:pPr>
+        <w:pStyle w:val="ListParagraph"/>
+        <w:numPr>
+          <w:ilvl w:val="1"/>
+          <w:numId w:val="3"/>
+        </w:numPr>
+      </w:pPr>
+      <w:r>
+        <w:t>Automate order processing and payment confirmation.</w:t>
+      </w:r>
+    </w:p>
+    <w:p>
+      <w:pPr>
+        <w:pStyle w:val="ListParagraph"/>
+        <w:numPr>
+          <w:ilvl w:val="1"/>
+          <w:numId w:val="3"/>
+        </w:numPr>
+      </w:pPr>
+      <w:r>
+        <w:t>Send clear notifications at each stage of the process.</w:t>
+      </w:r>
+    </w:p>
+    <w:p>
+      <w:pPr>
+        <w:pStyle w:val="ListParagraph"/>
+        <w:numPr>
+          <w:ilvl w:val="1"/>
+          <w:numId w:val="3"/>
+        </w:numPr>
+      </w:pPr>
+      <w:r>
+        <w:t>Provide real-time inventory updates to avoid overselling.</w:t>
+      </w:r>
+    </w:p>
+    <w:p>
+      <w:pPr>
+        <w:pStyle w:val="ListParagraph"/>
+        <w:numPr>
+          <w:ilvl w:val="1"/>
+          <w:numId w:val="3"/>
+        </w:numPr>
+      </w:pPr>
+      <w:r>
+        <w:t>Integrate systems for seamless information flow.</w:t>
+      </w:r>
+    </w:p>
+    <w:p>
+      <w:pPr>
+        <w:pStyle w:val="ListParagraph"/>
+        <w:numPr>
+          <w:ilvl w:val="1"/>
+          <w:numId w:val="3"/>
+        </w:numPr>
+      </w:pPr>
+      <w:r>
+        <w:t>Offer proactive customer support during activation.</w:t>
+      </w:r>
+    </w:p>
+    <w:p>
+      <w:pPr>
+        <w:pStyle w:val="ListParagraph"/>
+        <w:numPr>
+          <w:ilvl w:val="1"/>
+          <w:numId w:val="3"/>
+        </w:numPr>
+      </w:pPr>
+      <w:r>
+        <w:t>Collect feedback through automated surveys post-activation.</w:t>
+      </w:r>
+    </w:p>
+    <w:p/>
+    <w:p>
+      <w:pPr>
+        <w:pStyle w:val="Heading3"/>
+      </w:pPr>
+      <w:bookmarkStart w:id="12" w:name="_Toc172976528"/>
+      <w:r>
+        <w:t>Change Request-to-Change</w:t>
+      </w:r>
+      <w:bookmarkEnd w:id="12"/>
+    </w:p>
+    <w:p>
+      <w:pPr>
+        <w:numPr>
+          <w:ilvl w:val="0"/>
+          <w:numId w:val="3"/>
+        </w:numPr>
+        <w:tabs>
+          <w:tab w:val="clear" w:pos="360"/>
+        </w:tabs>
+      </w:pPr>
+      <w:r>
+        <w:rPr>
+          <w:b/>
+          <w:bCs/>
+        </w:rPr>
+        <w:t>Goal</w:t>
+      </w:r>
+      <w:r>
+        <w:t>: Handle customer requests for changes to their existing products or services.</w:t>
+      </w:r>
+    </w:p>
+    <w:p>
+      <w:pPr>
+        <w:numPr>
+          <w:ilvl w:val="0"/>
+          <w:numId w:val="3"/>
+        </w:numPr>
+        <w:tabs>
+          <w:tab w:val="clear" w:pos="360"/>
+        </w:tabs>
+      </w:pPr>
+      <w:r>
+        <w:rPr>
+          <w:b/>
+          <w:bCs/>
+        </w:rPr>
+        <w:t>Steps</w:t>
+      </w:r>
+      <w:r>
+        <w:t>: Customer request submission -&gt; Request evaluation -&gt; Approval/rejection -&gt; Implementation of changes -&gt; Customer notification -&gt; Feedback collection</w:t>
+      </w:r>
+    </w:p>
+    <w:p>
+      <w:pPr>
+        <w:numPr>
+          <w:ilvl w:val="0"/>
+          <w:numId w:val="3"/>
+        </w:numPr>
+        <w:tabs>
+          <w:tab w:val="clear" w:pos="360"/>
+        </w:tabs>
+      </w:pPr>
+      <w:r>
+        <w:rPr>
+          <w:b/>
+          <w:bCs/>
+        </w:rPr>
+        <w:t>Example:</w:t>
+      </w:r>
+      <w:r>
+        <w:t xml:space="preserve"> A cloud service provider enabling customers to upgrade their storage plans through a self-service portal.</w:t>
+      </w:r>
+    </w:p>
+    <w:p>
+      <w:pPr>
+        <w:numPr>
+          <w:ilvl w:val="0"/>
+          <w:numId w:val="3"/>
+        </w:numPr>
+        <w:tabs>
+          <w:tab w:val="clear" w:pos="360"/>
+        </w:tabs>
+        <w:rPr>
+          <w:b/>
+          <w:bCs/>
+        </w:rPr>
+      </w:pPr>
+      <w:r>
+        <w:rPr>
+          <w:b/>
+          <w:bCs/>
+        </w:rPr>
+        <w:t>Best Practices:</w:t>
+      </w:r>
+    </w:p>
+    <w:p>
+      <w:pPr>
+        <w:pStyle w:val="ListParagraph"/>
+        <w:numPr>
+          <w:ilvl w:val="1"/>
+          <w:numId w:val="3"/>
+        </w:numPr>
+      </w:pPr>
+      <w:r>
+        <w:t>Implement a streamlined request submission process.</w:t>
+      </w:r>
+    </w:p>
+    <w:p>
+      <w:pPr>
+        <w:pStyle w:val="ListParagraph"/>
+        <w:numPr>
+          <w:ilvl w:val="1"/>
+          <w:numId w:val="3"/>
+        </w:numPr>
+      </w:pPr>
+      <w:r>
+        <w:t>Use automated systems for quick evaluation and approval.</w:t>
+      </w:r>
+    </w:p>
+    <w:p>
+      <w:pPr>
+        <w:pStyle w:val="ListParagraph"/>
+        <w:numPr>
+          <w:ilvl w:val="1"/>
+          <w:numId w:val="3"/>
+        </w:numPr>
+      </w:pPr>
+      <w:r>
+        <w:t>Communicate clearly with customers throughout the process.</w:t>
+      </w:r>
+    </w:p>
+    <w:p>
+      <w:pPr>
+        <w:pStyle w:val="ListParagraph"/>
+        <w:numPr>
+          <w:ilvl w:val="1"/>
+          <w:numId w:val="3"/>
+        </w:numPr>
+      </w:pPr>
+      <w:r>
+        <w:t>Ensure changes are implemented accurately and promptly.</w:t>
+      </w:r>
+    </w:p>
+    <w:p>
+      <w:pPr>
+        <w:pStyle w:val="ListParagraph"/>
+        <w:numPr>
+          <w:ilvl w:val="1"/>
+          <w:numId w:val="3"/>
+        </w:numPr>
+      </w:pPr>
+      <w:r>
+        <w:t>Gather feedback to improve the change request process.</w:t>
+      </w:r>
+    </w:p>
+    <w:p/>
+    <w:p>
+      <w:pPr>
+        <w:pStyle w:val="Heading3"/>
+      </w:pPr>
+      <w:bookmarkStart w:id="13" w:name="_Toc172976529"/>
+      <w:r>
+        <w:t>Claim-to-Resolution</w:t>
+      </w:r>
+      <w:bookmarkEnd w:id="13"/>
+    </w:p>
+    <w:p>
+      <w:pPr>
+        <w:numPr>
+          <w:ilvl w:val="0"/>
+          <w:numId w:val="3"/>
+        </w:numPr>
+        <w:tabs>
+          <w:tab w:val="clear" w:pos="360"/>
+        </w:tabs>
+      </w:pPr>
+      <w:r>
+        <w:rPr>
+          <w:b/>
+          <w:bCs/>
+        </w:rPr>
+        <w:t>Goal</w:t>
+      </w:r>
+      <w:r>
+        <w:t>: Manage and resolve customer claims or complaints.</w:t>
+      </w:r>
+    </w:p>
+    <w:p>
+      <w:pPr>
+        <w:numPr>
+          <w:ilvl w:val="0"/>
+          <w:numId w:val="3"/>
+        </w:numPr>
+        <w:tabs>
+          <w:tab w:val="clear" w:pos="360"/>
+        </w:tabs>
+      </w:pPr>
+      <w:r>
+        <w:rPr>
+          <w:b/>
+          <w:bCs/>
+        </w:rPr>
+        <w:t>Steps</w:t>
+      </w:r>
+      <w:r>
+        <w:t>: Claim submission -&gt; Acknowledgement of receipt -&gt; Investigation -&gt; Resolution proposal -&gt; Customer agreement -&gt; Implementation of resolution -&gt; Feedback collection -&gt; Closure of claim</w:t>
+      </w:r>
+    </w:p>
+    <w:p>
+      <w:pPr>
+        <w:numPr>
+          <w:ilvl w:val="0"/>
+          <w:numId w:val="3"/>
+        </w:numPr>
+        <w:tabs>
+          <w:tab w:val="clear" w:pos="360"/>
+        </w:tabs>
+      </w:pPr>
+      <w:r>
+        <w:rPr>
+          <w:b/>
+          <w:bCs/>
+        </w:rPr>
+        <w:t>Example:</w:t>
+      </w:r>
+      <w:r>
+        <w:t xml:space="preserve"> An e-commerce company handling product return claims efficiently.</w:t>
+      </w:r>
+    </w:p>
+    <w:p>
+      <w:pPr>
+        <w:numPr>
+          <w:ilvl w:val="0"/>
+          <w:numId w:val="3"/>
+        </w:numPr>
+        <w:tabs>
+          <w:tab w:val="clear" w:pos="360"/>
+        </w:tabs>
+        <w:rPr>
+          <w:b/>
+          <w:bCs/>
+        </w:rPr>
+      </w:pPr>
+      <w:r>
+        <w:rPr>
+          <w:b/>
+          <w:bCs/>
+        </w:rPr>
+        <w:lastRenderedPageBreak/>
+        <w:t>Best Practices:</w:t>
+      </w:r>
+    </w:p>
+    <w:p>
+      <w:pPr>
+        <w:pStyle w:val="ListParagraph"/>
+        <w:numPr>
+          <w:ilvl w:val="1"/>
+          <w:numId w:val="3"/>
+        </w:numPr>
+      </w:pPr>
+      <w:r>
+        <w:t>Provide a simple and accessible claim submission process.</w:t>
+      </w:r>
+    </w:p>
+    <w:p>
+      <w:pPr>
+        <w:pStyle w:val="ListParagraph"/>
+        <w:numPr>
+          <w:ilvl w:val="1"/>
+          <w:numId w:val="3"/>
+        </w:numPr>
+      </w:pPr>
+      <w:r>
+        <w:t>Acknowledge receipt of claims promptly to reassure customers.</w:t>
+      </w:r>
+    </w:p>
+    <w:p>
+      <w:pPr>
+        <w:pStyle w:val="ListParagraph"/>
+        <w:numPr>
+          <w:ilvl w:val="1"/>
+          <w:numId w:val="3"/>
+        </w:numPr>
+      </w:pPr>
+      <w:r>
+        <w:t>Conduct thorough investigations to understand the issue.</w:t>
+      </w:r>
+    </w:p>
+    <w:p>
+      <w:pPr>
+        <w:pStyle w:val="ListParagraph"/>
+        <w:numPr>
+          <w:ilvl w:val="1"/>
+          <w:numId w:val="3"/>
+        </w:numPr>
+      </w:pPr>
+      <w:r>
+        <w:t>Propose fair and feasible resolutions.</w:t>
+      </w:r>
+    </w:p>
+    <w:p>
+      <w:pPr>
+        <w:pStyle w:val="ListParagraph"/>
+        <w:numPr>
+          <w:ilvl w:val="1"/>
+          <w:numId w:val="3"/>
+        </w:numPr>
+      </w:pPr>
+      <w:r>
+        <w:t>Communicate clearly and regularly with the customer.</w:t>
+      </w:r>
+    </w:p>
+    <w:p>
+      <w:pPr>
+        <w:pStyle w:val="ListParagraph"/>
+        <w:numPr>
+          <w:ilvl w:val="1"/>
+          <w:numId w:val="3"/>
+        </w:numPr>
+      </w:pPr>
+      <w:r>
+        <w:t>Implement resolutions swiftly and accurately.</w:t>
+      </w:r>
+    </w:p>
+    <w:p>
+      <w:pPr>
+        <w:pStyle w:val="ListParagraph"/>
+        <w:numPr>
+          <w:ilvl w:val="1"/>
+          <w:numId w:val="3"/>
+        </w:numPr>
+      </w:pPr>
+      <w:r>
+        <w:t>Collect feedback to improve the claims process.</w:t>
+      </w:r>
+    </w:p>
+    <w:p>
+      <w:pPr>
+        <w:pStyle w:val="ListParagraph"/>
+        <w:numPr>
+          <w:ilvl w:val="1"/>
+          <w:numId w:val="3"/>
+        </w:numPr>
+      </w:pPr>
+      <w:r>
+        <w:t>Ensure claims are formally closed once resolved.</w:t>
+      </w:r>
+    </w:p>
+    <w:p/>
+    <w:p>
+      <w:pPr>
+        <w:pStyle w:val="Heading3"/>
+      </w:pPr>
+      <w:bookmarkStart w:id="14" w:name="_Toc172976530"/>
+      <w:r>
+        <w:t>Question-to-Answer</w:t>
+      </w:r>
+      <w:bookmarkEnd w:id="14"/>
+    </w:p>
+    <w:p>
+      <w:pPr>
+        <w:numPr>
+          <w:ilvl w:val="0"/>
+          <w:numId w:val="3"/>
+        </w:numPr>
+        <w:tabs>
+          <w:tab w:val="clear" w:pos="360"/>
+        </w:tabs>
+      </w:pPr>
+      <w:r>
+        <w:rPr>
+          <w:b/>
+          <w:bCs/>
+        </w:rPr>
+        <w:t>Goal</w:t>
+      </w:r>
+      <w:r>
+        <w:t>: Provide timely and accurate answers to customer questions, which potentially could also lead to customer orders to buy a product.</w:t>
+      </w:r>
+    </w:p>
+    <w:p>
+      <w:pPr>
+        <w:numPr>
+          <w:ilvl w:val="0"/>
+          <w:numId w:val="3"/>
+        </w:numPr>
+        <w:tabs>
+          <w:tab w:val="clear" w:pos="360"/>
+        </w:tabs>
+      </w:pPr>
+      <w:r>
+        <w:rPr>
+          <w:b/>
+          <w:bCs/>
+        </w:rPr>
+        <w:t>Steps</w:t>
+      </w:r>
+      <w:r>
+        <w:t>: Question submission -&gt; Routing to appropriate department -&gt; Research/consultation -&gt; Response formulation -&gt; Customer response delivery -&gt; Feedback collection</w:t>
+      </w:r>
+    </w:p>
+    <w:p>
+      <w:pPr>
+        <w:numPr>
+          <w:ilvl w:val="0"/>
+          <w:numId w:val="3"/>
+        </w:numPr>
+        <w:tabs>
+          <w:tab w:val="clear" w:pos="360"/>
+        </w:tabs>
+      </w:pPr>
+      <w:r>
+        <w:rPr>
+          <w:b/>
+          <w:bCs/>
+        </w:rPr>
+        <w:t>Example:</w:t>
+      </w:r>
+      <w:r>
+        <w:t xml:space="preserve"> A tech support team responding to customer inquiries about product features, leading to increased sales.</w:t>
+      </w:r>
+    </w:p>
+    <w:p>
+      <w:pPr>
+        <w:numPr>
+          <w:ilvl w:val="0"/>
+          <w:numId w:val="3"/>
+        </w:numPr>
+        <w:tabs>
+          <w:tab w:val="clear" w:pos="360"/>
+        </w:tabs>
+        <w:rPr>
+          <w:b/>
+          <w:bCs/>
+        </w:rPr>
+      </w:pPr>
+      <w:r>
+        <w:rPr>
+          <w:b/>
+          <w:bCs/>
+        </w:rPr>
+        <w:t>Best Practices:</w:t>
+      </w:r>
+    </w:p>
+    <w:p>
+      <w:pPr>
+        <w:pStyle w:val="ListParagraph"/>
+        <w:numPr>
+          <w:ilvl w:val="1"/>
+          <w:numId w:val="3"/>
+        </w:numPr>
+      </w:pPr>
+      <w:r>
+        <w:t>Implement a user-friendly question submission interface.</w:t>
+      </w:r>
+    </w:p>
+    <w:p>
+      <w:pPr>
+        <w:pStyle w:val="ListParagraph"/>
+        <w:numPr>
+          <w:ilvl w:val="1"/>
+          <w:numId w:val="3"/>
+        </w:numPr>
+      </w:pPr>
+      <w:r>
+        <w:t>Ensure questions are quickly routed to the appropriate department.</w:t>
+      </w:r>
+    </w:p>
+    <w:p>
+      <w:pPr>
+        <w:pStyle w:val="ListParagraph"/>
+        <w:numPr>
+          <w:ilvl w:val="1"/>
+          <w:numId w:val="3"/>
+        </w:numPr>
+      </w:pPr>
+      <w:r>
+        <w:t>Provide thorough and accurate research for responses.</w:t>
+      </w:r>
+    </w:p>
+    <w:p>
+      <w:pPr>
+        <w:pStyle w:val="ListParagraph"/>
+        <w:numPr>
+          <w:ilvl w:val="1"/>
+          <w:numId w:val="3"/>
+        </w:numPr>
+      </w:pPr>
+      <w:r>
+        <w:t>Formulate clear and helpful responses.</w:t>
+      </w:r>
+    </w:p>
+    <w:p>
+      <w:pPr>
+        <w:pStyle w:val="ListParagraph"/>
+        <w:numPr>
+          <w:ilvl w:val="1"/>
+          <w:numId w:val="3"/>
+        </w:numPr>
+      </w:pPr>
+      <w:r>
+        <w:t>Deliver responses promptly through the customer's preferred communication channel.</w:t>
+      </w:r>
+    </w:p>
+    <w:p>
+      <w:pPr>
+        <w:pStyle w:val="ListParagraph"/>
+        <w:numPr>
+          <w:ilvl w:val="1"/>
+          <w:numId w:val="3"/>
+        </w:numPr>
+      </w:pPr>
+      <w:r>
+        <w:t>Collect feedback to improve the quality of answers and the response process.</w:t>
+      </w:r>
+    </w:p>
+    <w:p/>
+    <w:p>
+      <w:pPr>
+        <w:pStyle w:val="Heading3"/>
+      </w:pPr>
+      <w:bookmarkStart w:id="15" w:name="_Toc172976531"/>
+      <w:r>
+        <w:t>Product Consumption-to-Payment</w:t>
+      </w:r>
+      <w:bookmarkEnd w:id="15"/>
+    </w:p>
+    <w:p>
+      <w:pPr>
+        <w:numPr>
+          <w:ilvl w:val="0"/>
+          <w:numId w:val="3"/>
+        </w:numPr>
+        <w:tabs>
+          <w:tab w:val="clear" w:pos="360"/>
+        </w:tabs>
+      </w:pPr>
+      <w:r>
+        <w:rPr>
+          <w:b/>
+          <w:bCs/>
+        </w:rPr>
+        <w:t>Goal</w:t>
+      </w:r>
+      <w:r>
+        <w:t>: Track product or service usage and ensure accurate billing and payment collection.</w:t>
+      </w:r>
+    </w:p>
+    <w:p>
+      <w:pPr>
+        <w:numPr>
+          <w:ilvl w:val="0"/>
+          <w:numId w:val="3"/>
+        </w:numPr>
+        <w:tabs>
+          <w:tab w:val="clear" w:pos="360"/>
+        </w:tabs>
+      </w:pPr>
+      <w:r>
+        <w:rPr>
+          <w:b/>
+          <w:bCs/>
+        </w:rPr>
+        <w:t>Steps</w:t>
+      </w:r>
+      <w:r>
+        <w:t>: Usage monitoring -&gt; Usage data collection -&gt; Invoice generation -&gt; Invoice delivery -&gt; Payment processing -&gt; Payment confirmation</w:t>
+      </w:r>
+    </w:p>
+    <w:p>
+      <w:pPr>
+        <w:numPr>
+          <w:ilvl w:val="0"/>
+          <w:numId w:val="3"/>
+        </w:numPr>
+        <w:tabs>
+          <w:tab w:val="clear" w:pos="360"/>
+        </w:tabs>
+      </w:pPr>
+      <w:r>
+        <w:rPr>
+          <w:b/>
+          <w:bCs/>
+        </w:rPr>
+        <w:t>Example:</w:t>
+      </w:r>
+      <w:r>
+        <w:t xml:space="preserve"> An internet service provider monitoring data usage and billing customers accordingly each month.</w:t>
+      </w:r>
+    </w:p>
+    <w:p>
+      <w:pPr>
+        <w:numPr>
+          <w:ilvl w:val="0"/>
+          <w:numId w:val="3"/>
+        </w:numPr>
+        <w:tabs>
+          <w:tab w:val="clear" w:pos="360"/>
+        </w:tabs>
+        <w:rPr>
+          <w:b/>
+          <w:bCs/>
+        </w:rPr>
+      </w:pPr>
+      <w:r>
+        <w:rPr>
+          <w:b/>
+          <w:bCs/>
+        </w:rPr>
+        <w:t>Best Practices:</w:t>
+      </w:r>
+    </w:p>
+    <w:p>
+      <w:pPr>
+        <w:pStyle w:val="ListParagraph"/>
+        <w:numPr>
+          <w:ilvl w:val="1"/>
+          <w:numId w:val="3"/>
+        </w:numPr>
+      </w:pPr>
+      <w:r>
+        <w:t>Implement accurate and real-time usage monitoring systems.</w:t>
+      </w:r>
+    </w:p>
+    <w:p>
+      <w:pPr>
+        <w:pStyle w:val="ListParagraph"/>
+        <w:numPr>
+          <w:ilvl w:val="1"/>
+          <w:numId w:val="3"/>
+        </w:numPr>
+      </w:pPr>
+      <w:r>
+        <w:t>Ensure seamless collection of usage data.</w:t>
+      </w:r>
+    </w:p>
+    <w:p>
+      <w:pPr>
+        <w:pStyle w:val="ListParagraph"/>
+        <w:numPr>
+          <w:ilvl w:val="1"/>
+          <w:numId w:val="3"/>
+        </w:numPr>
+      </w:pPr>
+      <w:r>
+        <w:t>Automate invoice generation to reflect actual usage.</w:t>
+      </w:r>
+    </w:p>
+    <w:p>
+      <w:pPr>
+        <w:pStyle w:val="ListParagraph"/>
+        <w:numPr>
+          <w:ilvl w:val="1"/>
+          <w:numId w:val="3"/>
+        </w:numPr>
+      </w:pPr>
+      <w:r>
+        <w:t>Deliver invoices promptly and through preferred customer channels.</w:t>
+      </w:r>
+    </w:p>
+    <w:p>
+      <w:pPr>
+        <w:pStyle w:val="ListParagraph"/>
+        <w:numPr>
+          <w:ilvl w:val="1"/>
+          <w:numId w:val="3"/>
+        </w:numPr>
+      </w:pPr>
+      <w:r>
+        <w:lastRenderedPageBreak/>
+        <w:t>Offer multiple payment processing options.</w:t>
+      </w:r>
+    </w:p>
+    <w:p>
+      <w:pPr>
+        <w:pStyle w:val="ListParagraph"/>
+        <w:numPr>
+          <w:ilvl w:val="1"/>
+          <w:numId w:val="3"/>
+        </w:numPr>
+      </w:pPr>
+      <w:r>
+        <w:t>Confirm payments quickly and update customer accounts accordingly.</w:t>
+      </w:r>
+    </w:p>
+    <w:p/>
+    <w:p>
+      <w:pPr>
+        <w:pStyle w:val="Heading3"/>
+      </w:pPr>
+      <w:bookmarkStart w:id="16" w:name="_Toc172976532"/>
+      <w:r>
+        <w:t>Termination Request-to-Termination Confirmation</w:t>
+      </w:r>
+      <w:bookmarkEnd w:id="16"/>
+    </w:p>
+    <w:p>
+      <w:pPr>
+        <w:numPr>
+          <w:ilvl w:val="0"/>
+          <w:numId w:val="3"/>
+        </w:numPr>
+        <w:tabs>
+          <w:tab w:val="clear" w:pos="360"/>
+        </w:tabs>
+      </w:pPr>
+      <w:r>
+        <w:rPr>
+          <w:b/>
+          <w:bCs/>
+        </w:rPr>
+        <w:t>Goal</w:t>
+      </w:r>
+      <w:r>
+        <w:t>: Process customer requests for terminating products or services and confirm the termination.</w:t>
+      </w:r>
+    </w:p>
+    <w:p>
+      <w:pPr>
+        <w:numPr>
+          <w:ilvl w:val="0"/>
+          <w:numId w:val="3"/>
+        </w:numPr>
+        <w:tabs>
+          <w:tab w:val="clear" w:pos="360"/>
+        </w:tabs>
+      </w:pPr>
+      <w:r>
+        <w:rPr>
+          <w:b/>
+          <w:bCs/>
+        </w:rPr>
+        <w:t>Steps</w:t>
+      </w:r>
+      <w:r>
+        <w:t>: Termination request submission -&gt; Request validation -&gt; Feedback collection -&gt; Termination processing -&gt; Final bill generation -&gt; Confirmation of termination</w:t>
+      </w:r>
+    </w:p>
+    <w:p>
+      <w:pPr>
+        <w:numPr>
+          <w:ilvl w:val="0"/>
+          <w:numId w:val="3"/>
+        </w:numPr>
+        <w:tabs>
+          <w:tab w:val="clear" w:pos="360"/>
+        </w:tabs>
+      </w:pPr>
+      <w:r>
+        <w:rPr>
+          <w:b/>
+          <w:bCs/>
+        </w:rPr>
+        <w:t>Example:</w:t>
+      </w:r>
+      <w:r>
+        <w:t xml:space="preserve"> A subscription-based streaming service processing customer requests to cancel their subscription and providing confirmation along with a final bill.</w:t>
+      </w:r>
+    </w:p>
+    <w:p>
+      <w:pPr>
+        <w:numPr>
+          <w:ilvl w:val="0"/>
+          <w:numId w:val="3"/>
+        </w:numPr>
+        <w:tabs>
+          <w:tab w:val="clear" w:pos="360"/>
+        </w:tabs>
+        <w:rPr>
+          <w:b/>
+          <w:bCs/>
+        </w:rPr>
+      </w:pPr>
+      <w:r>
+        <w:rPr>
+          <w:b/>
+          <w:bCs/>
+        </w:rPr>
+        <w:t>Best Practices:</w:t>
+      </w:r>
+    </w:p>
+    <w:p>
+      <w:pPr>
+        <w:pStyle w:val="ListParagraph"/>
+        <w:numPr>
+          <w:ilvl w:val="1"/>
+          <w:numId w:val="3"/>
+        </w:numPr>
+      </w:pPr>
+      <w:r>
+        <w:t>Provide an easy and accessible termination request process.</w:t>
+      </w:r>
+    </w:p>
+    <w:p>
+      <w:pPr>
+        <w:pStyle w:val="ListParagraph"/>
+        <w:numPr>
+          <w:ilvl w:val="1"/>
+          <w:numId w:val="3"/>
+        </w:numPr>
+      </w:pPr>
+      <w:r>
+        <w:t>Validate requests promptly to prevent unauthorized terminations.</w:t>
+      </w:r>
+    </w:p>
+    <w:p>
+      <w:pPr>
+        <w:pStyle w:val="ListParagraph"/>
+        <w:numPr>
+          <w:ilvl w:val="1"/>
+          <w:numId w:val="3"/>
+        </w:numPr>
+      </w:pPr>
+      <w:r>
+        <w:t>Collect feedback to understand reasons for termination and improve services.</w:t>
+      </w:r>
+    </w:p>
+    <w:p>
+      <w:pPr>
+        <w:pStyle w:val="ListParagraph"/>
+        <w:numPr>
+          <w:ilvl w:val="1"/>
+          <w:numId w:val="3"/>
+        </w:numPr>
+      </w:pPr>
+      <w:r>
+        <w:t>Process terminations efficiently to ensure a smooth customer experience.</w:t>
+      </w:r>
+    </w:p>
+    <w:p>
+      <w:pPr>
+        <w:pStyle w:val="ListParagraph"/>
+        <w:numPr>
+          <w:ilvl w:val="1"/>
+          <w:numId w:val="3"/>
+        </w:numPr>
+      </w:pPr>
+      <w:r>
+        <w:t>Generate and deliver the final bill accurately.</w:t>
+      </w:r>
+    </w:p>
+    <w:p>
+      <w:pPr>
+        <w:pStyle w:val="ListParagraph"/>
+        <w:numPr>
+          <w:ilvl w:val="1"/>
+          <w:numId w:val="3"/>
+        </w:numPr>
+      </w:pPr>
+      <w:r>
+        <w:t>Send timely confirmation of termination and any relevant information.</w:t>
+      </w:r>
+    </w:p>
+    <w:p/>
+    <w:p>
+      <w:pPr>
+        <w:pStyle w:val="Heading2"/>
+      </w:pPr>
+      <w:bookmarkStart w:id="17" w:name="_Resource_Facing_Processes"/>
+      <w:bookmarkStart w:id="18" w:name="_Toc172976533"/>
+      <w:bookmarkEnd w:id="17"/>
+      <w:r>
+        <w:t>Resource Facing Processes</w:t>
+      </w:r>
+      <w:bookmarkEnd w:id="18"/>
+    </w:p>
+    <w:p>
+      <w:r>
+        <w:t>The Resource Facing domain includes end-to-end processes for managing internal resources. These processes support the overall operational effectiveness of the enterprise and ensure that the necessary resources are available and optimally utilized to meet business needs. By linking these processes to customer-facing flows, businesses can ensure that both internal and external operations are aligned and efficient.</w:t>
+      </w:r>
+    </w:p>
+    <w:p>
+      <w:r>
+        <w:rPr>
+          <w:noProof/>
+        </w:rPr>
+        <w:drawing>
+          <wp:inline distT="0" distB="0" distL="0" distR="0" wp14:anchorId="5AF2D41C" wp14:editId="392CCD1D">
+            <wp:extent cx="5943600" cy="1694815"/>
+            <wp:effectExtent l="0" t="0" r="0" b="635"/>
+            <wp:docPr id="789726630" name="Picture 3" descr="A diagram of software development&#10;&#10;Description automatically generated"/>
+            <wp:cNvGraphicFramePr>
+              <a:graphicFrameLocks xmlns:a="http://schemas.openxmlformats.org/drawingml/2006/main" noChangeAspect="1"/>
+            </wp:cNvGraphicFramePr>
+            <a:graphic xmlns:a="http://schemas.openxmlformats.org/drawingml/2006/main">
+              <a:graphicData uri="http://schemas.openxmlformats.org/drawingml/2006/picture">
+                <pic:pic xmlns:pic="http://schemas.openxmlformats.org/drawingml/2006/picture">
+                  <pic:nvPicPr>
+                    <pic:cNvPr id="789726630" name="Picture 3" descr="A diagram of software development&#10;&#10;Description automatically generated"/>
+                    <pic:cNvPicPr/>
+                  </pic:nvPicPr>
+                  <pic:blipFill>
+                    <a:blip r:embed="rId12">
+                      <a:extLst>
+                        <a:ext uri="{28A0092B-C50C-407E-A947-70E740481C1C}">
+                          <a14:useLocalDpi xmlns:a14="http://schemas.microsoft.com/office/drawing/2010/main" val="0"/>
+                        </a:ext>
+                      </a:extLst>
+                    </a:blip>
+                    <a:stretch>
+                      <a:fillRect/>
+                    </a:stretch>
+                  </pic:blipFill>
+                  <pic:spPr>
+                    <a:xfrm>
+                      <a:off x="0" y="0"/>
+                      <a:ext cx="5943600" cy="1694815"/>
+                    </a:xfrm>
+                    <a:prstGeom prst="rect">
+                      <a:avLst/>
+                    </a:prstGeom>
+                  </pic:spPr>
+                </pic:pic>
+              </a:graphicData>
+            </a:graphic>
+          </wp:inline>
+        </w:drawing>
+      </w:r>
+    </w:p>
+    <w:p/>
+    <w:p>
+      <w:pPr>
+        <w:pStyle w:val="Heading3"/>
+      </w:pPr>
+      <w:bookmarkStart w:id="19" w:name="_Toc172976534"/>
+      <w:r>
+        <w:t>IT Infrastructure Request-to-Operations Readiness</w:t>
+      </w:r>
+      <w:bookmarkEnd w:id="19"/>
+    </w:p>
+    <w:p>
+      <w:pPr>
+        <w:numPr>
+          <w:ilvl w:val="0"/>
+          <w:numId w:val="4"/>
+        </w:numPr>
+        <w:tabs>
+          <w:tab w:val="clear" w:pos="360"/>
+        </w:tabs>
+      </w:pPr>
+      <w:r>
+        <w:rPr>
+          <w:b/>
+          <w:bCs/>
+        </w:rPr>
+        <w:t>Goal</w:t>
+      </w:r>
+      <w:r>
+        <w:t>: Set up and maintain IT infrastructure to support business operations.</w:t>
+      </w:r>
+    </w:p>
+    <w:p>
+      <w:pPr>
+        <w:numPr>
+          <w:ilvl w:val="0"/>
+          <w:numId w:val="4"/>
+        </w:numPr>
+        <w:tabs>
+          <w:tab w:val="clear" w:pos="360"/>
+        </w:tabs>
+      </w:pPr>
+      <w:r>
+        <w:rPr>
+          <w:b/>
+          <w:bCs/>
+        </w:rPr>
+        <w:lastRenderedPageBreak/>
+        <w:t>Steps</w:t>
+      </w:r>
+      <w:r>
+        <w:t>: Requirements analysis -&gt; Infrastructure design -&gt; Procurement -&gt; Installation and setup -&gt; Configuration -&gt; Handover to operations</w:t>
+      </w:r>
+    </w:p>
+    <w:p>
+      <w:pPr>
+        <w:numPr>
+          <w:ilvl w:val="0"/>
+          <w:numId w:val="4"/>
+        </w:numPr>
+        <w:tabs>
+          <w:tab w:val="clear" w:pos="360"/>
+        </w:tabs>
+      </w:pPr>
+      <w:r>
+        <w:rPr>
+          <w:b/>
+          <w:bCs/>
+        </w:rPr>
+        <w:t>Example:</w:t>
+      </w:r>
+      <w:r>
+        <w:t xml:space="preserve"> An IT department setting up a new server for a company's expanding data storage needs.</w:t>
+      </w:r>
+    </w:p>
+    <w:p>
+      <w:pPr>
+        <w:numPr>
+          <w:ilvl w:val="0"/>
+          <w:numId w:val="4"/>
+        </w:numPr>
+        <w:tabs>
+          <w:tab w:val="clear" w:pos="360"/>
+        </w:tabs>
+        <w:rPr>
+          <w:b/>
+          <w:bCs/>
+        </w:rPr>
+      </w:pPr>
+      <w:r>
+        <w:rPr>
+          <w:b/>
+          <w:bCs/>
+        </w:rPr>
+        <w:t>Best Practices:</w:t>
+      </w:r>
+    </w:p>
+    <w:p>
+      <w:pPr>
+        <w:pStyle w:val="ListParagraph"/>
+        <w:numPr>
+          <w:ilvl w:val="1"/>
+          <w:numId w:val="4"/>
+        </w:numPr>
+      </w:pPr>
+      <w:r>
+        <w:t>Conduct thorough requirements analysis.</w:t>
+      </w:r>
+    </w:p>
+    <w:p>
+      <w:pPr>
+        <w:pStyle w:val="ListParagraph"/>
+        <w:numPr>
+          <w:ilvl w:val="1"/>
+          <w:numId w:val="4"/>
+        </w:numPr>
+      </w:pPr>
+      <w:r>
+        <w:t>Design for scalability and security.</w:t>
+      </w:r>
+    </w:p>
+    <w:p>
+      <w:pPr>
+        <w:pStyle w:val="ListParagraph"/>
+        <w:numPr>
+          <w:ilvl w:val="1"/>
+          <w:numId w:val="4"/>
+        </w:numPr>
+      </w:pPr>
+      <w:r>
+        <w:t>Streamline procurement processes.</w:t>
+      </w:r>
+    </w:p>
+    <w:p>
+      <w:pPr>
+        <w:pStyle w:val="ListParagraph"/>
+        <w:numPr>
+          <w:ilvl w:val="1"/>
+          <w:numId w:val="4"/>
+        </w:numPr>
+      </w:pPr>
+      <w:r>
+        <w:t>Follow best practices for installation and setup.</w:t>
+      </w:r>
+    </w:p>
+    <w:p>
+      <w:pPr>
+        <w:pStyle w:val="ListParagraph"/>
+        <w:numPr>
+          <w:ilvl w:val="1"/>
+          <w:numId w:val="4"/>
+        </w:numPr>
+      </w:pPr>
+      <w:r>
+        <w:t>Optimize configuration for performance.</w:t>
+      </w:r>
+    </w:p>
+    <w:p>
+      <w:pPr>
+        <w:pStyle w:val="ListParagraph"/>
+        <w:numPr>
+          <w:ilvl w:val="1"/>
+          <w:numId w:val="4"/>
+        </w:numPr>
+      </w:pPr>
+      <w:r>
+        <w:t>Provide comprehensive documentation and training during handover.</w:t>
+      </w:r>
+    </w:p>
+    <w:p/>
+    <w:p>
+      <w:pPr>
+        <w:pStyle w:val="Heading3"/>
+      </w:pPr>
+      <w:bookmarkStart w:id="20" w:name="_Toc172976535"/>
+      <w:r>
+        <w:t>Secure Software Development Lifecycle</w:t>
+      </w:r>
+      <w:bookmarkEnd w:id="20"/>
+    </w:p>
+    <w:p>
+      <w:pPr>
+        <w:numPr>
+          <w:ilvl w:val="0"/>
+          <w:numId w:val="4"/>
+        </w:numPr>
+        <w:tabs>
+          <w:tab w:val="clear" w:pos="360"/>
+        </w:tabs>
+      </w:pPr>
+      <w:r>
+        <w:rPr>
+          <w:b/>
+          <w:bCs/>
+        </w:rPr>
+        <w:t>Goal</w:t>
+      </w:r>
+      <w:r>
+        <w:t>: Ensure that software development processes incorporate security best practices from inception to deployment.</w:t>
+      </w:r>
+    </w:p>
+    <w:p>
+      <w:pPr>
+        <w:numPr>
+          <w:ilvl w:val="0"/>
+          <w:numId w:val="4"/>
+        </w:numPr>
+        <w:tabs>
+          <w:tab w:val="clear" w:pos="360"/>
+        </w:tabs>
+      </w:pPr>
+      <w:r>
+        <w:rPr>
+          <w:b/>
+          <w:bCs/>
+        </w:rPr>
+        <w:t>Steps</w:t>
+      </w:r>
+      <w:r>
+        <w:t>: Requirements analysis -&gt; Threat modeling -&gt; Secure design -&gt; Secure coding -&gt; Static code analysis -&gt; Dynamic application testing -&gt; Security reviews -&gt; Deployment</w:t>
+      </w:r>
+    </w:p>
+    <w:p>
+      <w:pPr>
+        <w:numPr>
+          <w:ilvl w:val="0"/>
+          <w:numId w:val="4"/>
+        </w:numPr>
+        <w:tabs>
+          <w:tab w:val="clear" w:pos="360"/>
+        </w:tabs>
+      </w:pPr>
+      <w:r>
+        <w:rPr>
+          <w:b/>
+          <w:bCs/>
+        </w:rPr>
+        <w:t>Example:</w:t>
+      </w:r>
+      <w:r>
+        <w:t xml:space="preserve"> A financial services company developing a new mobile banking app with robust security measures integrated at every stage.</w:t>
+      </w:r>
+    </w:p>
+    <w:p>
+      <w:pPr>
+        <w:numPr>
+          <w:ilvl w:val="0"/>
+          <w:numId w:val="4"/>
+        </w:numPr>
+        <w:tabs>
+          <w:tab w:val="clear" w:pos="360"/>
+        </w:tabs>
+        <w:rPr>
+          <w:b/>
+          <w:bCs/>
+        </w:rPr>
+      </w:pPr>
+      <w:r>
+        <w:rPr>
+          <w:b/>
+          <w:bCs/>
+        </w:rPr>
+        <w:t>Best Practices:</w:t>
+      </w:r>
+    </w:p>
+    <w:p>
+      <w:pPr>
+        <w:pStyle w:val="ListParagraph"/>
+        <w:numPr>
+          <w:ilvl w:val="1"/>
+          <w:numId w:val="4"/>
+        </w:numPr>
+      </w:pPr>
+      <w:r>
+        <w:t>Conduct thorough requirements analysis with a focus on security.</w:t>
+      </w:r>
+    </w:p>
+    <w:p>
+      <w:pPr>
+        <w:pStyle w:val="ListParagraph"/>
+        <w:numPr>
+          <w:ilvl w:val="1"/>
+          <w:numId w:val="4"/>
+        </w:numPr>
+      </w:pPr>
+      <w:r>
+        <w:t>Implement threat modeling to identify potential security risks.</w:t>
+      </w:r>
+    </w:p>
+    <w:p>
+      <w:pPr>
+        <w:pStyle w:val="ListParagraph"/>
+        <w:numPr>
+          <w:ilvl w:val="1"/>
+          <w:numId w:val="4"/>
+        </w:numPr>
+      </w:pPr>
+      <w:r>
+        <w:t>Follow secure design principles.</w:t>
+      </w:r>
+    </w:p>
+    <w:p>
+      <w:pPr>
+        <w:pStyle w:val="ListParagraph"/>
+        <w:numPr>
+          <w:ilvl w:val="1"/>
+          <w:numId w:val="4"/>
+        </w:numPr>
+      </w:pPr>
+      <w:r>
+        <w:t>Adhere to secure coding standards.</w:t>
+      </w:r>
+    </w:p>
+    <w:p>
+      <w:pPr>
+        <w:pStyle w:val="ListParagraph"/>
+        <w:numPr>
+          <w:ilvl w:val="1"/>
+          <w:numId w:val="4"/>
+        </w:numPr>
+      </w:pPr>
+      <w:r>
+        <w:t>Perform static code analysis to detect vulnerabilities early.</w:t>
+      </w:r>
+    </w:p>
+    <w:p>
+      <w:pPr>
+        <w:pStyle w:val="ListParagraph"/>
+        <w:numPr>
+          <w:ilvl w:val="1"/>
+          <w:numId w:val="4"/>
+        </w:numPr>
+      </w:pPr>
+      <w:r>
+        <w:t>Conduct dynamic application testing to uncover runtime issues.</w:t>
+      </w:r>
+    </w:p>
+    <w:p>
+      <w:pPr>
+        <w:pStyle w:val="ListParagraph"/>
+        <w:numPr>
+          <w:ilvl w:val="1"/>
+          <w:numId w:val="4"/>
+        </w:numPr>
+      </w:pPr>
+      <w:r>
+        <w:t>Regularly perform security reviews throughout development.</w:t>
+      </w:r>
+    </w:p>
+    <w:p>
+      <w:pPr>
+        <w:pStyle w:val="ListParagraph"/>
+        <w:numPr>
+          <w:ilvl w:val="1"/>
+          <w:numId w:val="4"/>
+        </w:numPr>
+      </w:pPr>
+      <w:r>
+        <w:t>Ensure secure deployment practices.</w:t>
+      </w:r>
+    </w:p>
+    <w:p/>
+    <w:p>
+      <w:pPr>
+        <w:pStyle w:val="Heading3"/>
+      </w:pPr>
+      <w:bookmarkStart w:id="21" w:name="_Toc172976536"/>
+      <w:r>
+        <w:t>Ongoing Maintenance and Support</w:t>
+      </w:r>
+      <w:bookmarkEnd w:id="21"/>
+    </w:p>
+    <w:p>
+      <w:pPr>
+        <w:numPr>
+          <w:ilvl w:val="0"/>
+          <w:numId w:val="4"/>
+        </w:numPr>
+        <w:tabs>
+          <w:tab w:val="clear" w:pos="360"/>
+        </w:tabs>
+      </w:pPr>
+      <w:r>
+        <w:rPr>
+          <w:b/>
+          <w:bCs/>
+        </w:rPr>
+        <w:t>Goal</w:t>
+      </w:r>
+      <w:r>
+        <w:t>: Provide continuous maintenance and support for IT systems to ensure optimal performance.</w:t>
+      </w:r>
+    </w:p>
+    <w:p>
+      <w:pPr>
+        <w:numPr>
+          <w:ilvl w:val="0"/>
+          <w:numId w:val="4"/>
+        </w:numPr>
+        <w:tabs>
+          <w:tab w:val="clear" w:pos="360"/>
+        </w:tabs>
+      </w:pPr>
+      <w:r>
+        <w:rPr>
+          <w:b/>
+          <w:bCs/>
+        </w:rPr>
+        <w:t>Steps</w:t>
+      </w:r>
+      <w:r>
+        <w:t>: Regular system checks -&gt; Preventive maintenance -&gt; Incident management -&gt; Patch management -&gt; System upgrades -&gt; Performance monitoring</w:t>
+      </w:r>
+    </w:p>
+    <w:p>
+      <w:pPr>
+        <w:numPr>
+          <w:ilvl w:val="0"/>
+          <w:numId w:val="4"/>
+        </w:numPr>
+        <w:tabs>
+          <w:tab w:val="clear" w:pos="360"/>
+        </w:tabs>
+      </w:pPr>
+      <w:r>
+        <w:rPr>
+          <w:b/>
+          <w:bCs/>
+        </w:rPr>
+        <w:t>Example:</w:t>
+      </w:r>
+      <w:r>
+        <w:t xml:space="preserve"> An IT team regularly updating and monitoring a company's network infrastructure to prevent downtime.</w:t>
+      </w:r>
+    </w:p>
+    <w:p>
+      <w:pPr>
+        <w:numPr>
+          <w:ilvl w:val="0"/>
+          <w:numId w:val="4"/>
+        </w:numPr>
+        <w:tabs>
+          <w:tab w:val="clear" w:pos="360"/>
+        </w:tabs>
+        <w:rPr>
+          <w:b/>
+          <w:bCs/>
+        </w:rPr>
+      </w:pPr>
+      <w:r>
+        <w:rPr>
+          <w:b/>
+          <w:bCs/>
+        </w:rPr>
+        <w:lastRenderedPageBreak/>
+        <w:t>Best Practices:</w:t>
+      </w:r>
+    </w:p>
+    <w:p>
+      <w:pPr>
+        <w:pStyle w:val="ListParagraph"/>
+        <w:numPr>
+          <w:ilvl w:val="1"/>
+          <w:numId w:val="4"/>
+        </w:numPr>
+      </w:pPr>
+      <w:r>
+        <w:t>Perform regular system checks to detect issues early.</w:t>
+      </w:r>
+    </w:p>
+    <w:p>
+      <w:pPr>
+        <w:pStyle w:val="ListParagraph"/>
+        <w:numPr>
+          <w:ilvl w:val="1"/>
+          <w:numId w:val="4"/>
+        </w:numPr>
+      </w:pPr>
+      <w:r>
+        <w:t>Implement preventive maintenance to avoid unexpected failures.</w:t>
+      </w:r>
+    </w:p>
+    <w:p>
+      <w:pPr>
+        <w:pStyle w:val="ListParagraph"/>
+        <w:numPr>
+          <w:ilvl w:val="1"/>
+          <w:numId w:val="4"/>
+        </w:numPr>
+      </w:pPr>
+      <w:r>
+        <w:t>Manage incidents promptly to minimize impact.</w:t>
+      </w:r>
+    </w:p>
+    <w:p>
+      <w:pPr>
+        <w:pStyle w:val="ListParagraph"/>
+        <w:numPr>
+          <w:ilvl w:val="1"/>
+          <w:numId w:val="4"/>
+        </w:numPr>
+      </w:pPr>
+      <w:r>
+        <w:t>Keep systems updated with regular patch management.</w:t>
+      </w:r>
+    </w:p>
+    <w:p>
+      <w:pPr>
+        <w:pStyle w:val="ListParagraph"/>
+        <w:numPr>
+          <w:ilvl w:val="1"/>
+          <w:numId w:val="4"/>
+        </w:numPr>
+      </w:pPr>
+      <w:r>
+        <w:t>Plan and execute timely system upgrades.</w:t>
+      </w:r>
+    </w:p>
+    <w:p>
+      <w:pPr>
+        <w:pStyle w:val="ListParagraph"/>
+        <w:numPr>
+          <w:ilvl w:val="1"/>
+          <w:numId w:val="4"/>
+        </w:numPr>
+      </w:pPr>
+      <w:r>
+        <w:t>Continuously monitor performance to ensure optimal operation.</w:t>
+      </w:r>
+    </w:p>
+    <w:p/>
+    <w:p>
+      <w:pPr>
+        <w:pStyle w:val="Heading3"/>
+      </w:pPr>
+      <w:bookmarkStart w:id="22" w:name="_Toc172976537"/>
+      <w:r>
+        <w:t>Vulnerability Management</w:t>
+      </w:r>
+      <w:bookmarkEnd w:id="22"/>
+    </w:p>
+    <w:p>
+      <w:pPr>
+        <w:numPr>
+          <w:ilvl w:val="0"/>
+          <w:numId w:val="4"/>
+        </w:numPr>
+        <w:tabs>
+          <w:tab w:val="clear" w:pos="360"/>
+        </w:tabs>
+      </w:pPr>
+      <w:r>
+        <w:rPr>
+          <w:b/>
+          <w:bCs/>
+        </w:rPr>
+        <w:t>Goal</w:t>
+      </w:r>
+      <w:r>
+        <w:t>: Identify, assess, and remediate vulnerabilities in IT systems.</w:t>
+      </w:r>
+    </w:p>
+    <w:p>
+      <w:pPr>
+        <w:numPr>
+          <w:ilvl w:val="0"/>
+          <w:numId w:val="4"/>
+        </w:numPr>
+        <w:tabs>
+          <w:tab w:val="clear" w:pos="360"/>
+        </w:tabs>
+      </w:pPr>
+      <w:r>
+        <w:rPr>
+          <w:b/>
+          <w:bCs/>
+        </w:rPr>
+        <w:t>Steps</w:t>
+      </w:r>
+      <w:r>
+        <w:t>: Vulnerability scanning -&gt; Risk assessment -&gt; Remediation planning -&gt; Implementation of fixes -&gt; Verification -&gt; Reporting</w:t>
+      </w:r>
+    </w:p>
+    <w:p>
+      <w:pPr>
+        <w:numPr>
+          <w:ilvl w:val="0"/>
+          <w:numId w:val="4"/>
+        </w:numPr>
+        <w:tabs>
+          <w:tab w:val="clear" w:pos="360"/>
+        </w:tabs>
+      </w:pPr>
+      <w:r>
+        <w:rPr>
+          <w:b/>
+          <w:bCs/>
+        </w:rPr>
+        <w:t>Example:</w:t>
+      </w:r>
+      <w:r>
+        <w:t xml:space="preserve"> A cybersecurity team performing regular scans on company servers to detect and fix security vulnerabilities.</w:t>
+      </w:r>
+    </w:p>
+    <w:p>
+      <w:pPr>
+        <w:numPr>
+          <w:ilvl w:val="0"/>
+          <w:numId w:val="4"/>
+        </w:numPr>
+        <w:tabs>
+          <w:tab w:val="clear" w:pos="360"/>
+        </w:tabs>
+        <w:rPr>
+          <w:b/>
+          <w:bCs/>
+        </w:rPr>
+      </w:pPr>
+      <w:r>
+        <w:rPr>
+          <w:b/>
+          <w:bCs/>
+        </w:rPr>
+        <w:t>Best Practices:</w:t>
+      </w:r>
+    </w:p>
+    <w:p>
+      <w:pPr>
+        <w:pStyle w:val="ListParagraph"/>
+        <w:numPr>
+          <w:ilvl w:val="1"/>
+          <w:numId w:val="4"/>
+        </w:numPr>
+      </w:pPr>
+      <w:r>
+        <w:t>Conduct regular vulnerability scanning to identify potential threats.</w:t>
+      </w:r>
+    </w:p>
+    <w:p>
+      <w:pPr>
+        <w:pStyle w:val="ListParagraph"/>
+        <w:numPr>
+          <w:ilvl w:val="1"/>
+          <w:numId w:val="4"/>
+        </w:numPr>
+      </w:pPr>
+      <w:r>
+        <w:t>Perform thorough risk assessments to prioritize vulnerabilities.</w:t>
+      </w:r>
+    </w:p>
+    <w:p>
+      <w:pPr>
+        <w:pStyle w:val="ListParagraph"/>
+        <w:numPr>
+          <w:ilvl w:val="1"/>
+          <w:numId w:val="4"/>
+        </w:numPr>
+      </w:pPr>
+      <w:r>
+        <w:t>Develop and follow a clear remediation plan.</w:t>
+      </w:r>
+    </w:p>
+    <w:p>
+      <w:pPr>
+        <w:pStyle w:val="ListParagraph"/>
+        <w:numPr>
+          <w:ilvl w:val="1"/>
+          <w:numId w:val="4"/>
+        </w:numPr>
+      </w:pPr>
+      <w:r>
+        <w:t>Implement fixes promptly to address identified vulnerabilities.</w:t>
+      </w:r>
+    </w:p>
+    <w:p>
+      <w:pPr>
+        <w:pStyle w:val="ListParagraph"/>
+        <w:numPr>
+          <w:ilvl w:val="1"/>
+          <w:numId w:val="4"/>
+        </w:numPr>
+      </w:pPr>
+      <w:r>
+        <w:t>Verify that fixes are effective and do not introduce new issues.</w:t>
+      </w:r>
+    </w:p>
+    <w:p>
+      <w:pPr>
+        <w:pStyle w:val="ListParagraph"/>
+        <w:numPr>
+          <w:ilvl w:val="1"/>
+          <w:numId w:val="4"/>
+        </w:numPr>
+      </w:pPr>
+      <w:r>
+        <w:t>Report on vulnerabilities and remediation efforts to stakeholders.</w:t>
+      </w:r>
+    </w:p>
+    <w:p/>
+    <w:p>
+      <w:pPr>
+        <w:pStyle w:val="Heading3"/>
+      </w:pPr>
+      <w:bookmarkStart w:id="23" w:name="_Toc172976538"/>
+      <w:r>
+        <w:t>Technical Order-to-Fulfillment</w:t>
+      </w:r>
+      <w:bookmarkEnd w:id="23"/>
+    </w:p>
+    <w:p>
+      <w:pPr>
+        <w:numPr>
+          <w:ilvl w:val="0"/>
+          <w:numId w:val="4"/>
+        </w:numPr>
+        <w:tabs>
+          <w:tab w:val="clear" w:pos="360"/>
+        </w:tabs>
+      </w:pPr>
+      <w:r>
+        <w:rPr>
+          <w:b/>
+          <w:bCs/>
+        </w:rPr>
+        <w:t>Goal</w:t>
+      </w:r>
+      <w:r>
+        <w:t>: Handle internal resource requests to support business operations.</w:t>
+      </w:r>
+    </w:p>
+    <w:p>
+      <w:pPr>
+        <w:numPr>
+          <w:ilvl w:val="0"/>
+          <w:numId w:val="4"/>
+        </w:numPr>
+        <w:tabs>
+          <w:tab w:val="clear" w:pos="360"/>
+        </w:tabs>
+      </w:pPr>
+      <w:r>
+        <w:rPr>
+          <w:b/>
+          <w:bCs/>
+        </w:rPr>
+        <w:t>Steps</w:t>
+      </w:r>
+      <w:r>
+        <w:t>: Request submission -&gt; Approval process -&gt; Resource allocation -&gt; Fulfillment -&gt; Confirmation -&gt; Record keeping</w:t>
+      </w:r>
+    </w:p>
+    <w:p>
+      <w:pPr>
+        <w:numPr>
+          <w:ilvl w:val="0"/>
+          <w:numId w:val="4"/>
+        </w:numPr>
+        <w:tabs>
+          <w:tab w:val="clear" w:pos="360"/>
+        </w:tabs>
+      </w:pPr>
+      <w:r>
+        <w:rPr>
+          <w:b/>
+          <w:bCs/>
+        </w:rPr>
+        <w:t>Example:</w:t>
+      </w:r>
+      <w:r>
+        <w:t xml:space="preserve"> An IT department processing a request for new laptops for a team of developers.</w:t>
+      </w:r>
+    </w:p>
+    <w:p>
+      <w:pPr>
+        <w:numPr>
+          <w:ilvl w:val="0"/>
+          <w:numId w:val="4"/>
+        </w:numPr>
+        <w:tabs>
+          <w:tab w:val="clear" w:pos="360"/>
+        </w:tabs>
+        <w:rPr>
+          <w:b/>
+          <w:bCs/>
+        </w:rPr>
+      </w:pPr>
+      <w:r>
+        <w:rPr>
+          <w:b/>
+          <w:bCs/>
+        </w:rPr>
+        <w:t>Best Practices:</w:t>
+      </w:r>
+    </w:p>
+    <w:p>
+      <w:pPr>
+        <w:pStyle w:val="ListParagraph"/>
+        <w:numPr>
+          <w:ilvl w:val="1"/>
+          <w:numId w:val="4"/>
+        </w:numPr>
+      </w:pPr>
+      <w:r>
+        <w:t>Streamline the request submission process.</w:t>
+      </w:r>
+    </w:p>
+    <w:p>
+      <w:pPr>
+        <w:pStyle w:val="ListParagraph"/>
+        <w:numPr>
+          <w:ilvl w:val="1"/>
+          <w:numId w:val="4"/>
+        </w:numPr>
+      </w:pPr>
+      <w:r>
+        <w:t>Implement a clear and efficient approval process.</w:t>
+      </w:r>
+    </w:p>
+    <w:p>
+      <w:pPr>
+        <w:pStyle w:val="ListParagraph"/>
+        <w:numPr>
+          <w:ilvl w:val="1"/>
+          <w:numId w:val="4"/>
+        </w:numPr>
+      </w:pPr>
+      <w:r>
+        <w:t>Allocate resources based on priority and availability.</w:t>
+      </w:r>
+    </w:p>
+    <w:p>
+      <w:pPr>
+        <w:pStyle w:val="ListParagraph"/>
+        <w:numPr>
+          <w:ilvl w:val="1"/>
+          <w:numId w:val="4"/>
+        </w:numPr>
+      </w:pPr>
+      <w:r>
+        <w:t>Ensure timely fulfillment of requests.</w:t>
+      </w:r>
+    </w:p>
+    <w:p>
+      <w:pPr>
+        <w:pStyle w:val="ListParagraph"/>
+        <w:numPr>
+          <w:ilvl w:val="1"/>
+          <w:numId w:val="4"/>
+        </w:numPr>
+      </w:pPr>
+      <w:r>
+        <w:t>Provide confirmation to the requester once fulfilled.</w:t>
+      </w:r>
+    </w:p>
+    <w:p>
+      <w:pPr>
+        <w:pStyle w:val="ListParagraph"/>
+        <w:numPr>
+          <w:ilvl w:val="1"/>
+          <w:numId w:val="4"/>
+        </w:numPr>
+      </w:pPr>
+      <w:r>
+        <w:t>Maintain accurate records of all resource allocations.</w:t>
+      </w:r>
+    </w:p>
+    <w:p/>
+    <w:p>
+      <w:pPr>
+        <w:pStyle w:val="Heading3"/>
+      </w:pPr>
+      <w:bookmarkStart w:id="24" w:name="_Toc172976539"/>
+      <w:r>
+        <w:lastRenderedPageBreak/>
+        <w:t>Resource Change-to-Update</w:t>
+      </w:r>
+      <w:bookmarkEnd w:id="24"/>
+    </w:p>
+    <w:p>
+      <w:pPr>
+        <w:numPr>
+          <w:ilvl w:val="0"/>
+          <w:numId w:val="4"/>
+        </w:numPr>
+        <w:tabs>
+          <w:tab w:val="clear" w:pos="360"/>
+        </w:tabs>
+      </w:pPr>
+      <w:r>
+        <w:rPr>
+          <w:b/>
+          <w:bCs/>
+        </w:rPr>
+        <w:t>Goal</w:t>
+      </w:r>
+      <w:r>
+        <w:t>: Manage changes to resource allocation and update relevant systems.</w:t>
+      </w:r>
+    </w:p>
+    <w:p>
+      <w:pPr>
+        <w:numPr>
+          <w:ilvl w:val="0"/>
+          <w:numId w:val="4"/>
+        </w:numPr>
+        <w:tabs>
+          <w:tab w:val="clear" w:pos="360"/>
+        </w:tabs>
+      </w:pPr>
+      <w:r>
+        <w:rPr>
+          <w:b/>
+          <w:bCs/>
+        </w:rPr>
+        <w:t>Steps</w:t>
+      </w:r>
+      <w:r>
+        <w:t>: Change request -&gt; Impact assessment -&gt; Approval -&gt; Implementation -&gt; System update -&gt; Communication to stakeholders</w:t>
+      </w:r>
+    </w:p>
+    <w:p>
+      <w:pPr>
+        <w:numPr>
+          <w:ilvl w:val="0"/>
+          <w:numId w:val="4"/>
+        </w:numPr>
+        <w:tabs>
+          <w:tab w:val="clear" w:pos="360"/>
+        </w:tabs>
+      </w:pPr>
+      <w:r>
+        <w:rPr>
+          <w:b/>
+          <w:bCs/>
+        </w:rPr>
+        <w:t>Example:</w:t>
+      </w:r>
+      <w:r>
+        <w:t xml:space="preserve"> An IT team reallocating server resources to accommodate increased demand for a particular application.</w:t>
+      </w:r>
+    </w:p>
+    <w:p>
+      <w:pPr>
+        <w:numPr>
+          <w:ilvl w:val="0"/>
+          <w:numId w:val="4"/>
+        </w:numPr>
+        <w:tabs>
+          <w:tab w:val="clear" w:pos="360"/>
+        </w:tabs>
+        <w:rPr>
+          <w:b/>
+          <w:bCs/>
+        </w:rPr>
+      </w:pPr>
+      <w:r>
+        <w:rPr>
+          <w:b/>
+          <w:bCs/>
+        </w:rPr>
+        <w:t>Best Practices:</w:t>
+      </w:r>
+    </w:p>
+    <w:p>
+      <w:pPr>
+        <w:pStyle w:val="ListParagraph"/>
+        <w:numPr>
+          <w:ilvl w:val="1"/>
+          <w:numId w:val="4"/>
+        </w:numPr>
+      </w:pPr>
+      <w:r>
+        <w:t>Establish a clear process for submitting change requests.</w:t>
+      </w:r>
+    </w:p>
+    <w:p>
+      <w:pPr>
+        <w:pStyle w:val="ListParagraph"/>
+        <w:numPr>
+          <w:ilvl w:val="1"/>
+          <w:numId w:val="4"/>
+        </w:numPr>
+      </w:pPr>
+      <w:r>
+        <w:t>Conduct thorough impact assessments to understand potential effects.</w:t>
+      </w:r>
+    </w:p>
+    <w:p>
+      <w:pPr>
+        <w:pStyle w:val="ListParagraph"/>
+        <w:numPr>
+          <w:ilvl w:val="1"/>
+          <w:numId w:val="4"/>
+        </w:numPr>
+      </w:pPr>
+      <w:r>
+        <w:t>Ensure timely and transparent approval processes.</w:t>
+      </w:r>
+    </w:p>
+    <w:p>
+      <w:pPr>
+        <w:pStyle w:val="ListParagraph"/>
+        <w:numPr>
+          <w:ilvl w:val="1"/>
+          <w:numId w:val="4"/>
+        </w:numPr>
+      </w:pPr>
+      <w:r>
+        <w:t>Implement changes efficiently with minimal disruption.</w:t>
+      </w:r>
+    </w:p>
+    <w:p>
+      <w:pPr>
+        <w:pStyle w:val="ListParagraph"/>
+        <w:numPr>
+          <w:ilvl w:val="1"/>
+          <w:numId w:val="4"/>
+        </w:numPr>
+      </w:pPr>
+      <w:r>
+        <w:t>Update all relevant systems to reflect changes.</w:t>
+      </w:r>
+    </w:p>
+    <w:p>
+      <w:pPr>
+        <w:pStyle w:val="ListParagraph"/>
+        <w:numPr>
+          <w:ilvl w:val="1"/>
+          <w:numId w:val="4"/>
+        </w:numPr>
+      </w:pPr>
+      <w:r>
+        <w:t>Communicate changes and their impacts to all stakeholders promptly.</w:t>
+      </w:r>
+    </w:p>
+    <w:p/>
+    <w:p>
+      <w:pPr>
+        <w:pStyle w:val="Heading3"/>
+      </w:pPr>
+      <w:bookmarkStart w:id="25" w:name="_Toc172976540"/>
+      <w:r>
+        <w:t>Incident-to-Resolution</w:t>
+      </w:r>
+      <w:bookmarkEnd w:id="25"/>
+    </w:p>
+    <w:p>
+      <w:pPr>
+        <w:numPr>
+          <w:ilvl w:val="0"/>
+          <w:numId w:val="4"/>
+        </w:numPr>
+        <w:tabs>
+          <w:tab w:val="clear" w:pos="360"/>
+        </w:tabs>
+      </w:pPr>
+      <w:r>
+        <w:rPr>
+          <w:b/>
+          <w:bCs/>
+        </w:rPr>
+        <w:t>Goal</w:t>
+      </w:r>
+      <w:r>
+        <w:t>: Manage and resolve internal incidents affecting resources or operations.</w:t>
+      </w:r>
+    </w:p>
+    <w:p>
+      <w:pPr>
+        <w:numPr>
+          <w:ilvl w:val="0"/>
+          <w:numId w:val="4"/>
+        </w:numPr>
+        <w:tabs>
+          <w:tab w:val="clear" w:pos="360"/>
+        </w:tabs>
+      </w:pPr>
+      <w:r>
+        <w:rPr>
+          <w:b/>
+          <w:bCs/>
+        </w:rPr>
+        <w:t>Steps</w:t>
+      </w:r>
+      <w:r>
+        <w:t>: Incident reporting -&gt; Prioritization -&gt; Investigation -&gt; Resolution plan -&gt; Implementation -&gt; Follow-up -&gt; Closure</w:t>
+      </w:r>
+    </w:p>
+    <w:p>
+      <w:pPr>
+        <w:numPr>
+          <w:ilvl w:val="0"/>
+          <w:numId w:val="4"/>
+        </w:numPr>
+        <w:tabs>
+          <w:tab w:val="clear" w:pos="360"/>
+        </w:tabs>
+      </w:pPr>
+      <w:r>
+        <w:rPr>
+          <w:b/>
+          <w:bCs/>
+        </w:rPr>
+        <w:t>Example:</w:t>
+      </w:r>
+      <w:r>
+        <w:t xml:space="preserve"> An IT department resolving a network outage that impacts business operations.</w:t>
+      </w:r>
+    </w:p>
+    <w:p>
+      <w:pPr>
+        <w:numPr>
+          <w:ilvl w:val="0"/>
+          <w:numId w:val="4"/>
+        </w:numPr>
+        <w:tabs>
+          <w:tab w:val="clear" w:pos="360"/>
+        </w:tabs>
+        <w:rPr>
+          <w:b/>
+          <w:bCs/>
+        </w:rPr>
+      </w:pPr>
+      <w:r>
+        <w:rPr>
+          <w:b/>
+          <w:bCs/>
+        </w:rPr>
+        <w:t>Best Practices:</w:t>
+      </w:r>
+    </w:p>
+    <w:p>
+      <w:pPr>
+        <w:pStyle w:val="ListParagraph"/>
+        <w:numPr>
+          <w:ilvl w:val="1"/>
+          <w:numId w:val="4"/>
+        </w:numPr>
+      </w:pPr>
+      <w:r>
+        <w:t>Implement an easy-to-use incident reporting system.</w:t>
+      </w:r>
+    </w:p>
+    <w:p>
+      <w:pPr>
+        <w:pStyle w:val="ListParagraph"/>
+        <w:numPr>
+          <w:ilvl w:val="1"/>
+          <w:numId w:val="4"/>
+        </w:numPr>
+      </w:pPr>
+      <w:r>
+        <w:t>Prioritize incidents based on their impact and urgency.</w:t>
+      </w:r>
+    </w:p>
+    <w:p>
+      <w:pPr>
+        <w:pStyle w:val="ListParagraph"/>
+        <w:numPr>
+          <w:ilvl w:val="1"/>
+          <w:numId w:val="4"/>
+        </w:numPr>
+      </w:pPr>
+      <w:r>
+        <w:t>Conduct thorough investigations to determine root causes.</w:t>
+      </w:r>
+    </w:p>
+    <w:p>
+      <w:pPr>
+        <w:pStyle w:val="ListParagraph"/>
+        <w:numPr>
+          <w:ilvl w:val="1"/>
+          <w:numId w:val="4"/>
+        </w:numPr>
+      </w:pPr>
+      <w:r>
+        <w:t>Develop clear and actionable resolution plans.</w:t>
+      </w:r>
+    </w:p>
+    <w:p>
+      <w:pPr>
+        <w:pStyle w:val="ListParagraph"/>
+        <w:numPr>
+          <w:ilvl w:val="1"/>
+          <w:numId w:val="4"/>
+        </w:numPr>
+      </w:pPr>
+      <w:r>
+        <w:t>Implement solutions promptly to restore normal operations.</w:t>
+      </w:r>
+    </w:p>
+    <w:p>
+      <w:pPr>
+        <w:pStyle w:val="ListParagraph"/>
+        <w:numPr>
+          <w:ilvl w:val="1"/>
+          <w:numId w:val="4"/>
+        </w:numPr>
+      </w:pPr>
+      <w:r>
+        <w:t>Conduct follow-up to ensure the incident is fully resolved.</w:t>
+      </w:r>
+    </w:p>
+    <w:p>
+      <w:pPr>
+        <w:pStyle w:val="ListParagraph"/>
+        <w:numPr>
+          <w:ilvl w:val="1"/>
+          <w:numId w:val="4"/>
+        </w:numPr>
+      </w:pPr>
+      <w:r>
+        <w:t>Document and close the incident formally.</w:t>
+      </w:r>
+    </w:p>
+    <w:p/>
+    <w:p>
+      <w:pPr>
+        <w:pStyle w:val="Heading3"/>
+      </w:pPr>
+      <w:bookmarkStart w:id="26" w:name="_Toc172976541"/>
+      <w:r>
+        <w:t>Performance Monitoring-to-Improvement</w:t>
+      </w:r>
+      <w:bookmarkEnd w:id="26"/>
+    </w:p>
+    <w:p>
+      <w:pPr>
+        <w:numPr>
+          <w:ilvl w:val="0"/>
+          <w:numId w:val="4"/>
+        </w:numPr>
+        <w:tabs>
+          <w:tab w:val="clear" w:pos="360"/>
+        </w:tabs>
+      </w:pPr>
+      <w:r>
+        <w:rPr>
+          <w:b/>
+          <w:bCs/>
+        </w:rPr>
+        <w:t>Goal</w:t>
+      </w:r>
+      <w:r>
+        <w:t>: Monitor resource performance and implement improvements.</w:t>
+      </w:r>
+    </w:p>
+    <w:p>
+      <w:pPr>
+        <w:numPr>
+          <w:ilvl w:val="0"/>
+          <w:numId w:val="4"/>
+        </w:numPr>
+        <w:tabs>
+          <w:tab w:val="clear" w:pos="360"/>
+        </w:tabs>
+      </w:pPr>
+      <w:r>
+        <w:rPr>
+          <w:b/>
+          <w:bCs/>
+        </w:rPr>
+        <w:t>Steps</w:t>
+      </w:r>
+      <w:r>
+        <w:t>: Define KPIs -&gt; Data collection -&gt; Performance analysis -&gt; Identify improvement areas -&gt; Implement changes -&gt; Monitor impact</w:t>
+      </w:r>
+    </w:p>
+    <w:p>
+      <w:pPr>
+        <w:numPr>
+          <w:ilvl w:val="0"/>
+          <w:numId w:val="4"/>
+        </w:numPr>
+        <w:tabs>
+          <w:tab w:val="clear" w:pos="360"/>
+        </w:tabs>
+      </w:pPr>
+      <w:r>
+        <w:rPr>
+          <w:b/>
+          <w:bCs/>
+        </w:rPr>
+        <w:t>Example:</w:t>
+      </w:r>
+      <w:r>
+        <w:t xml:space="preserve"> An IT team monitoring server performance metrics and optimizing configurations to improve speed and reliability.</w:t>
+      </w:r>
+    </w:p>
+    <w:p>
+      <w:pPr>
+        <w:numPr>
+          <w:ilvl w:val="0"/>
+          <w:numId w:val="4"/>
+        </w:numPr>
+        <w:tabs>
+          <w:tab w:val="clear" w:pos="360"/>
+        </w:tabs>
+        <w:rPr>
+          <w:b/>
+          <w:bCs/>
+        </w:rPr>
+      </w:pPr>
+      <w:r>
+        <w:rPr>
+          <w:b/>
+          <w:bCs/>
+        </w:rPr>
+        <w:lastRenderedPageBreak/>
+        <w:t>Best Practices:</w:t>
+      </w:r>
+    </w:p>
+    <w:p>
+      <w:pPr>
+        <w:pStyle w:val="ListParagraph"/>
+        <w:numPr>
+          <w:ilvl w:val="1"/>
+          <w:numId w:val="4"/>
+        </w:numPr>
+      </w:pPr>
+      <w:r>
+        <w:t>Clearly define key performance indicators (KPIs) aligned with business goals.</w:t>
+      </w:r>
+    </w:p>
+    <w:p>
+      <w:pPr>
+        <w:pStyle w:val="ListParagraph"/>
+        <w:numPr>
+          <w:ilvl w:val="1"/>
+          <w:numId w:val="4"/>
+        </w:numPr>
+      </w:pPr>
+      <w:r>
+        <w:t>Collect performance data consistently and accurately.</w:t>
+      </w:r>
+    </w:p>
+    <w:p>
+      <w:pPr>
+        <w:pStyle w:val="ListParagraph"/>
+        <w:numPr>
+          <w:ilvl w:val="1"/>
+          <w:numId w:val="4"/>
+        </w:numPr>
+      </w:pPr>
+      <w:r>
+        <w:t>Analyze performance data to identify trends and areas for improvement.</w:t>
+      </w:r>
+    </w:p>
+    <w:p>
+      <w:pPr>
+        <w:pStyle w:val="ListParagraph"/>
+        <w:numPr>
+          <w:ilvl w:val="1"/>
+          <w:numId w:val="4"/>
+        </w:numPr>
+      </w:pPr>
+      <w:r>
+        <w:t>Prioritize and implement necessary changes.</w:t>
+      </w:r>
+    </w:p>
+    <w:p>
+      <w:pPr>
+        <w:pStyle w:val="ListParagraph"/>
+        <w:numPr>
+          <w:ilvl w:val="1"/>
+          <w:numId w:val="4"/>
+        </w:numPr>
+      </w:pPr>
+      <w:r>
+        <w:t>Continuously monitor the impact of changes to ensure effectiveness.</w:t>
+      </w:r>
+    </w:p>
+    <w:p>
+      <w:pPr>
+        <w:pStyle w:val="ListParagraph"/>
+        <w:numPr>
+          <w:ilvl w:val="1"/>
+          <w:numId w:val="4"/>
+        </w:numPr>
+      </w:pPr>
+      <w:r>
+        <w:t>Regularly review and update KPIs and strategies based on performance insights.</w:t>
+      </w:r>
+    </w:p>
+    <w:p/>
+    <w:p>
+      <w:pPr>
+        <w:pStyle w:val="Heading2"/>
+      </w:pPr>
+      <w:bookmarkStart w:id="27" w:name="_Product_Management_Processes"/>
+      <w:bookmarkStart w:id="28" w:name="_Toc172976542"/>
+      <w:bookmarkEnd w:id="27"/>
+      <w:r>
+        <w:t>Product Management Processes</w:t>
+      </w:r>
+      <w:bookmarkEnd w:id="28"/>
+    </w:p>
+    <w:p>
+      <w:r>
+        <w:t>The Product Management domain covers the entire lifecycle of a product, from initial idea generation to eventual retirement. These end-to-end processes ensure a structured approach to developing, launching, maintaining, and eventually phasing out products. By managing each step effectively, businesses can ensure product quality, customer satisfaction, and continuous improvement, while also maintaining alignment with overall business goals.</w:t>
+      </w:r>
+    </w:p>
+    <w:p>
+      <w:r>
+        <w:rPr>
+          <w:noProof/>
+        </w:rPr>
+        <w:drawing>
+          <wp:inline distT="0" distB="0" distL="0" distR="0" wp14:anchorId="03D102A3" wp14:editId="47A4C44E">
+            <wp:extent cx="5943600" cy="1694815"/>
+            <wp:effectExtent l="0" t="0" r="0" b="635"/>
+            <wp:docPr id="1145638352" name="Picture 4" descr="A diagram of a process&#10;&#10;Description automatically generated"/>
+            <wp:cNvGraphicFramePr>
+              <a:graphicFrameLocks xmlns:a="http://schemas.openxmlformats.org/drawingml/2006/main" noChangeAspect="1"/>
+            </wp:cNvGraphicFramePr>
+            <a:graphic xmlns:a="http://schemas.openxmlformats.org/drawingml/2006/main">
+              <a:graphicData uri="http://schemas.openxmlformats.org/drawingml/2006/picture">
+                <pic:pic xmlns:pic="http://schemas.openxmlformats.org/drawingml/2006/picture">
+                  <pic:nvPicPr>
+                    <pic:cNvPr id="1145638352" name="Picture 4" descr="A diagram of a process&#10;&#10;Description automatically generated"/>
+                    <pic:cNvPicPr/>
+                  </pic:nvPicPr>
+                  <pic:blipFill>
+                    <a:blip r:embed="rId13">
+                      <a:extLst>
+                        <a:ext uri="{28A0092B-C50C-407E-A947-70E740481C1C}">
+                          <a14:useLocalDpi xmlns:a14="http://schemas.microsoft.com/office/drawing/2010/main" val="0"/>
+                        </a:ext>
+                      </a:extLst>
+                    </a:blip>
+                    <a:stretch>
+                      <a:fillRect/>
+                    </a:stretch>
+                  </pic:blipFill>
+                  <pic:spPr>
+                    <a:xfrm>
+                      <a:off x="0" y="0"/>
+                      <a:ext cx="5943600" cy="1694815"/>
+                    </a:xfrm>
+                    <a:prstGeom prst="rect">
+                      <a:avLst/>
+                    </a:prstGeom>
+                  </pic:spPr>
+                </pic:pic>
+              </a:graphicData>
+            </a:graphic>
+          </wp:inline>
+        </w:drawing>
+      </w:r>
+    </w:p>
+    <w:p>
+      <w:pPr>
+        <w:pStyle w:val="Heading3"/>
+      </w:pPr>
+      <w:bookmarkStart w:id="29" w:name="_Toc172976543"/>
+      <w:r>
+        <w:t>Idea-to-Concept</w:t>
+      </w:r>
+      <w:bookmarkEnd w:id="29"/>
+    </w:p>
+    <w:p>
+      <w:pPr>
+        <w:numPr>
+          <w:ilvl w:val="0"/>
+          <w:numId w:val="5"/>
+        </w:numPr>
+        <w:tabs>
+          <w:tab w:val="clear" w:pos="360"/>
+        </w:tabs>
+      </w:pPr>
+      <w:r>
+        <w:rPr>
+          <w:b/>
+          <w:bCs/>
+        </w:rPr>
+        <w:t>Goal</w:t>
+      </w:r>
+      <w:r>
+        <w:t>: Transform initial product ideas into viable concepts.</w:t>
+      </w:r>
+    </w:p>
+    <w:p>
+      <w:pPr>
+        <w:numPr>
+          <w:ilvl w:val="0"/>
+          <w:numId w:val="5"/>
+        </w:numPr>
+        <w:tabs>
+          <w:tab w:val="clear" w:pos="360"/>
+        </w:tabs>
+      </w:pPr>
+      <w:r>
+        <w:rPr>
+          <w:b/>
+          <w:bCs/>
+        </w:rPr>
+        <w:t>Steps</w:t>
+      </w:r>
+      <w:r>
+        <w:t>: Idea generation -&gt; Market research -&gt; Feasibility analysis -&gt; Concept development -&gt; Initial validation -&gt; Concept approval</w:t>
+      </w:r>
+    </w:p>
+    <w:p>
+      <w:pPr>
+        <w:numPr>
+          <w:ilvl w:val="0"/>
+          <w:numId w:val="5"/>
+        </w:numPr>
+        <w:tabs>
+          <w:tab w:val="clear" w:pos="360"/>
+        </w:tabs>
+      </w:pPr>
+      <w:r>
+        <w:rPr>
+          <w:b/>
+          <w:bCs/>
+        </w:rPr>
+        <w:t>Example:</w:t>
+      </w:r>
+      <w:r>
+        <w:t xml:space="preserve"> A tech company brainstorming and developing a new app concept based on user feedback and market trends.</w:t>
+      </w:r>
+    </w:p>
+    <w:p>
+      <w:pPr>
+        <w:numPr>
+          <w:ilvl w:val="0"/>
+          <w:numId w:val="5"/>
+        </w:numPr>
+        <w:tabs>
+          <w:tab w:val="clear" w:pos="360"/>
+        </w:tabs>
+        <w:rPr>
+          <w:b/>
+          <w:bCs/>
+        </w:rPr>
+      </w:pPr>
+      <w:r>
+        <w:rPr>
+          <w:b/>
+          <w:bCs/>
+        </w:rPr>
+        <w:t>Best Practices:</w:t>
+      </w:r>
+    </w:p>
+    <w:p>
+      <w:pPr>
+        <w:pStyle w:val="ListParagraph"/>
+        <w:numPr>
+          <w:ilvl w:val="1"/>
+          <w:numId w:val="5"/>
+        </w:numPr>
+      </w:pPr>
+      <w:r>
+        <w:t>Encourage diverse idea generation from multiple sources.</w:t>
+      </w:r>
+    </w:p>
+    <w:p>
+      <w:pPr>
+        <w:pStyle w:val="ListParagraph"/>
+        <w:numPr>
+          <w:ilvl w:val="1"/>
+          <w:numId w:val="5"/>
+        </w:numPr>
+      </w:pPr>
+      <w:r>
+        <w:t>Conduct thorough market research to understand demand and competition.</w:t>
+      </w:r>
+    </w:p>
+    <w:p>
+      <w:pPr>
+        <w:pStyle w:val="ListParagraph"/>
+        <w:numPr>
+          <w:ilvl w:val="1"/>
+          <w:numId w:val="5"/>
+        </w:numPr>
+      </w:pPr>
+      <w:r>
+        <w:t>Perform feasibility analysis to assess technical, financial, and operational viability.</w:t>
+      </w:r>
+    </w:p>
+    <w:p>
+      <w:pPr>
+        <w:pStyle w:val="ListParagraph"/>
+        <w:numPr>
+          <w:ilvl w:val="1"/>
+          <w:numId w:val="5"/>
+        </w:numPr>
+      </w:pPr>
+      <w:r>
+        <w:t>Develop detailed concepts that outline key features and benefits.</w:t>
+      </w:r>
+    </w:p>
+    <w:p>
+      <w:pPr>
+        <w:pStyle w:val="ListParagraph"/>
+        <w:numPr>
+          <w:ilvl w:val="1"/>
+          <w:numId w:val="5"/>
+        </w:numPr>
+      </w:pPr>
+      <w:r>
+        <w:t>Validate concepts with initial testing or prototypes.</w:t>
+      </w:r>
+    </w:p>
+    <w:p>
+      <w:pPr>
+        <w:pStyle w:val="ListParagraph"/>
+        <w:numPr>
+          <w:ilvl w:val="1"/>
+          <w:numId w:val="5"/>
+        </w:numPr>
+      </w:pPr>
+      <w:r>
+        <w:t>Secure approval from key stakeholders to proceed to the next stage.</w:t>
+      </w:r>
+    </w:p>
+    <w:p/>
+    <w:p>
+      <w:pPr>
+        <w:pStyle w:val="Heading3"/>
+      </w:pPr>
+      <w:bookmarkStart w:id="30" w:name="_Toc172976544"/>
+      <w:r>
+        <w:lastRenderedPageBreak/>
+        <w:t>Concept-to-Design</w:t>
+      </w:r>
+      <w:bookmarkEnd w:id="30"/>
+    </w:p>
+    <w:p>
+      <w:pPr>
+        <w:numPr>
+          <w:ilvl w:val="0"/>
+          <w:numId w:val="5"/>
+        </w:numPr>
+        <w:tabs>
+          <w:tab w:val="clear" w:pos="360"/>
+        </w:tabs>
+      </w:pPr>
+      <w:r>
+        <w:rPr>
+          <w:b/>
+          <w:bCs/>
+        </w:rPr>
+        <w:t>Goal</w:t>
+      </w:r>
+      <w:r>
+        <w:t>: Develop detailed designs from approved concepts.</w:t>
+      </w:r>
+    </w:p>
+    <w:p>
+      <w:pPr>
+        <w:numPr>
+          <w:ilvl w:val="0"/>
+          <w:numId w:val="5"/>
+        </w:numPr>
+        <w:tabs>
+          <w:tab w:val="clear" w:pos="360"/>
+        </w:tabs>
+      </w:pPr>
+      <w:r>
+        <w:rPr>
+          <w:b/>
+          <w:bCs/>
+        </w:rPr>
+        <w:t>Steps</w:t>
+      </w:r>
+      <w:r>
+        <w:t>: Requirements gathering -&gt; Design specifications -&gt; Prototype development -&gt; Design review -&gt; Design approval</w:t>
+      </w:r>
+    </w:p>
+    <w:p>
+      <w:pPr>
+        <w:numPr>
+          <w:ilvl w:val="0"/>
+          <w:numId w:val="5"/>
+        </w:numPr>
+        <w:tabs>
+          <w:tab w:val="clear" w:pos="360"/>
+        </w:tabs>
+      </w:pPr>
+      <w:r>
+        <w:rPr>
+          <w:b/>
+          <w:bCs/>
+        </w:rPr>
+        <w:t>Example:</w:t>
+      </w:r>
+      <w:r>
+        <w:t xml:space="preserve"> A software development team creating detailed designs for a new mobile application based on an approved concept.</w:t>
+      </w:r>
+    </w:p>
+    <w:p>
+      <w:pPr>
+        <w:numPr>
+          <w:ilvl w:val="0"/>
+          <w:numId w:val="5"/>
+        </w:numPr>
+        <w:tabs>
+          <w:tab w:val="clear" w:pos="360"/>
+        </w:tabs>
+        <w:rPr>
+          <w:b/>
+          <w:bCs/>
+        </w:rPr>
+      </w:pPr>
+      <w:r>
+        <w:rPr>
+          <w:b/>
+          <w:bCs/>
+        </w:rPr>
+        <w:t>Best Practices:</w:t>
+      </w:r>
+    </w:p>
+    <w:p>
+      <w:pPr>
+        <w:pStyle w:val="ListParagraph"/>
+        <w:numPr>
+          <w:ilvl w:val="1"/>
+          <w:numId w:val="5"/>
+        </w:numPr>
+      </w:pPr>
+      <w:r>
+        <w:t>Gather comprehensive requirements from stakeholders and users.</w:t>
+      </w:r>
+    </w:p>
+    <w:p>
+      <w:pPr>
+        <w:pStyle w:val="ListParagraph"/>
+        <w:numPr>
+          <w:ilvl w:val="1"/>
+          <w:numId w:val="5"/>
+        </w:numPr>
+      </w:pPr>
+      <w:r>
+        <w:t>Develop clear and detailed design specifications.</w:t>
+      </w:r>
+    </w:p>
+    <w:p>
+      <w:pPr>
+        <w:pStyle w:val="ListParagraph"/>
+        <w:numPr>
+          <w:ilvl w:val="1"/>
+          <w:numId w:val="5"/>
+        </w:numPr>
+      </w:pPr>
+      <w:r>
+        <w:t>Create prototypes to visualize and test design ideas.</w:t>
+      </w:r>
+    </w:p>
+    <w:p>
+      <w:pPr>
+        <w:pStyle w:val="ListParagraph"/>
+        <w:numPr>
+          <w:ilvl w:val="1"/>
+          <w:numId w:val="5"/>
+        </w:numPr>
+      </w:pPr>
+      <w:r>
+        <w:t>Conduct thorough design reviews with key stakeholders.</w:t>
+      </w:r>
+    </w:p>
+    <w:p>
+      <w:pPr>
+        <w:pStyle w:val="ListParagraph"/>
+        <w:numPr>
+          <w:ilvl w:val="1"/>
+          <w:numId w:val="5"/>
+        </w:numPr>
+      </w:pPr>
+      <w:r>
+        <w:t>Obtain formal design approval before proceeding to development.</w:t>
+      </w:r>
+    </w:p>
+    <w:p/>
+    <w:p>
+      <w:pPr>
+        <w:pStyle w:val="Heading3"/>
+      </w:pPr>
+      <w:bookmarkStart w:id="31" w:name="_Toc172976545"/>
+      <w:r>
+        <w:t>Design-to-Development</w:t>
+      </w:r>
+      <w:bookmarkEnd w:id="31"/>
+    </w:p>
+    <w:p>
+      <w:pPr>
+        <w:numPr>
+          <w:ilvl w:val="0"/>
+          <w:numId w:val="5"/>
+        </w:numPr>
+        <w:tabs>
+          <w:tab w:val="clear" w:pos="360"/>
+        </w:tabs>
+      </w:pPr>
+      <w:r>
+        <w:rPr>
+          <w:b/>
+          <w:bCs/>
+        </w:rPr>
+        <w:t>Goal</w:t>
+      </w:r>
+      <w:r>
+        <w:t>: Move from detailed designs to actual product development.</w:t>
+      </w:r>
+    </w:p>
+    <w:p>
+      <w:pPr>
+        <w:numPr>
+          <w:ilvl w:val="0"/>
+          <w:numId w:val="5"/>
+        </w:numPr>
+        <w:tabs>
+          <w:tab w:val="clear" w:pos="360"/>
+        </w:tabs>
+      </w:pPr>
+      <w:r>
+        <w:rPr>
+          <w:b/>
+          <w:bCs/>
+        </w:rPr>
+        <w:t>Steps</w:t>
+      </w:r>
+      <w:r>
+        <w:t>: Development planning -&gt; Resource allocation -&gt; Coding/manufacturing -&gt; Iterative testing -&gt; Quality assurance -&gt; Development completion</w:t>
+      </w:r>
+    </w:p>
+    <w:p>
+      <w:pPr>
+        <w:numPr>
+          <w:ilvl w:val="0"/>
+          <w:numId w:val="5"/>
+        </w:numPr>
+        <w:tabs>
+          <w:tab w:val="clear" w:pos="360"/>
+        </w:tabs>
+      </w:pPr>
+      <w:r>
+        <w:rPr>
+          <w:b/>
+          <w:bCs/>
+        </w:rPr>
+        <w:t>Example:</w:t>
+      </w:r>
+      <w:r>
+        <w:t xml:space="preserve"> A team of developers turning the detailed designs of a new software feature into a functional product.</w:t>
+      </w:r>
+    </w:p>
+    <w:p>
+      <w:pPr>
+        <w:numPr>
+          <w:ilvl w:val="0"/>
+          <w:numId w:val="5"/>
+        </w:numPr>
+        <w:tabs>
+          <w:tab w:val="clear" w:pos="360"/>
+        </w:tabs>
+        <w:rPr>
+          <w:b/>
+          <w:bCs/>
+        </w:rPr>
+      </w:pPr>
+      <w:r>
+        <w:rPr>
+          <w:b/>
+          <w:bCs/>
+        </w:rPr>
+        <w:t>Best Practices:</w:t>
+      </w:r>
+    </w:p>
+    <w:p>
+      <w:pPr>
+        <w:pStyle w:val="ListParagraph"/>
+        <w:numPr>
+          <w:ilvl w:val="1"/>
+          <w:numId w:val="5"/>
+        </w:numPr>
+      </w:pPr>
+      <w:r>
+        <w:t>Create a comprehensive development plan outlining timelines and milestones.</w:t>
+      </w:r>
+    </w:p>
+    <w:p>
+      <w:pPr>
+        <w:pStyle w:val="ListParagraph"/>
+        <w:numPr>
+          <w:ilvl w:val="1"/>
+          <w:numId w:val="5"/>
+        </w:numPr>
+      </w:pPr>
+      <w:r>
+        <w:t>Allocate resources effectively, ensuring the right skills and tools are available.</w:t>
+      </w:r>
+    </w:p>
+    <w:p>
+      <w:pPr>
+        <w:pStyle w:val="ListParagraph"/>
+        <w:numPr>
+          <w:ilvl w:val="1"/>
+          <w:numId w:val="5"/>
+        </w:numPr>
+      </w:pPr>
+      <w:r>
+        <w:t>Follow best practices in coding or manufacturing to ensure quality and efficiency.</w:t>
+      </w:r>
+    </w:p>
+    <w:p>
+      <w:pPr>
+        <w:pStyle w:val="ListParagraph"/>
+        <w:numPr>
+          <w:ilvl w:val="1"/>
+          <w:numId w:val="5"/>
+        </w:numPr>
+      </w:pPr>
+      <w:r>
+        <w:t>Conduct iterative testing throughout development to catch and fix issues early.</w:t>
+      </w:r>
+    </w:p>
+    <w:p>
+      <w:pPr>
+        <w:pStyle w:val="ListParagraph"/>
+        <w:numPr>
+          <w:ilvl w:val="1"/>
+          <w:numId w:val="5"/>
+        </w:numPr>
+      </w:pPr>
+      <w:r>
+        <w:t>Implement rigorous quality assurance processes to ensure the final product meets standards.</w:t>
+      </w:r>
+    </w:p>
+    <w:p>
+      <w:pPr>
+        <w:pStyle w:val="ListParagraph"/>
+        <w:numPr>
+          <w:ilvl w:val="1"/>
+          <w:numId w:val="5"/>
+        </w:numPr>
+      </w:pPr>
+      <w:r>
+        <w:t>Complete development with thorough documentation and readiness for the next phase.</w:t>
+      </w:r>
+    </w:p>
+    <w:p/>
+    <w:p>
+      <w:pPr>
+        <w:pStyle w:val="Heading3"/>
+      </w:pPr>
+      <w:bookmarkStart w:id="32" w:name="_Toc172976546"/>
+      <w:r>
+        <w:t>Development-to-Launch</w:t>
+      </w:r>
+      <w:bookmarkEnd w:id="32"/>
+    </w:p>
+    <w:p>
+      <w:pPr>
+        <w:numPr>
+          <w:ilvl w:val="0"/>
+          <w:numId w:val="5"/>
+        </w:numPr>
+        <w:tabs>
+          <w:tab w:val="clear" w:pos="360"/>
+        </w:tabs>
+      </w:pPr>
+      <w:r>
+        <w:rPr>
+          <w:b/>
+          <w:bCs/>
+        </w:rPr>
+        <w:t>Goal</w:t>
+      </w:r>
+      <w:r>
+        <w:t>: Prepare and launch the developed product onto the market.</w:t>
+      </w:r>
+    </w:p>
+    <w:p>
+      <w:pPr>
+        <w:numPr>
+          <w:ilvl w:val="0"/>
+          <w:numId w:val="5"/>
+        </w:numPr>
+        <w:tabs>
+          <w:tab w:val="clear" w:pos="360"/>
+        </w:tabs>
+      </w:pPr>
+      <w:r>
+        <w:rPr>
+          <w:b/>
+          <w:bCs/>
+        </w:rPr>
+        <w:t>Steps</w:t>
+      </w:r>
+      <w:r>
+        <w:t>: Pre-launch testing -&gt; Market readiness -&gt; Production setup -&gt; Marketing strategy -&gt; Product launch -&gt; Initial customer feedback</w:t>
+      </w:r>
+    </w:p>
+    <w:p>
+      <w:pPr>
+        <w:numPr>
+          <w:ilvl w:val="0"/>
+          <w:numId w:val="5"/>
+        </w:numPr>
+        <w:tabs>
+          <w:tab w:val="clear" w:pos="360"/>
+        </w:tabs>
+      </w:pPr>
+      <w:r>
+        <w:rPr>
+          <w:b/>
+          <w:bCs/>
+        </w:rPr>
+        <w:t>Example:</w:t>
+      </w:r>
+      <w:r>
+        <w:t xml:space="preserve"> A tech company conducting final tests and setting up a marketing campaign before releasing a new app.</w:t>
+      </w:r>
+    </w:p>
+    <w:p>
+      <w:pPr>
+        <w:numPr>
+          <w:ilvl w:val="0"/>
+          <w:numId w:val="5"/>
+        </w:numPr>
+        <w:tabs>
+          <w:tab w:val="clear" w:pos="360"/>
+        </w:tabs>
+        <w:rPr>
+          <w:b/>
+          <w:bCs/>
+        </w:rPr>
+      </w:pPr>
+      <w:r>
+        <w:rPr>
+          <w:b/>
+          <w:bCs/>
+        </w:rPr>
+        <w:lastRenderedPageBreak/>
+        <w:t>Best Practices:</w:t>
+      </w:r>
+    </w:p>
+    <w:p>
+      <w:pPr>
+        <w:pStyle w:val="ListParagraph"/>
+        <w:numPr>
+          <w:ilvl w:val="1"/>
+          <w:numId w:val="5"/>
+        </w:numPr>
+      </w:pPr>
+      <w:r>
+        <w:t>Conduct thorough pre-launch testing to ensure the product is bug-free and user-friendly.</w:t>
+      </w:r>
+    </w:p>
+    <w:p>
+      <w:pPr>
+        <w:pStyle w:val="ListParagraph"/>
+        <w:numPr>
+          <w:ilvl w:val="1"/>
+          <w:numId w:val="5"/>
+        </w:numPr>
+      </w:pPr>
+      <w:r>
+        <w:t>Ensure market readiness by aligning the product with market needs and regulatory requirements.</w:t>
+      </w:r>
+    </w:p>
+    <w:p>
+      <w:pPr>
+        <w:pStyle w:val="ListParagraph"/>
+        <w:numPr>
+          <w:ilvl w:val="1"/>
+          <w:numId w:val="5"/>
+        </w:numPr>
+      </w:pPr>
+      <w:r>
+        <w:t>Set up production processes to handle initial demand efficiently.</w:t>
+      </w:r>
+    </w:p>
+    <w:p>
+      <w:pPr>
+        <w:pStyle w:val="ListParagraph"/>
+        <w:numPr>
+          <w:ilvl w:val="1"/>
+          <w:numId w:val="5"/>
+        </w:numPr>
+      </w:pPr>
+      <w:r>
+        <w:t>Develop a comprehensive marketing strategy to create buzz and attract early adopters.</w:t>
+      </w:r>
+    </w:p>
+    <w:p>
+      <w:pPr>
+        <w:pStyle w:val="ListParagraph"/>
+        <w:numPr>
+          <w:ilvl w:val="1"/>
+          <w:numId w:val="5"/>
+        </w:numPr>
+      </w:pPr>
+      <w:r>
+        <w:t>Execute a well-coordinated product launch to maximize visibility and impact.</w:t>
+      </w:r>
+    </w:p>
+    <w:p>
+      <w:pPr>
+        <w:pStyle w:val="ListParagraph"/>
+        <w:numPr>
+          <w:ilvl w:val="1"/>
+          <w:numId w:val="5"/>
+        </w:numPr>
+      </w:pPr>
+      <w:r>
+        <w:t>Collect and analyze initial customer feedback to make necessary adjustments quickly.</w:t>
+      </w:r>
+    </w:p>
+    <w:p/>
+    <w:p>
+      <w:pPr>
+        <w:pStyle w:val="Heading3"/>
+      </w:pPr>
+      <w:bookmarkStart w:id="33" w:name="_Toc172976547"/>
+      <w:r>
+        <w:t>Launch-to-Maintenance</w:t>
+      </w:r>
+      <w:bookmarkEnd w:id="33"/>
+    </w:p>
+    <w:p>
+      <w:pPr>
+        <w:numPr>
+          <w:ilvl w:val="0"/>
+          <w:numId w:val="5"/>
+        </w:numPr>
+        <w:tabs>
+          <w:tab w:val="clear" w:pos="360"/>
+        </w:tabs>
+      </w:pPr>
+      <w:r>
+        <w:rPr>
+          <w:b/>
+          <w:bCs/>
+        </w:rPr>
+        <w:t>Goal</w:t>
+      </w:r>
+      <w:r>
+        <w:t>: Ensure ongoing product support and improvements after launch.</w:t>
+      </w:r>
+    </w:p>
+    <w:p>
+      <w:pPr>
+        <w:numPr>
+          <w:ilvl w:val="0"/>
+          <w:numId w:val="5"/>
+        </w:numPr>
+        <w:tabs>
+          <w:tab w:val="clear" w:pos="360"/>
+        </w:tabs>
+      </w:pPr>
+      <w:r>
+        <w:rPr>
+          <w:b/>
+          <w:bCs/>
+        </w:rPr>
+        <w:t>Steps</w:t>
+      </w:r>
+      <w:r>
+        <w:t>: Customer support setup -&gt; Continuous monitoring -&gt; Bug fixing -&gt; Regular updates -&gt; Feature enhancements -&gt; Customer feedback loop</w:t>
+      </w:r>
+    </w:p>
+    <w:p>
+      <w:pPr>
+        <w:numPr>
+          <w:ilvl w:val="0"/>
+          <w:numId w:val="5"/>
+        </w:numPr>
+        <w:tabs>
+          <w:tab w:val="clear" w:pos="360"/>
+        </w:tabs>
+      </w:pPr>
+      <w:r>
+        <w:rPr>
+          <w:b/>
+          <w:bCs/>
+        </w:rPr>
+        <w:t>Example:</w:t>
+      </w:r>
+      <w:r>
+        <w:t xml:space="preserve"> A software company providing continuous updates and support for a newly launched app to ensure it remains competitive and functional.</w:t>
+      </w:r>
+    </w:p>
+    <w:p>
+      <w:pPr>
+        <w:numPr>
+          <w:ilvl w:val="0"/>
+          <w:numId w:val="5"/>
+        </w:numPr>
+        <w:tabs>
+          <w:tab w:val="clear" w:pos="360"/>
+        </w:tabs>
+        <w:rPr>
+          <w:b/>
+          <w:bCs/>
+        </w:rPr>
+      </w:pPr>
+      <w:r>
+        <w:rPr>
+          <w:b/>
+          <w:bCs/>
+        </w:rPr>
+        <w:t>Best Practices:</w:t>
+      </w:r>
+    </w:p>
+    <w:p>
+      <w:pPr>
+        <w:pStyle w:val="ListParagraph"/>
+        <w:numPr>
+          <w:ilvl w:val="1"/>
+          <w:numId w:val="5"/>
+        </w:numPr>
+      </w:pPr>
+      <w:r>
+        <w:t>Set up robust customer support to handle inquiries and issues.</w:t>
+      </w:r>
+    </w:p>
+    <w:p>
+      <w:pPr>
+        <w:pStyle w:val="ListParagraph"/>
+        <w:numPr>
+          <w:ilvl w:val="1"/>
+          <w:numId w:val="5"/>
+        </w:numPr>
+      </w:pPr>
+      <w:r>
+        <w:t>Continuously monitor the product's performance and user feedback.</w:t>
+      </w:r>
+    </w:p>
+    <w:p>
+      <w:pPr>
+        <w:pStyle w:val="ListParagraph"/>
+        <w:numPr>
+          <w:ilvl w:val="1"/>
+          <w:numId w:val="5"/>
+        </w:numPr>
+      </w:pPr>
+      <w:r>
+        <w:t>Promptly fix any bugs or issues that arise.</w:t>
+      </w:r>
+    </w:p>
+    <w:p>
+      <w:pPr>
+        <w:pStyle w:val="ListParagraph"/>
+        <w:numPr>
+          <w:ilvl w:val="1"/>
+          <w:numId w:val="5"/>
+        </w:numPr>
+      </w:pPr>
+      <w:r>
+        <w:t>Implement regular updates to improve security and functionality.</w:t>
+      </w:r>
+    </w:p>
+    <w:p>
+      <w:pPr>
+        <w:pStyle w:val="ListParagraph"/>
+        <w:numPr>
+          <w:ilvl w:val="1"/>
+          <w:numId w:val="5"/>
+        </w:numPr>
+      </w:pPr>
+      <w:r>
+        <w:t>Enhance features based on user needs and market trends.</w:t>
+      </w:r>
+    </w:p>
+    <w:p>
+      <w:pPr>
+        <w:pStyle w:val="ListParagraph"/>
+        <w:numPr>
+          <w:ilvl w:val="1"/>
+          <w:numId w:val="5"/>
+        </w:numPr>
+      </w:pPr>
+      <w:r>
+        <w:t>Establish a feedback loop to gather and act on customer insights.</w:t>
+      </w:r>
+    </w:p>
+    <w:p/>
+    <w:p>
+      <w:pPr>
+        <w:pStyle w:val="Heading3"/>
+      </w:pPr>
+      <w:bookmarkStart w:id="34" w:name="_Toc172976548"/>
+      <w:r>
+        <w:t>Enhancement Request-to-Implementation</w:t>
+      </w:r>
+      <w:bookmarkEnd w:id="34"/>
+    </w:p>
+    <w:p>
+      <w:pPr>
+        <w:numPr>
+          <w:ilvl w:val="0"/>
+          <w:numId w:val="5"/>
+        </w:numPr>
+        <w:tabs>
+          <w:tab w:val="clear" w:pos="360"/>
+        </w:tabs>
+      </w:pPr>
+      <w:r>
+        <w:rPr>
+          <w:b/>
+          <w:bCs/>
+        </w:rPr>
+        <w:t>Goal</w:t>
+      </w:r>
+      <w:r>
+        <w:t>: Manage and implement product enhancement requests.</w:t>
+      </w:r>
+    </w:p>
+    <w:p>
+      <w:pPr>
+        <w:numPr>
+          <w:ilvl w:val="0"/>
+          <w:numId w:val="5"/>
+        </w:numPr>
+        <w:tabs>
+          <w:tab w:val="clear" w:pos="360"/>
+        </w:tabs>
+      </w:pPr>
+      <w:r>
+        <w:rPr>
+          <w:b/>
+          <w:bCs/>
+        </w:rPr>
+        <w:t>Steps</w:t>
+      </w:r>
+      <w:r>
+        <w:t>: Enhancement request submission -&gt; Prioritization -&gt; Design and development -&gt; Testing -&gt; Release -&gt; Customer notification</w:t>
+      </w:r>
+    </w:p>
+    <w:p>
+      <w:pPr>
+        <w:numPr>
+          <w:ilvl w:val="0"/>
+          <w:numId w:val="5"/>
+        </w:numPr>
+        <w:tabs>
+          <w:tab w:val="clear" w:pos="360"/>
+        </w:tabs>
+      </w:pPr>
+      <w:r>
+        <w:rPr>
+          <w:b/>
+          <w:bCs/>
+        </w:rPr>
+        <w:t>Example:</w:t>
+      </w:r>
+      <w:r>
+        <w:t xml:space="preserve"> A software company adding new features to an existing application based on user requests.</w:t>
+      </w:r>
+    </w:p>
+    <w:p>
+      <w:pPr>
+        <w:numPr>
+          <w:ilvl w:val="0"/>
+          <w:numId w:val="5"/>
+        </w:numPr>
+        <w:tabs>
+          <w:tab w:val="clear" w:pos="360"/>
+        </w:tabs>
+        <w:rPr>
+          <w:b/>
+          <w:bCs/>
+        </w:rPr>
+      </w:pPr>
+      <w:r>
+        <w:rPr>
+          <w:b/>
+          <w:bCs/>
+        </w:rPr>
+        <w:t>Best Practices:</w:t>
+      </w:r>
+    </w:p>
+    <w:p>
+      <w:pPr>
+        <w:pStyle w:val="ListParagraph"/>
+        <w:numPr>
+          <w:ilvl w:val="1"/>
+          <w:numId w:val="5"/>
+        </w:numPr>
+      </w:pPr>
+      <w:r>
+        <w:t>Provide an easy-to-use submission process for enhancement requests.</w:t>
+      </w:r>
+    </w:p>
+    <w:p>
+      <w:pPr>
+        <w:pStyle w:val="ListParagraph"/>
+        <w:numPr>
+          <w:ilvl w:val="1"/>
+          <w:numId w:val="5"/>
+        </w:numPr>
+      </w:pPr>
+      <w:r>
+        <w:t>Prioritize requests based on customer impact and strategic value.</w:t>
+      </w:r>
+    </w:p>
+    <w:p>
+      <w:pPr>
+        <w:pStyle w:val="ListParagraph"/>
+        <w:numPr>
+          <w:ilvl w:val="1"/>
+          <w:numId w:val="5"/>
+        </w:numPr>
+      </w:pPr>
+      <w:r>
+        <w:t>Follow rigorous design and development processes to ensure quality.</w:t>
+      </w:r>
+    </w:p>
+    <w:p>
+      <w:pPr>
+        <w:pStyle w:val="ListParagraph"/>
+        <w:numPr>
+          <w:ilvl w:val="1"/>
+          <w:numId w:val="5"/>
+        </w:numPr>
+      </w:pPr>
+      <w:r>
+        <w:t>Conduct thorough testing to verify the enhancement works as intended.</w:t>
+      </w:r>
+    </w:p>
+    <w:p>
+      <w:pPr>
+        <w:pStyle w:val="ListParagraph"/>
+        <w:numPr>
+          <w:ilvl w:val="1"/>
+          <w:numId w:val="5"/>
+        </w:numPr>
+      </w:pPr>
+      <w:r>
+        <w:t>Release enhancements in a controlled manner to ensure stability.</w:t>
+      </w:r>
+    </w:p>
+    <w:p>
+      <w:pPr>
+        <w:pStyle w:val="ListParagraph"/>
+        <w:numPr>
+          <w:ilvl w:val="1"/>
+          <w:numId w:val="5"/>
+        </w:numPr>
+      </w:pPr>
+      <w:r>
+        <w:lastRenderedPageBreak/>
+        <w:t>Notify customers about new features and enhancements to maintain engagement and satisfaction.</w:t>
+      </w:r>
+    </w:p>
+    <w:p/>
+    <w:p>
+      <w:pPr>
+        <w:pStyle w:val="Heading3"/>
+      </w:pPr>
+      <w:bookmarkStart w:id="35" w:name="_Toc172976549"/>
+      <w:r>
+        <w:t>Obsolescence-to-Retirement</w:t>
+      </w:r>
+      <w:bookmarkEnd w:id="35"/>
+    </w:p>
+    <w:p>
+      <w:pPr>
+        <w:numPr>
+          <w:ilvl w:val="0"/>
+          <w:numId w:val="5"/>
+        </w:numPr>
+        <w:tabs>
+          <w:tab w:val="clear" w:pos="360"/>
+        </w:tabs>
+      </w:pPr>
+      <w:r>
+        <w:rPr>
+          <w:b/>
+          <w:bCs/>
+        </w:rPr>
+        <w:t>Goal</w:t>
+      </w:r>
+      <w:r>
+        <w:t>: Manage the end-of-life process for products.</w:t>
+      </w:r>
+    </w:p>
+    <w:p>
+      <w:pPr>
+        <w:numPr>
+          <w:ilvl w:val="0"/>
+          <w:numId w:val="5"/>
+        </w:numPr>
+        <w:tabs>
+          <w:tab w:val="clear" w:pos="360"/>
+        </w:tabs>
+      </w:pPr>
+      <w:r>
+        <w:rPr>
+          <w:b/>
+          <w:bCs/>
+        </w:rPr>
+        <w:t>Steps</w:t>
+      </w:r>
+      <w:r>
+        <w:t>: Obsolescence planning -&gt; Customer communication -&gt; Support phase-out -&gt; Data migration -&gt; Product retirement -&gt; Post-retirement support</w:t>
+      </w:r>
+    </w:p>
+    <w:p>
+      <w:pPr>
+        <w:numPr>
+          <w:ilvl w:val="0"/>
+          <w:numId w:val="5"/>
+        </w:numPr>
+        <w:tabs>
+          <w:tab w:val="clear" w:pos="360"/>
+        </w:tabs>
+      </w:pPr>
+      <w:r>
+        <w:rPr>
+          <w:b/>
+          <w:bCs/>
+        </w:rPr>
+        <w:t>Example:</w:t>
+      </w:r>
+      <w:r>
+        <w:t xml:space="preserve"> A tech company retiring an outdated software version and migrating users to a newer version.</w:t>
+      </w:r>
+    </w:p>
+    <w:p>
+      <w:pPr>
+        <w:numPr>
+          <w:ilvl w:val="0"/>
+          <w:numId w:val="5"/>
+        </w:numPr>
+        <w:tabs>
+          <w:tab w:val="clear" w:pos="360"/>
+        </w:tabs>
+        <w:rPr>
+          <w:b/>
+          <w:bCs/>
+        </w:rPr>
+      </w:pPr>
+      <w:r>
+        <w:rPr>
+          <w:b/>
+          <w:bCs/>
+        </w:rPr>
+        <w:t>Best Practices:</w:t>
+      </w:r>
+    </w:p>
+    <w:p>
+      <w:pPr>
+        <w:pStyle w:val="ListParagraph"/>
+        <w:numPr>
+          <w:ilvl w:val="1"/>
+          <w:numId w:val="5"/>
+        </w:numPr>
+      </w:pPr>
+      <w:r>
+        <w:t>Plan obsolescence to ensure a smooth transition for users.</w:t>
+      </w:r>
+    </w:p>
+    <w:p>
+      <w:pPr>
+        <w:pStyle w:val="ListParagraph"/>
+        <w:numPr>
+          <w:ilvl w:val="1"/>
+          <w:numId w:val="5"/>
+        </w:numPr>
+      </w:pPr>
+      <w:r>
+        <w:t>Communicate clearly and early with customers about the product's end-of-life timeline.</w:t>
+      </w:r>
+    </w:p>
+    <w:p>
+      <w:pPr>
+        <w:pStyle w:val="ListParagraph"/>
+        <w:numPr>
+          <w:ilvl w:val="1"/>
+          <w:numId w:val="5"/>
+        </w:numPr>
+      </w:pPr>
+      <w:r>
+        <w:t>Gradually phase out support to give customers time to adapt.</w:t>
+      </w:r>
+    </w:p>
+    <w:p>
+      <w:pPr>
+        <w:pStyle w:val="ListParagraph"/>
+        <w:numPr>
+          <w:ilvl w:val="1"/>
+          <w:numId w:val="5"/>
+        </w:numPr>
+      </w:pPr>
+      <w:r>
+        <w:t>Ensure seamless data migration to new systems or products.</w:t>
+      </w:r>
+    </w:p>
+    <w:p>
+      <w:pPr>
+        <w:pStyle w:val="ListParagraph"/>
+        <w:numPr>
+          <w:ilvl w:val="1"/>
+          <w:numId w:val="5"/>
+        </w:numPr>
+      </w:pPr>
+      <w:r>
+        <w:t>Retire the product efficiently and securely.</w:t>
+      </w:r>
+    </w:p>
+    <w:p>
+      <w:pPr>
+        <w:pStyle w:val="ListParagraph"/>
+        <w:numPr>
+          <w:ilvl w:val="1"/>
+          <w:numId w:val="5"/>
+        </w:numPr>
+      </w:pPr>
+      <w:r>
+        <w:t>Provide post-retirement support to assist customers with the transition and address any lingering issues.</w:t>
+      </w:r>
+    </w:p>
+    <w:p/>
+    <w:p>
+      <w:pPr>
+        <w:pStyle w:val="Heading2"/>
+      </w:pPr>
+      <w:bookmarkStart w:id="36" w:name="_Partner_Facing_Processes"/>
+      <w:bookmarkStart w:id="37" w:name="_Toc172976550"/>
+      <w:bookmarkEnd w:id="36"/>
+      <w:r>
+        <w:t>Partner Facing Processes</w:t>
+      </w:r>
+      <w:bookmarkEnd w:id="37"/>
+    </w:p>
+    <w:p>
+      <w:r>
+        <w:t>The Partner Facing domain encompasses the entire lifecycle of partner relationships, from initial identification and engagement to ongoing collaboration, performance monitoring, and eventual renewal or termination. These end-to-end processes ensure that partnerships are effectively managed, contributing to the overall success and efficiency of the business. By maintaining strong and productive relationships with partners, businesses can enhance their capabilities, expand their reach, and achieve strategic goals more effectively.</w:t>
+      </w:r>
+    </w:p>
+    <w:p>
+      <w:r>
+        <w:rPr>
+          <w:noProof/>
+        </w:rPr>
+        <w:drawing>
+          <wp:inline distT="0" distB="0" distL="0" distR="0" wp14:anchorId="22BA7EFB" wp14:editId="70FFAE4B">
+            <wp:extent cx="5943600" cy="1694815"/>
+            <wp:effectExtent l="0" t="0" r="0" b="635"/>
+            <wp:docPr id="1212644375" name="Picture 5" descr="A diagram of a process&#10;&#10;Description automatically generated with medium confidence"/>
+            <wp:cNvGraphicFramePr>
+              <a:graphicFrameLocks xmlns:a="http://schemas.openxmlformats.org/drawingml/2006/main" noChangeAspect="1"/>
+            </wp:cNvGraphicFramePr>
+            <a:graphic xmlns:a="http://schemas.openxmlformats.org/drawingml/2006/main">
+              <a:graphicData uri="http://schemas.openxmlformats.org/drawingml/2006/picture">
+                <pic:pic xmlns:pic="http://schemas.openxmlformats.org/drawingml/2006/picture">
+                  <pic:nvPicPr>
+                    <pic:cNvPr id="1212644375" name="Picture 5" descr="A diagram of a process&#10;&#10;Description automatically generated with medium confidence"/>
+                    <pic:cNvPicPr/>
+                  </pic:nvPicPr>
+                  <pic:blipFill>
+                    <a:blip r:embed="rId14">
+                      <a:extLst>
+                        <a:ext uri="{28A0092B-C50C-407E-A947-70E740481C1C}">
+                          <a14:useLocalDpi xmlns:a14="http://schemas.microsoft.com/office/drawing/2010/main" val="0"/>
+                        </a:ext>
+                      </a:extLst>
+                    </a:blip>
+                    <a:stretch>
+                      <a:fillRect/>
+                    </a:stretch>
+                  </pic:blipFill>
+                  <pic:spPr>
+                    <a:xfrm>
+                      <a:off x="0" y="0"/>
+                      <a:ext cx="5943600" cy="1694815"/>
+                    </a:xfrm>
+                    <a:prstGeom prst="rect">
+                      <a:avLst/>
+                    </a:prstGeom>
+                  </pic:spPr>
+                </pic:pic>
+              </a:graphicData>
+            </a:graphic>
+          </wp:inline>
+        </w:drawing>
+      </w:r>
+    </w:p>
+    <w:p/>
+    <w:p>
+      <w:pPr>
+        <w:pStyle w:val="Heading3"/>
+      </w:pPr>
       <w:bookmarkStart w:id="38" w:name="_Toc172976551"/>
       <w:r>
         <w:lastRenderedPageBreak/>
@@ -9976,15 +10325,7 @@
         </w:numPr>
       </w:pPr>
       <w:r>
-        <w:t xml:space="preserve">Monitor progress continuously to stay on track and </w:t>
-      </w:r>
-      <w:proofErr w:type="gramStart"/>
-      <w:r>
-        <w:t>make adjustments</w:t>
-      </w:r>
-      <w:proofErr w:type="gramEnd"/>
-      <w:r>
-        <w:t xml:space="preserve"> as needed.</w:t>
+        <w:t>Monitor progress continuously to stay on track and make adjustments as needed.</w:t>
       </w:r>
     </w:p>
     <w:p>
@@ -10592,7 +10933,7 @@
                     <pic:cNvPicPr/>
                   </pic:nvPicPr>
                   <pic:blipFill>
-                    <a:blip r:embed="rId12">
+                    <a:blip r:embed="rId15">
                       <a:extLst>
                         <a:ext uri="{28A0092B-C50C-407E-A947-70E740481C1C}">
                           <a14:useLocalDpi xmlns:a14="http://schemas.microsoft.com/office/drawing/2010/main" val="0"/>
@@ -10728,15 +11069,7 @@
         <w:t>Goal</w:t>
       </w:r>
       <w:r>
-        <w:t xml:space="preserve">: Convert potential customer leads </w:t>
-      </w:r>
-      <w:proofErr w:type="gramStart"/>
-      <w:r>
-        <w:t>into</w:t>
-      </w:r>
-      <w:proofErr w:type="gramEnd"/>
-      <w:r>
-        <w:t xml:space="preserve"> sales opportunities.</w:t>
+        <w:t>: Convert potential customer leads into sales opportunities.</w:t>
       </w:r>
     </w:p>
     <w:p>
@@ -10823,13 +11156,8 @@
           <w:numId w:val="7"/>
         </w:numPr>
       </w:pPr>
-      <w:proofErr w:type="gramStart"/>
-      <w:r>
-        <w:t>Qualify</w:t>
-      </w:r>
-      <w:proofErr w:type="gramEnd"/>
-      <w:r>
-        <w:t xml:space="preserve"> leads systematically to focus on high-potential prospects.</w:t>
+      <w:r>
+        <w:t>Qualify leads systematically to focus on high-potential prospects.</w:t>
       </w:r>
     </w:p>
     <w:p>
@@ -11058,15 +11386,7 @@
       </w:pPr>
       <w:r>
         <w:lastRenderedPageBreak/>
-        <w:t xml:space="preserve">Confirm orders with clear communication </w:t>
-      </w:r>
-      <w:proofErr w:type="gramStart"/>
-      <w:r>
-        <w:t>to</w:t>
-      </w:r>
-      <w:proofErr w:type="gramEnd"/>
-      <w:r>
-        <w:t xml:space="preserve"> the customer.</w:t>
+        <w:t>Confirm orders with clear communication to the customer.</w:t>
       </w:r>
     </w:p>
     <w:p>
@@ -11571,15 +11891,7 @@
         </w:numPr>
       </w:pPr>
       <w:r>
-        <w:t xml:space="preserve">Update subscription records accurately to reflect the </w:t>
-      </w:r>
-      <w:proofErr w:type="gramStart"/>
-      <w:r>
-        <w:t>current status</w:t>
-      </w:r>
-      <w:proofErr w:type="gramEnd"/>
-      <w:r>
-        <w:t>.</w:t>
+        <w:t>Update subscription records accurately to reflect the current status.</w:t>
       </w:r>
     </w:p>
     <w:p/>
@@ -11855,15 +12167,7 @@
         </w:numPr>
       </w:pPr>
       <w:r>
-        <w:t xml:space="preserve">Develop clear and attractive discount or </w:t>
-      </w:r>
-      <w:proofErr w:type="gramStart"/>
-      <w:r>
-        <w:t>promotion</w:t>
-      </w:r>
-      <w:proofErr w:type="gramEnd"/>
-      <w:r>
-        <w:t xml:space="preserve"> offers.</w:t>
+        <w:t>Develop clear and attractive discount or promotion offers.</w:t>
       </w:r>
     </w:p>
     <w:p>
@@ -12303,7 +12607,7 @@
                     <pic:cNvPicPr/>
                   </pic:nvPicPr>
                   <pic:blipFill>
-                    <a:blip r:embed="rId13">
+                    <a:blip r:embed="rId16">
                       <a:extLst>
                         <a:ext uri="{28A0092B-C50C-407E-A947-70E740481C1C}">
                           <a14:useLocalDpi xmlns:a14="http://schemas.microsoft.com/office/drawing/2010/main" val="0"/>
@@ -13024,15 +13328,7 @@
         </w:numPr>
       </w:pPr>
       <w:r>
-        <w:t xml:space="preserve">Make timely and competitive job offers to </w:t>
-      </w:r>
-      <w:proofErr w:type="gramStart"/>
-      <w:r>
-        <w:t>selected</w:t>
-      </w:r>
-      <w:proofErr w:type="gramEnd"/>
-      <w:r>
-        <w:t xml:space="preserve"> candidates.</w:t>
+        <w:t>Make timely and competitive job offers to selected candidates.</w:t>
       </w:r>
     </w:p>
     <w:p>
@@ -13819,15 +14115,7 @@
         <w:t>Steps</w:t>
       </w:r>
       <w:r>
-        <w:t xml:space="preserve">: Project initiation -&gt; Planning -&gt; Resource allocation -&gt; Execution -&gt; Monitoring and control -&gt; Project closure -&gt; </w:t>
-      </w:r>
-      <w:proofErr w:type="gramStart"/>
-      <w:r>
-        <w:t>Post-project</w:t>
-      </w:r>
-      <w:proofErr w:type="gramEnd"/>
-      <w:r>
-        <w:t xml:space="preserve"> review</w:t>
+        <w:t>: Project initiation -&gt; Planning -&gt; Resource allocation -&gt; Execution -&gt; Monitoring and control -&gt; Project closure -&gt; Post-project review</w:t>
       </w:r>
     </w:p>
     <w:p>
@@ -13958,7 +14246,7 @@
       </w:r>
     </w:p>
     <w:sectPr>
-      <w:footerReference w:type="default" r:id="rId14"/>
+      <w:footerReference w:type="default" r:id="rId17"/>
       <w:pgSz w:w="12240" w:h="15840"/>
       <w:pgMar w:top="1440" w:right="1440" w:bottom="1440" w:left="1440" w:header="720" w:footer="720" w:gutter="0"/>
       <w:cols w:space="720"/>
@@ -16184,7 +16472,6 @@
   <w:style w:type="character" w:default="1" w:styleId="DefaultParagraphFont">
     <w:name w:val="Default Paragraph Font"/>
     <w:uiPriority w:val="1"/>
-    <w:semiHidden/>
     <w:unhideWhenUsed/>
   </w:style>
   <w:style w:type="table" w:default="1" w:styleId="TableNormal">

--- a/End-2-End_Processes_Template_v0.1.docx
+++ b/End-2-End_Processes_Template_v0.1.docx
@@ -199,58 +199,60 @@
             <w:b/>
             <w:bCs/>
           </w:rPr>
-          <w:t>Yury Bury-B</w:t>
-        </w:r>
+          <w:t>Yury Bury-Burymski </w:t>
+        </w:r>
+      </w:hyperlink>
+    </w:p>
+    <w:p>
+      <w:pPr>
+        <w:shd w:val="clear" w:color="auto" w:fill="FFFFCC"/>
+        <w:rPr>
+          <w:b/>
+          <w:bCs/>
+        </w:rPr>
+      </w:pPr>
+      <w:r>
+        <w:rPr>
+          <w:b/>
+          <w:bCs/>
+        </w:rPr>
+        <w:t>is licensed under </w:t>
+      </w:r>
+    </w:p>
+    <w:p>
+      <w:pPr>
+        <w:shd w:val="clear" w:color="auto" w:fill="FFFFCC"/>
+        <w:rPr>
+          <w:b/>
+          <w:bCs/>
+        </w:rPr>
+      </w:pPr>
+      <w:hyperlink r:id="rId9" w:tgtFrame="_blank" w:history="1">
         <w:r>
           <w:rPr>
             <w:rStyle w:val="Hyperlink"/>
             <w:b/>
             <w:bCs/>
           </w:rPr>
-          <w:t>u</w:t>
-        </w:r>
+          <w:t>Creative Commons Attribution-</w:t>
+        </w:r>
+        <w:proofErr w:type="spellStart"/>
         <w:r>
           <w:rPr>
             <w:rStyle w:val="Hyperlink"/>
             <w:b/>
             <w:bCs/>
           </w:rPr>
-          <w:t>rymski </w:t>
-        </w:r>
-      </w:hyperlink>
-    </w:p>
-    <w:p>
-      <w:pPr>
-        <w:shd w:val="clear" w:color="auto" w:fill="FFFFCC"/>
-        <w:rPr>
-          <w:b/>
-          <w:bCs/>
-        </w:rPr>
-      </w:pPr>
-      <w:r>
-        <w:rPr>
-          <w:b/>
-          <w:bCs/>
-        </w:rPr>
-        <w:t>is licensed under </w:t>
-      </w:r>
-    </w:p>
-    <w:p>
-      <w:pPr>
-        <w:shd w:val="clear" w:color="auto" w:fill="FFFFCC"/>
-        <w:rPr>
-          <w:b/>
-          <w:bCs/>
-        </w:rPr>
-      </w:pPr>
-      <w:hyperlink r:id="rId9" w:tgtFrame="_blank" w:history="1">
+          <w:t>NonCommercial</w:t>
+        </w:r>
+        <w:proofErr w:type="spellEnd"/>
         <w:r>
           <w:rPr>
             <w:rStyle w:val="Hyperlink"/>
             <w:b/>
             <w:bCs/>
           </w:rPr>
-          <w:t>Creative Commons Attribution-</w:t>
+          <w:t>-</w:t>
         </w:r>
         <w:proofErr w:type="spellStart"/>
         <w:r>
@@ -259,7 +261,7 @@
             <w:b/>
             <w:bCs/>
           </w:rPr>
-          <w:t>NonCommercial</w:t>
+          <w:t>ShareAlike</w:t>
         </w:r>
         <w:proofErr w:type="spellEnd"/>
         <w:r>
@@ -268,47 +270,14 @@
             <w:b/>
             <w:bCs/>
           </w:rPr>
-          <w:t>-</w:t>
-        </w:r>
-        <w:proofErr w:type="spellStart"/>
+          <w:t xml:space="preserve"> 4.0 International </w:t>
+        </w:r>
         <w:r>
           <w:rPr>
             <w:rStyle w:val="Hyperlink"/>
             <w:b/>
             <w:bCs/>
-          </w:rPr>
-          <w:t>ShareAlike</w:t>
-        </w:r>
-        <w:proofErr w:type="spellEnd"/>
-        <w:r>
-          <w:rPr>
-            <w:rStyle w:val="Hyperlink"/>
-            <w:b/>
-            <w:bCs/>
-          </w:rPr>
-          <w:t xml:space="preserve"> 4.0 Interna</w:t>
-        </w:r>
-        <w:r>
-          <w:rPr>
-            <w:rStyle w:val="Hyperlink"/>
-            <w:b/>
-            <w:bCs/>
-          </w:rPr>
-          <w:t>t</w:t>
-        </w:r>
-        <w:r>
-          <w:rPr>
-            <w:rStyle w:val="Hyperlink"/>
-            <w:b/>
-            <w:bCs/>
-          </w:rPr>
-          <w:t>ional </w:t>
-        </w:r>
-        <w:r>
-          <w:rPr>
-            <w:rStyle w:val="Hyperlink"/>
-            <w:b/>
-            <w:bCs/>
+            <w:noProof/>
           </w:rPr>
           <mc:AlternateContent>
             <mc:Choice Requires="wps">
@@ -382,6 +351,7 @@
             <w:rStyle w:val="Hyperlink"/>
             <w:b/>
             <w:bCs/>
+            <w:noProof/>
           </w:rPr>
           <mc:AlternateContent>
             <mc:Choice Requires="wps">
@@ -455,6 +425,7 @@
             <w:rStyle w:val="Hyperlink"/>
             <w:b/>
             <w:bCs/>
+            <w:noProof/>
           </w:rPr>
           <mc:AlternateContent>
             <mc:Choice Requires="wps">
@@ -528,6 +499,7 @@
             <w:rStyle w:val="Hyperlink"/>
             <w:b/>
             <w:bCs/>
+            <w:noProof/>
           </w:rPr>
           <mc:AlternateContent>
             <mc:Choice Requires="wps">
@@ -602,17 +574,17 @@
       <w:pPr>
         <w:shd w:val="clear" w:color="auto" w:fill="FFFFCC"/>
       </w:pPr>
+    </w:p>
+    <w:p>
+      <w:pPr>
+        <w:shd w:val="clear" w:color="auto" w:fill="FFFFCC"/>
+      </w:pPr>
       <w:r>
         <w:t>Under this license, you’re free to:</w:t>
       </w:r>
     </w:p>
     <w:p>
       <w:pPr>
-        <w:pStyle w:val="ListParagraph"/>
-        <w:numPr>
-          <w:ilvl w:val="0"/>
-          <w:numId w:val="12"/>
-        </w:numPr>
         <w:shd w:val="clear" w:color="auto" w:fill="FFFFCC"/>
       </w:pPr>
       <w:r>
@@ -628,11 +600,6 @@
     </w:p>
     <w:p>
       <w:pPr>
-        <w:pStyle w:val="ListParagraph"/>
-        <w:numPr>
-          <w:ilvl w:val="0"/>
-          <w:numId w:val="12"/>
-        </w:numPr>
         <w:shd w:val="clear" w:color="auto" w:fill="FFFFCC"/>
       </w:pPr>
       <w:r>
@@ -650,6 +617,11 @@
       <w:pPr>
         <w:shd w:val="clear" w:color="auto" w:fill="FFFFCC"/>
       </w:pPr>
+    </w:p>
+    <w:p>
+      <w:pPr>
+        <w:shd w:val="clear" w:color="auto" w:fill="FFFFCC"/>
+      </w:pPr>
       <w:r>
         <w:t xml:space="preserve">I, the licensor, (Yury Bury-Burymski, the creator of </w:t>
       </w:r>
@@ -661,13 +633,19 @@
         <w:t>“End-2-End Processes Template”</w:t>
       </w:r>
       <w:r>
-        <w:t>) cannot (and surely will not) revoke these freedoms as long as you follow the license terms.</w:t>
-      </w:r>
-    </w:p>
-    <w:p>
-      <w:pPr>
-        <w:shd w:val="clear" w:color="auto" w:fill="FFFFCC"/>
-      </w:pPr>
+        <w:t xml:space="preserve">) cannot (and surely will not) revoke these freedoms </w:t>
+      </w:r>
+      <w:proofErr w:type="gramStart"/>
+      <w:r>
+        <w:t>as long as</w:t>
+      </w:r>
+      <w:proofErr w:type="gramEnd"/>
+      <w:r>
+        <w:t xml:space="preserve"> you follow the license terms.</w:t>
+      </w:r>
+      <w:r>
+        <w:t xml:space="preserve"> </w:t>
+      </w:r>
       <w:r>
         <w:t xml:space="preserve">You must give appropriate credit, provide a link to the license, and indicate if changes to </w:t>
       </w:r>
@@ -684,11 +662,9 @@
       <w:r>
         <w:t>were made. You may do so in any reasonable manner, but not in any way that suggests the licensor endorses you or your use.</w:t>
       </w:r>
-    </w:p>
-    <w:p>
-      <w:pPr>
-        <w:shd w:val="clear" w:color="auto" w:fill="FFFFCC"/>
-      </w:pPr>
+      <w:r>
+        <w:t xml:space="preserve"> </w:t>
+      </w:r>
       <w:r>
         <w:t xml:space="preserve">If you remix, transform, or build upon material from </w:t>
       </w:r>
@@ -841,8 +817,13 @@
           </w:tcPr>
           <w:p>
             <w:proofErr w:type="spellStart"/>
+            <w:proofErr w:type="gramStart"/>
             <w:r>
-              <w:t>Y.Bury-Burymski</w:t>
+              <w:t>Y.Bury</w:t>
+            </w:r>
+            <w:proofErr w:type="gramEnd"/>
+            <w:r>
+              <w:t>-Burymski</w:t>
             </w:r>
             <w:proofErr w:type="spellEnd"/>
           </w:p>
@@ -5988,8 +5969,13 @@
           <w:numId w:val="3"/>
         </w:numPr>
       </w:pPr>
-      <w:r>
-        <w:t>Automate order processing and payment confirmation.</w:t>
+      <w:proofErr w:type="gramStart"/>
+      <w:r>
+        <w:t>Automate</w:t>
+      </w:r>
+      <w:proofErr w:type="gramEnd"/>
+      <w:r>
+        <w:t xml:space="preserve"> order processing and payment confirmation.</w:t>
       </w:r>
     </w:p>
     <w:p>
@@ -7404,7 +7390,15 @@
         <w:t>Example:</w:t>
       </w:r>
       <w:r>
-        <w:t xml:space="preserve"> An IT team regularly updating and monitoring a company's network infrastructure to prevent downtime.</w:t>
+        <w:t xml:space="preserve"> An IT team regularly </w:t>
+      </w:r>
+      <w:proofErr w:type="gramStart"/>
+      <w:r>
+        <w:t>updating</w:t>
+      </w:r>
+      <w:proofErr w:type="gramEnd"/>
+      <w:r>
+        <w:t xml:space="preserve"> and monitoring a company's network infrastructure to prevent downtime.</w:t>
       </w:r>
     </w:p>
     <w:p>
@@ -7741,7 +7735,15 @@
         <w:t>Example:</w:t>
       </w:r>
       <w:r>
-        <w:t xml:space="preserve"> An IT department processing a request for new laptops for a team of developers.</w:t>
+        <w:t xml:space="preserve"> An IT department </w:t>
+      </w:r>
+      <w:proofErr w:type="gramStart"/>
+      <w:r>
+        <w:t>processing</w:t>
+      </w:r>
+      <w:proofErr w:type="gramEnd"/>
+      <w:r>
+        <w:t xml:space="preserve"> a request for new laptops for a team of developers.</w:t>
       </w:r>
     </w:p>
     <w:p>
@@ -9470,7 +9472,15 @@
         <w:t>Steps</w:t>
       </w:r>
       <w:r>
-        <w:t>: Obsolescence planning -&gt; Customer communication -&gt; Support phase-out -&gt; Data migration -&gt; Product retirement -&gt; Post-retirement support</w:t>
+        <w:t xml:space="preserve">: Obsolescence planning -&gt; Customer communication -&gt; Support phase-out -&gt; Data migration -&gt; Product retirement -&gt; </w:t>
+      </w:r>
+      <w:proofErr w:type="gramStart"/>
+      <w:r>
+        <w:t>Post-retirement</w:t>
+      </w:r>
+      <w:proofErr w:type="gramEnd"/>
+      <w:r>
+        <w:t xml:space="preserve"> support</w:t>
       </w:r>
     </w:p>
     <w:p>
@@ -10325,7 +10335,15 @@
         </w:numPr>
       </w:pPr>
       <w:r>
-        <w:t>Monitor progress continuously to stay on track and make adjustments as needed.</w:t>
+        <w:t xml:space="preserve">Monitor progress continuously to stay on track and </w:t>
+      </w:r>
+      <w:proofErr w:type="gramStart"/>
+      <w:r>
+        <w:t>make adjustments</w:t>
+      </w:r>
+      <w:proofErr w:type="gramEnd"/>
+      <w:r>
+        <w:t xml:space="preserve"> as needed.</w:t>
       </w:r>
     </w:p>
     <w:p>
@@ -11069,7 +11087,15 @@
         <w:t>Goal</w:t>
       </w:r>
       <w:r>
-        <w:t>: Convert potential customer leads into sales opportunities.</w:t>
+        <w:t xml:space="preserve">: Convert potential customer leads </w:t>
+      </w:r>
+      <w:proofErr w:type="gramStart"/>
+      <w:r>
+        <w:t>into</w:t>
+      </w:r>
+      <w:proofErr w:type="gramEnd"/>
+      <w:r>
+        <w:t xml:space="preserve"> sales opportunities.</w:t>
       </w:r>
     </w:p>
     <w:p>
@@ -11156,8 +11182,13 @@
           <w:numId w:val="7"/>
         </w:numPr>
       </w:pPr>
-      <w:r>
-        <w:t>Qualify leads systematically to focus on high-potential prospects.</w:t>
+      <w:proofErr w:type="gramStart"/>
+      <w:r>
+        <w:t>Qualify</w:t>
+      </w:r>
+      <w:proofErr w:type="gramEnd"/>
+      <w:r>
+        <w:t xml:space="preserve"> leads systematically to focus on high-potential prospects.</w:t>
       </w:r>
     </w:p>
     <w:p>
@@ -11386,7 +11417,15 @@
       </w:pPr>
       <w:r>
         <w:lastRenderedPageBreak/>
-        <w:t>Confirm orders with clear communication to the customer.</w:t>
+        <w:t xml:space="preserve">Confirm orders with clear communication </w:t>
+      </w:r>
+      <w:proofErr w:type="gramStart"/>
+      <w:r>
+        <w:t>to</w:t>
+      </w:r>
+      <w:proofErr w:type="gramEnd"/>
+      <w:r>
+        <w:t xml:space="preserve"> the customer.</w:t>
       </w:r>
     </w:p>
     <w:p>
@@ -11891,7 +11930,15 @@
         </w:numPr>
       </w:pPr>
       <w:r>
-        <w:t>Update subscription records accurately to reflect the current status.</w:t>
+        <w:t xml:space="preserve">Update subscription records accurately to reflect the </w:t>
+      </w:r>
+      <w:proofErr w:type="gramStart"/>
+      <w:r>
+        <w:t>current status</w:t>
+      </w:r>
+      <w:proofErr w:type="gramEnd"/>
+      <w:r>
+        <w:t>.</w:t>
       </w:r>
     </w:p>
     <w:p/>
@@ -12167,7 +12214,15 @@
         </w:numPr>
       </w:pPr>
       <w:r>
-        <w:t>Develop clear and attractive discount or promotion offers.</w:t>
+        <w:t xml:space="preserve">Develop clear and attractive discount or </w:t>
+      </w:r>
+      <w:proofErr w:type="gramStart"/>
+      <w:r>
+        <w:t>promotion</w:t>
+      </w:r>
+      <w:proofErr w:type="gramEnd"/>
+      <w:r>
+        <w:t xml:space="preserve"> offers.</w:t>
       </w:r>
     </w:p>
     <w:p>
@@ -13328,7 +13383,15 @@
         </w:numPr>
       </w:pPr>
       <w:r>
-        <w:t>Make timely and competitive job offers to selected candidates.</w:t>
+        <w:t xml:space="preserve">Make timely and competitive job offers to </w:t>
+      </w:r>
+      <w:proofErr w:type="gramStart"/>
+      <w:r>
+        <w:t>selected</w:t>
+      </w:r>
+      <w:proofErr w:type="gramEnd"/>
+      <w:r>
+        <w:t xml:space="preserve"> candidates.</w:t>
       </w:r>
     </w:p>
     <w:p>
@@ -14115,7 +14178,15 @@
         <w:t>Steps</w:t>
       </w:r>
       <w:r>
-        <w:t>: Project initiation -&gt; Planning -&gt; Resource allocation -&gt; Execution -&gt; Monitoring and control -&gt; Project closure -&gt; Post-project review</w:t>
+        <w:t xml:space="preserve">: Project initiation -&gt; Planning -&gt; Resource allocation -&gt; Execution -&gt; Monitoring and control -&gt; Project closure -&gt; </w:t>
+      </w:r>
+      <w:proofErr w:type="gramStart"/>
+      <w:r>
+        <w:t>Post-project</w:t>
+      </w:r>
+      <w:proofErr w:type="gramEnd"/>
+      <w:r>
+        <w:t xml:space="preserve"> review</w:t>
       </w:r>
     </w:p>
     <w:p>
@@ -16472,6 +16543,7 @@
   <w:style w:type="character" w:default="1" w:styleId="DefaultParagraphFont">
     <w:name w:val="Default Paragraph Font"/>
     <w:uiPriority w:val="1"/>
+    <w:semiHidden/>
     <w:unhideWhenUsed/>
   </w:style>
   <w:style w:type="table" w:default="1" w:styleId="TableNormal">
@@ -16919,6 +16991,16 @@
     <w:uiPriority w:val="99"/>
     <w:rsid w:val="00DA2081"/>
   </w:style>
+  <w:style w:type="paragraph" w:styleId="Revision">
+    <w:name w:val="Revision"/>
+    <w:hidden/>
+    <w:uiPriority w:val="99"/>
+    <w:semiHidden/>
+    <w:rsid w:val="00165F27"/>
+    <w:pPr>
+      <w:spacing w:after="0" w:line="240" w:lineRule="auto"/>
+    </w:pPr>
+  </w:style>
 </w:styles>
 </file>
 
